--- a/Ressources/8- Annexes 8 - Epreuve E5 - envt technologique - BTS SIO 2023.docx
+++ b/Ressources/8- Annexes 8 - Epreuve E5 - envt technologique - BTS SIO 2023.docx
@@ -2,15 +2,6 @@
 <file path=word/document.xml><?xml version="1.0" encoding="utf-8"?>
 <w:document xmlns:o="urn:schemas-microsoft-com:office:office" xmlns:r="http://schemas.openxmlformats.org/officeDocument/2006/relationships" xmlns:v="urn:schemas-microsoft-com:vml" xmlns:w="http://schemas.openxmlformats.org/wordprocessingml/2006/main" xmlns:w10="urn:schemas-microsoft-com:office:word" xmlns:wp="http://schemas.openxmlformats.org/drawingml/2006/wordprocessingDrawing" xmlns:wps="http://schemas.microsoft.com/office/word/2010/wordprocessingShape" xmlns:wpg="http://schemas.microsoft.com/office/word/2010/wordprocessingGroup" xmlns:mc="http://schemas.openxmlformats.org/markup-compatibility/2006" xmlns:wp14="http://schemas.microsoft.com/office/word/2010/wordprocessingDrawing" xmlns:w14="http://schemas.microsoft.com/office/word/2010/wordml" xmlns:w15="http://schemas.microsoft.com/office/word/2012/wordml" mc:Ignorable="w14 wp14 w15">
   <w:body>
-    <w:p>
-      <w:pPr>
-        <w:pStyle w:val="Normal"/>
-        <w:rPr/>
-      </w:pPr>
-      <w:r>
-        <w:rPr/>
-      </w:r>
-    </w:p>
     <w:tbl>
       <w:tblPr>
         <w:tblW w:w="15451" w:type="dxa"/>
@@ -44,6 +35,7 @@
           <w:p>
             <w:pPr>
               <w:pStyle w:val="Normal"/>
+              <w:pageBreakBefore/>
               <w:widowControl w:val="false"/>
               <w:tabs>
                 <w:tab w:val="clear" w:pos="709"/>
@@ -89,6 +81,8 @@
               <w:tab/>
               <w:t>SESSION 2023</w:t>
             </w:r>
+            <w:bookmarkStart w:id="0" w:name="_GoBack"/>
+            <w:bookmarkEnd w:id="0"/>
           </w:p>
           <w:p>
             <w:pPr>
@@ -99,7 +93,6 @@
               <w:rPr>
                 <w:rFonts w:ascii="Arial" w:hAnsi="Arial"/>
                 <w:b/>
-                <w:bCs/>
                 <w:sz w:val="22"/>
                 <w:szCs w:val="22"/>
                 <w:lang w:eastAsia="fr-FR"/>
@@ -109,12 +102,11 @@
               <w:rPr>
                 <w:rFonts w:ascii="Arial" w:hAnsi="Arial"/>
                 <w:b/>
-                <w:bCs/>
                 <w:sz w:val="22"/>
                 <w:szCs w:val="22"/>
                 <w:lang w:eastAsia="fr-FR"/>
               </w:rPr>
-              <w:t xml:space="preserve">Épreuve E5 - Administration des systèmes et des réseaux (option SISR) </w:t>
+              <w:t xml:space="preserve">Épreuve E5 - Conception et développement d’applications (option SLAM) </w:t>
             </w:r>
           </w:p>
           <w:p>
@@ -143,7 +135,7 @@
                 <w:sz w:val="22"/>
                 <w:szCs w:val="22"/>
               </w:rPr>
-              <w:t xml:space="preserve">ANNEXE 8-A : </w:t>
+              <w:t xml:space="preserve">ANNEXE 8-B : </w:t>
             </w:r>
             <w:r>
               <w:rPr>
@@ -152,7 +144,7 @@
                 <w:sz w:val="22"/>
                 <w:szCs w:val="22"/>
               </w:rPr>
-              <w:t>Outil d’aide à l’appréciation de l’environnement technologique mobilisé par la personne candidate</w:t>
+              <w:t>Modèle d’attestation de respect de l’annexe II.E – Environnement technologique pour la certification du référentiel</w:t>
             </w:r>
           </w:p>
         </w:tc>
@@ -201,7 +193,7 @@
           <w:bCs/>
           <w:iCs/>
         </w:rPr>
-        <w:t>En référence à l’annexe II.E « Environnement technologique pour la certification » du référentiel du BTS SIO</w:t>
+        <w:t>En référence à l’annexe II.E –« Environnement technologique pour la certification » du référentiel du BTS SIO</w:t>
       </w:r>
     </w:p>
     <w:tbl>
@@ -220,8 +212,8 @@
       </w:tblPr>
       <w:tblGrid>
         <w:gridCol w:w="2262"/>
-        <w:gridCol w:w="11765"/>
-        <w:gridCol w:w="1136"/>
+        <w:gridCol w:w="11624"/>
+        <w:gridCol w:w="1277"/>
       </w:tblGrid>
       <w:tr>
         <w:trPr>
@@ -280,99 +272,53 @@
         </w:tc>
         <w:tc>
           <w:tcPr>
-            <w:tcW w:w="11765" w:type="dxa"/>
-            <w:tcBorders>
-              <w:top w:val="single" w:sz="4" w:space="0" w:color="000000"/>
-              <w:left w:val="single" w:sz="4" w:space="0" w:color="000000"/>
-              <w:bottom w:val="single" w:sz="4" w:space="0" w:color="000000"/>
-              <w:right w:val="single" w:sz="4" w:space="0" w:color="000000"/>
-            </w:tcBorders>
-          </w:tcPr>
-          <w:p>
-            <w:pPr>
-              <w:pStyle w:val="Normal"/>
-              <w:widowControl w:val="false"/>
-              <w:suppressAutoHyphens w:val="false"/>
-              <w:rPr>
-                <w:rFonts w:ascii="Arial" w:hAnsi="Arial" w:cs="Arial"/>
-                <w:b/>
-                <w:bCs/>
-                <w:strike w:val="false"/>
-                <w:dstrike w:val="false"/>
-                <w:sz w:val="21"/>
-                <w:szCs w:val="21"/>
-              </w:rPr>
-            </w:pPr>
-            <w:r>
-              <w:rPr>
-                <w:rFonts w:cs="Arial" w:ascii="Arial" w:hAnsi="Arial"/>
-                <w:b/>
-                <w:bCs/>
-                <w:strike w:val="false"/>
-                <w:dstrike w:val="false"/>
-                <w:sz w:val="21"/>
-                <w:szCs w:val="21"/>
-              </w:rPr>
-              <w:t>Studi</w:t>
-            </w:r>
-          </w:p>
-          <w:p>
-            <w:pPr>
-              <w:pStyle w:val="Normal"/>
-              <w:widowControl w:val="false"/>
-              <w:suppressAutoHyphens w:val="false"/>
-              <w:rPr>
-                <w:rFonts w:ascii="Arial" w:hAnsi="Arial" w:cs="Arial"/>
-                <w:b/>
-                <w:bCs/>
-                <w:strike w:val="false"/>
-                <w:dstrike w:val="false"/>
-                <w:sz w:val="21"/>
-                <w:szCs w:val="21"/>
-              </w:rPr>
-            </w:pPr>
-            <w:r>
-              <w:rPr>
-                <w:rFonts w:cs="Arial" w:ascii="Arial" w:hAnsi="Arial"/>
-                <w:b/>
-                <w:bCs/>
-                <w:strike w:val="false"/>
-                <w:dstrike w:val="false"/>
-                <w:sz w:val="21"/>
-                <w:szCs w:val="21"/>
-              </w:rPr>
-              <w:t>Adresse</w:t>
-            </w:r>
-          </w:p>
-          <w:p>
-            <w:pPr>
-              <w:pStyle w:val="Normal"/>
-              <w:widowControl w:val="false"/>
-              <w:suppressAutoHyphens w:val="false"/>
-              <w:rPr>
-                <w:rFonts w:ascii="Arial" w:hAnsi="Arial" w:cs="Arial"/>
-                <w:b/>
-                <w:bCs/>
-                <w:strike/>
-                <w:sz w:val="21"/>
-                <w:szCs w:val="21"/>
-              </w:rPr>
-            </w:pPr>
-            <w:r>
-              <w:rPr>
-                <w:rFonts w:cs="Arial" w:ascii="Arial" w:hAnsi="Arial"/>
-                <w:b/>
-                <w:bCs/>
-                <w:strike/>
-                <w:sz w:val="21"/>
-                <w:szCs w:val="21"/>
-              </w:rPr>
-            </w:r>
-          </w:p>
-        </w:tc>
-        <w:tc>
-          <w:tcPr>
-            <w:tcW w:w="1136" w:type="dxa"/>
+            <w:tcW w:w="11624" w:type="dxa"/>
+            <w:tcBorders>
+              <w:top w:val="single" w:sz="4" w:space="0" w:color="000000"/>
+              <w:left w:val="single" w:sz="4" w:space="0" w:color="000000"/>
+              <w:bottom w:val="single" w:sz="4" w:space="0" w:color="000000"/>
+              <w:right w:val="single" w:sz="4" w:space="0" w:color="000000"/>
+            </w:tcBorders>
+          </w:tcPr>
+          <w:p>
+            <w:pPr>
+              <w:pStyle w:val="Normal"/>
+              <w:widowControl w:val="false"/>
+              <w:suppressAutoHyphens w:val="false"/>
+              <w:rPr/>
+            </w:pPr>
+            <w:r>
+              <w:rPr/>
+              <w:t>Studi – 155 rue de Charonne à 75011 Paris – France</w:t>
+            </w:r>
+          </w:p>
+          <w:p>
+            <w:pPr>
+              <w:pStyle w:val="Normal"/>
+              <w:widowControl w:val="false"/>
+              <w:suppressAutoHyphens w:val="false"/>
+              <w:rPr/>
+            </w:pPr>
+            <w:r>
+              <w:rPr/>
+            </w:r>
+          </w:p>
+          <w:p>
+            <w:pPr>
+              <w:pStyle w:val="Normal"/>
+              <w:widowControl w:val="false"/>
+              <w:suppressAutoHyphens w:val="false"/>
+              <w:rPr/>
+            </w:pPr>
+            <w:r>
+              <w:rPr/>
+              <w:t>Numéro candidat - Gérald Saint-ouen</w:t>
+            </w:r>
+          </w:p>
+        </w:tc>
+        <w:tc>
+          <w:tcPr>
+            <w:tcW w:w="1277" w:type="dxa"/>
             <w:tcBorders>
               <w:top w:val="single" w:sz="4" w:space="0" w:color="000000"/>
               <w:left w:val="single" w:sz="4" w:space="0" w:color="000000"/>
@@ -405,7 +351,7 @@
                 <w:sz w:val="36"/>
                 <w:szCs w:val="36"/>
               </w:rPr>
-              <w:t>SISR</w:t>
+              <w:t>SLAM</w:t>
             </w:r>
           </w:p>
         </w:tc>
@@ -690,7 +636,14 @@
               </w:rPr>
             </w:pPr>
             <w:r>
-              <w:rPr/>
+              <w:rPr>
+                <w:rFonts w:cs="Arial" w:ascii="Arial" w:hAnsi="Arial"/>
+                <w:bCs/>
+                <w:iCs/>
+                <w:sz w:val="22"/>
+                <w:szCs w:val="22"/>
+              </w:rPr>
+              <w:t>Active directory</w:t>
             </w:r>
           </w:p>
         </w:tc>
@@ -795,7 +748,14 @@
               </w:rPr>
             </w:pPr>
             <w:r>
-              <w:rPr/>
+              <w:rPr>
+                <w:rFonts w:cs="Arial" w:ascii="Arial" w:hAnsi="Arial"/>
+                <w:bCs/>
+                <w:iCs/>
+                <w:sz w:val="22"/>
+                <w:szCs w:val="22"/>
+              </w:rPr>
+              <w:t>MySQL</w:t>
             </w:r>
           </w:p>
         </w:tc>
@@ -900,7 +860,13 @@
               </w:rPr>
             </w:pPr>
             <w:r>
-              <w:rPr/>
+              <w:rPr>
+                <w:rFonts w:cs="Arial" w:ascii="Arial" w:hAnsi="Arial"/>
+                <w:bCs/>
+                <w:iCs/>
+                <w:sz w:val="22"/>
+                <w:szCs w:val="22"/>
+              </w:rPr>
             </w:r>
           </w:p>
         </w:tc>
@@ -1005,7 +971,14 @@
               </w:rPr>
             </w:pPr>
             <w:r>
-              <w:rPr/>
+              <w:rPr>
+                <w:rFonts w:cs="Arial" w:ascii="Arial" w:hAnsi="Arial"/>
+                <w:bCs/>
+                <w:iCs/>
+                <w:sz w:val="22"/>
+                <w:szCs w:val="22"/>
+              </w:rPr>
+              <w:t>Github</w:t>
             </w:r>
           </w:p>
         </w:tc>
@@ -1121,4735 +1094,24 @@
               </w:rPr>
             </w:pPr>
             <w:r>
-              <w:rPr/>
-            </w:r>
-          </w:p>
-        </w:tc>
-        <w:tc>
-          <w:tcPr>
-            <w:tcW w:w="3711" w:type="dxa"/>
-            <w:tcBorders>
-              <w:top w:val="single" w:sz="4" w:space="0" w:color="000000"/>
-              <w:left w:val="single" w:sz="4" w:space="0" w:color="000000"/>
-              <w:bottom w:val="single" w:sz="4" w:space="0" w:color="000000"/>
-              <w:right w:val="single" w:sz="4" w:space="0" w:color="000000"/>
-            </w:tcBorders>
-            <w:vAlign w:val="center"/>
-          </w:tcPr>
-          <w:p>
-            <w:pPr>
-              <w:pStyle w:val="Normal"/>
-              <w:widowControl w:val="false"/>
-              <w:suppressAutoHyphens w:val="false"/>
-              <w:rPr>
-                <w:rFonts w:ascii="Arial" w:hAnsi="Arial" w:cs="Arial"/>
-                <w:bCs/>
-                <w:iCs/>
-                <w:sz w:val="22"/>
-                <w:szCs w:val="22"/>
-              </w:rPr>
-            </w:pPr>
-            <w:r>
-              <w:rPr>
-                <w:rFonts w:cs="Arial" w:ascii="Arial" w:hAnsi="Arial"/>
-                <w:bCs/>
-                <w:iCs/>
-                <w:sz w:val="22"/>
-                <w:szCs w:val="22"/>
-              </w:rPr>
-            </w:r>
-          </w:p>
-        </w:tc>
-      </w:tr>
-    </w:tbl>
-    <w:p>
-      <w:pPr>
-        <w:pStyle w:val="Normal"/>
-        <w:rPr>
-          <w:rFonts w:ascii="Arial" w:hAnsi="Arial" w:cs="Arial"/>
-          <w:sz w:val="22"/>
-          <w:szCs w:val="22"/>
-        </w:rPr>
-      </w:pPr>
-      <w:r>
-        <w:rPr>
-          <w:rFonts w:cs="Arial" w:ascii="Arial" w:hAnsi="Arial"/>
-          <w:sz w:val="22"/>
-          <w:szCs w:val="22"/>
-        </w:rPr>
-      </w:r>
-      <w:r>
-        <w:br w:type="page"/>
-      </w:r>
-    </w:p>
-    <w:p>
-      <w:pPr>
-        <w:pStyle w:val="Normal"/>
-        <w:numPr>
-          <w:ilvl w:val="0"/>
-          <w:numId w:val="0"/>
-        </w:numPr>
-        <w:spacing w:before="120" w:after="120"/>
-        <w:ind w:left="0" w:hanging="0"/>
-        <w:jc w:val="center"/>
-        <w:outlineLvl w:val="0"/>
-        <w:rPr>
-          <w:rFonts w:ascii="Arial" w:hAnsi="Arial" w:cs="Arial"/>
-          <w:b/>
-          <w:sz w:val="22"/>
-          <w:szCs w:val="22"/>
-        </w:rPr>
-      </w:pPr>
-      <w:r>
-        <w:rPr>
-          <w:rFonts w:cs="Arial" w:ascii="Arial" w:hAnsi="Arial"/>
-          <w:b/>
-          <w:sz w:val="22"/>
-          <w:szCs w:val="22"/>
-        </w:rPr>
-        <w:t xml:space="preserve">ANNEXE 8-A </w:t>
-      </w:r>
-      <w:r>
-        <w:rPr>
-          <w:rFonts w:ascii="Arial" w:hAnsi="Arial"/>
-          <w:b/>
-          <w:sz w:val="22"/>
-          <w:szCs w:val="22"/>
-        </w:rPr>
-        <w:t>(suite)</w:t>
-      </w:r>
-      <w:r>
-        <w:rPr>
-          <w:rFonts w:cs="Arial" w:ascii="Arial" w:hAnsi="Arial"/>
-          <w:b/>
-          <w:sz w:val="22"/>
-          <w:szCs w:val="22"/>
-        </w:rPr>
-        <w:t xml:space="preserve"> : </w:t>
-      </w:r>
-      <w:r>
-        <w:rPr>
-          <w:rFonts w:ascii="Arial" w:hAnsi="Arial"/>
-          <w:b/>
-          <w:sz w:val="22"/>
-          <w:szCs w:val="22"/>
-        </w:rPr>
-        <w:t>Modèle d’attestation de respect de l’annexe II.E – « Environnement technologique pour la certification » du référentiel</w:t>
-      </w:r>
-    </w:p>
-    <w:p>
-      <w:pPr>
-        <w:pStyle w:val="Normal"/>
-        <w:spacing w:before="0" w:after="240"/>
-        <w:jc w:val="center"/>
-        <w:rPr>
-          <w:rFonts w:ascii="Arial" w:hAnsi="Arial"/>
-          <w:b/>
-          <w:sz w:val="22"/>
-          <w:szCs w:val="22"/>
-          <w:lang w:eastAsia="fr-FR"/>
-        </w:rPr>
-      </w:pPr>
-      <w:r>
-        <w:rPr>
-          <w:rFonts w:ascii="Arial" w:hAnsi="Arial"/>
-          <w:b/>
-          <w:sz w:val="22"/>
-          <w:szCs w:val="22"/>
-          <w:lang w:eastAsia="fr-FR"/>
-        </w:rPr>
-        <w:t>Épreuve E5 - Administration des systèmes et des réseaux (option SISR)</w:t>
-      </w:r>
-    </w:p>
-    <w:p>
-      <w:pPr>
-        <w:pStyle w:val="Normal"/>
-        <w:spacing w:before="0" w:after="240"/>
-        <w:jc w:val="center"/>
-        <w:rPr>
-          <w:rFonts w:ascii="Arial" w:hAnsi="Arial" w:cs="Arial"/>
-          <w:sz w:val="22"/>
-          <w:szCs w:val="22"/>
-        </w:rPr>
-      </w:pPr>
-      <w:r>
-        <w:rPr>
-          <w:rFonts w:cs="Arial" w:ascii="Arial" w:hAnsi="Arial"/>
-          <w:sz w:val="22"/>
-          <w:szCs w:val="22"/>
-        </w:rPr>
-      </w:r>
-    </w:p>
-    <w:tbl>
-      <w:tblPr>
-        <w:tblW w:w="15163" w:type="dxa"/>
-        <w:jc w:val="left"/>
-        <w:tblInd w:w="0" w:type="dxa"/>
-        <w:tblLayout w:type="fixed"/>
-        <w:tblCellMar>
-          <w:top w:w="0" w:type="dxa"/>
-          <w:left w:w="108" w:type="dxa"/>
-          <w:bottom w:w="0" w:type="dxa"/>
-          <w:right w:w="108" w:type="dxa"/>
-        </w:tblCellMar>
-        <w:tblLook w:firstRow="1" w:noVBand="0" w:lastRow="0" w:firstColumn="1" w:lastColumn="0" w:noHBand="0" w:val="00a0"/>
-      </w:tblPr>
-      <w:tblGrid>
-        <w:gridCol w:w="4251"/>
-        <w:gridCol w:w="6840"/>
-        <w:gridCol w:w="4072"/>
-      </w:tblGrid>
-      <w:tr>
-        <w:trPr>
-          <w:trHeight w:val="539" w:hRule="atLeast"/>
-        </w:trPr>
-        <w:tc>
-          <w:tcPr>
-            <w:tcW w:w="4251" w:type="dxa"/>
-            <w:tcBorders>
-              <w:top w:val="single" w:sz="4" w:space="0" w:color="000000"/>
-              <w:left w:val="single" w:sz="4" w:space="0" w:color="000000"/>
-              <w:bottom w:val="single" w:sz="4" w:space="0" w:color="000000"/>
-              <w:right w:val="single" w:sz="4" w:space="0" w:color="000000"/>
-            </w:tcBorders>
-            <w:vAlign w:val="center"/>
-          </w:tcPr>
-          <w:p>
-            <w:pPr>
-              <w:pStyle w:val="Normal"/>
-              <w:widowControl w:val="false"/>
-              <w:suppressAutoHyphens w:val="false"/>
-              <w:rPr>
-                <w:rFonts w:ascii="Arial" w:hAnsi="Arial" w:cs="Arial"/>
-                <w:b/>
-                <w:bCs/>
-                <w:iCs/>
-                <w:sz w:val="22"/>
-                <w:szCs w:val="22"/>
-              </w:rPr>
-            </w:pPr>
-            <w:r>
-              <w:rPr>
-                <w:rFonts w:cs="Arial" w:ascii="Arial" w:hAnsi="Arial"/>
-                <w:b/>
-                <w:bCs/>
-                <w:iCs/>
-                <w:sz w:val="22"/>
-                <w:szCs w:val="22"/>
-              </w:rPr>
-              <w:t>Éléments</w:t>
-            </w:r>
-          </w:p>
-        </w:tc>
-        <w:tc>
-          <w:tcPr>
-            <w:tcW w:w="6840" w:type="dxa"/>
-            <w:tcBorders>
-              <w:top w:val="single" w:sz="4" w:space="0" w:color="000000"/>
-              <w:left w:val="single" w:sz="4" w:space="0" w:color="000000"/>
-              <w:bottom w:val="single" w:sz="4" w:space="0" w:color="000000"/>
-              <w:right w:val="single" w:sz="4" w:space="0" w:color="000000"/>
-            </w:tcBorders>
-            <w:vAlign w:val="center"/>
-          </w:tcPr>
-          <w:p>
-            <w:pPr>
-              <w:pStyle w:val="Normal"/>
-              <w:widowControl w:val="false"/>
-              <w:suppressAutoHyphens w:val="false"/>
-              <w:rPr>
-                <w:rFonts w:ascii="Arial" w:hAnsi="Arial" w:cs="Arial"/>
-                <w:b/>
-                <w:bCs/>
-                <w:iCs/>
-                <w:sz w:val="22"/>
-                <w:szCs w:val="22"/>
-              </w:rPr>
-            </w:pPr>
-            <w:r>
-              <w:rPr>
-                <w:rFonts w:cs="Arial" w:ascii="Arial" w:hAnsi="Arial"/>
-                <w:b/>
-                <w:bCs/>
-                <w:iCs/>
-                <w:sz w:val="22"/>
-                <w:szCs w:val="22"/>
-              </w:rPr>
-              <w:t xml:space="preserve">Description de l’implantation dans le centre d’examen </w:t>
-              <w:br/>
-              <w:t>(nom du service ou de l’outil et caractéristiques techniques)</w:t>
-            </w:r>
-          </w:p>
-        </w:tc>
-        <w:tc>
-          <w:tcPr>
-            <w:tcW w:w="4072" w:type="dxa"/>
-            <w:tcBorders>
-              <w:top w:val="single" w:sz="4" w:space="0" w:color="000000"/>
-              <w:left w:val="single" w:sz="4" w:space="0" w:color="000000"/>
-              <w:bottom w:val="single" w:sz="4" w:space="0" w:color="000000"/>
-              <w:right w:val="single" w:sz="4" w:space="0" w:color="000000"/>
-            </w:tcBorders>
-            <w:vAlign w:val="center"/>
-          </w:tcPr>
-          <w:p>
-            <w:pPr>
-              <w:pStyle w:val="Normal"/>
-              <w:widowControl w:val="false"/>
-              <w:suppressAutoHyphens w:val="false"/>
-              <w:rPr>
-                <w:rFonts w:ascii="Arial" w:hAnsi="Arial" w:cs="Arial"/>
-                <w:b/>
-                <w:bCs/>
-                <w:iCs/>
-                <w:sz w:val="22"/>
-                <w:szCs w:val="22"/>
-              </w:rPr>
-            </w:pPr>
-            <w:r>
-              <w:rPr>
-                <w:rFonts w:cs="Arial" w:ascii="Arial" w:hAnsi="Arial"/>
-                <w:b/>
-                <w:bCs/>
-                <w:iCs/>
-                <w:sz w:val="22"/>
-                <w:szCs w:val="22"/>
-              </w:rPr>
-              <w:t>Remarques de la commission</w:t>
-            </w:r>
-          </w:p>
-          <w:p>
-            <w:pPr>
-              <w:pStyle w:val="Normal"/>
-              <w:widowControl w:val="false"/>
-              <w:suppressAutoHyphens w:val="false"/>
-              <w:rPr>
-                <w:rFonts w:ascii="Arial" w:hAnsi="Arial" w:cs="Arial"/>
-                <w:b/>
-                <w:bCs/>
-                <w:iCs/>
-                <w:sz w:val="22"/>
-                <w:szCs w:val="22"/>
-              </w:rPr>
-            </w:pPr>
-            <w:r>
-              <w:rPr>
-                <w:rFonts w:cs="Arial" w:ascii="Arial" w:hAnsi="Arial"/>
-                <w:b/>
-                <w:bCs/>
-                <w:iCs/>
-                <w:sz w:val="22"/>
-                <w:szCs w:val="22"/>
-              </w:rPr>
-              <w:t>d’interrogation</w:t>
-            </w:r>
-          </w:p>
-        </w:tc>
-      </w:tr>
-      <w:tr>
-        <w:trPr>
-          <w:trHeight w:val="694" w:hRule="atLeast"/>
-        </w:trPr>
-        <w:tc>
-          <w:tcPr>
-            <w:tcW w:w="4251" w:type="dxa"/>
-            <w:tcBorders>
-              <w:top w:val="single" w:sz="4" w:space="0" w:color="000000"/>
-              <w:left w:val="single" w:sz="4" w:space="0" w:color="000000"/>
-              <w:bottom w:val="single" w:sz="4" w:space="0" w:color="000000"/>
-              <w:right w:val="single" w:sz="4" w:space="0" w:color="000000"/>
-            </w:tcBorders>
-            <w:vAlign w:val="center"/>
-          </w:tcPr>
-          <w:p>
-            <w:pPr>
-              <w:pStyle w:val="Normal"/>
-              <w:widowControl w:val="false"/>
-              <w:suppressAutoHyphens w:val="false"/>
-              <w:rPr>
-                <w:rFonts w:ascii="Arial" w:hAnsi="Arial" w:cs="Arial"/>
-                <w:bCs/>
-                <w:iCs/>
-                <w:sz w:val="22"/>
-                <w:szCs w:val="22"/>
-              </w:rPr>
-            </w:pPr>
-            <w:r>
-              <w:rPr>
-                <w:rFonts w:cs="Arial" w:ascii="Arial" w:hAnsi="Arial"/>
-                <w:bCs/>
-                <w:iCs/>
-                <w:sz w:val="22"/>
-                <w:szCs w:val="22"/>
-              </w:rPr>
-              <w:t>Une solution de sauvegarde</w:t>
-            </w:r>
-          </w:p>
-        </w:tc>
-        <w:tc>
-          <w:tcPr>
-            <w:tcW w:w="6840" w:type="dxa"/>
-            <w:tcBorders>
-              <w:top w:val="single" w:sz="4" w:space="0" w:color="000000"/>
-              <w:left w:val="single" w:sz="4" w:space="0" w:color="000000"/>
-              <w:bottom w:val="single" w:sz="4" w:space="0" w:color="000000"/>
-              <w:right w:val="single" w:sz="4" w:space="0" w:color="000000"/>
-            </w:tcBorders>
-            <w:vAlign w:val="center"/>
-          </w:tcPr>
-          <w:p>
-            <w:pPr>
-              <w:pStyle w:val="Normal"/>
-              <w:widowControl w:val="false"/>
-              <w:suppressAutoHyphens w:val="false"/>
-              <w:rPr>
-                <w:rFonts w:ascii="Arial" w:hAnsi="Arial" w:cs="Arial"/>
-                <w:bCs/>
-                <w:iCs/>
-                <w:sz w:val="22"/>
-                <w:szCs w:val="22"/>
-              </w:rPr>
-            </w:pPr>
-            <w:r>
-              <w:rPr/>
-            </w:r>
-          </w:p>
-        </w:tc>
-        <w:tc>
-          <w:tcPr>
-            <w:tcW w:w="4072" w:type="dxa"/>
-            <w:tcBorders>
-              <w:top w:val="single" w:sz="4" w:space="0" w:color="000000"/>
-              <w:left w:val="single" w:sz="4" w:space="0" w:color="000000"/>
-              <w:bottom w:val="single" w:sz="4" w:space="0" w:color="000000"/>
-              <w:right w:val="single" w:sz="4" w:space="0" w:color="000000"/>
-            </w:tcBorders>
-            <w:vAlign w:val="center"/>
-          </w:tcPr>
-          <w:p>
-            <w:pPr>
-              <w:pStyle w:val="Normal"/>
-              <w:widowControl w:val="false"/>
-              <w:suppressAutoHyphens w:val="false"/>
-              <w:rPr>
-                <w:rFonts w:ascii="Arial" w:hAnsi="Arial" w:cs="Arial"/>
-                <w:bCs/>
-                <w:iCs/>
-                <w:sz w:val="22"/>
-                <w:szCs w:val="22"/>
-              </w:rPr>
-            </w:pPr>
-            <w:r>
-              <w:rPr>
-                <w:rFonts w:cs="Arial" w:ascii="Arial" w:hAnsi="Arial"/>
-                <w:bCs/>
-                <w:iCs/>
-                <w:sz w:val="22"/>
-                <w:szCs w:val="22"/>
-              </w:rPr>
-            </w:r>
-          </w:p>
-        </w:tc>
-      </w:tr>
-      <w:tr>
-        <w:trPr>
-          <w:trHeight w:val="694" w:hRule="atLeast"/>
-        </w:trPr>
-        <w:tc>
-          <w:tcPr>
-            <w:tcW w:w="4251" w:type="dxa"/>
-            <w:tcBorders>
-              <w:top w:val="single" w:sz="4" w:space="0" w:color="000000"/>
-              <w:left w:val="single" w:sz="4" w:space="0" w:color="000000"/>
-              <w:bottom w:val="single" w:sz="4" w:space="0" w:color="000000"/>
-              <w:right w:val="single" w:sz="4" w:space="0" w:color="000000"/>
-            </w:tcBorders>
-            <w:vAlign w:val="center"/>
-          </w:tcPr>
-          <w:p>
-            <w:pPr>
-              <w:pStyle w:val="Normal"/>
-              <w:widowControl w:val="false"/>
-              <w:suppressAutoHyphens w:val="false"/>
-              <w:rPr>
-                <w:rFonts w:ascii="Arial" w:hAnsi="Arial" w:cs="Arial"/>
-                <w:bCs/>
-                <w:iCs/>
-                <w:sz w:val="22"/>
-                <w:szCs w:val="22"/>
-              </w:rPr>
-            </w:pPr>
-            <w:r>
-              <w:rPr>
-                <w:rFonts w:cs="Arial" w:ascii="Arial" w:hAnsi="Arial"/>
-                <w:bCs/>
-                <w:iCs/>
-                <w:sz w:val="22"/>
-                <w:szCs w:val="22"/>
-              </w:rPr>
-              <w:t>Des ressources dont l'accès est sécurisé et soumis à habilitation</w:t>
-            </w:r>
-          </w:p>
-        </w:tc>
-        <w:tc>
-          <w:tcPr>
-            <w:tcW w:w="6840" w:type="dxa"/>
-            <w:tcBorders>
-              <w:top w:val="single" w:sz="4" w:space="0" w:color="000000"/>
-              <w:left w:val="single" w:sz="4" w:space="0" w:color="000000"/>
-              <w:bottom w:val="single" w:sz="4" w:space="0" w:color="000000"/>
-              <w:right w:val="single" w:sz="4" w:space="0" w:color="000000"/>
-            </w:tcBorders>
-            <w:vAlign w:val="center"/>
-          </w:tcPr>
-          <w:p>
-            <w:pPr>
-              <w:pStyle w:val="Normal"/>
-              <w:widowControl w:val="false"/>
-              <w:suppressAutoHyphens w:val="false"/>
-              <w:rPr>
-                <w:rFonts w:ascii="Arial" w:hAnsi="Arial" w:cs="Arial"/>
-                <w:bCs/>
-                <w:iCs/>
-                <w:sz w:val="22"/>
-                <w:szCs w:val="22"/>
-              </w:rPr>
-            </w:pPr>
-            <w:r>
-              <w:rPr/>
-            </w:r>
-          </w:p>
-        </w:tc>
-        <w:tc>
-          <w:tcPr>
-            <w:tcW w:w="4072" w:type="dxa"/>
-            <w:tcBorders>
-              <w:top w:val="single" w:sz="4" w:space="0" w:color="000000"/>
-              <w:left w:val="single" w:sz="4" w:space="0" w:color="000000"/>
-              <w:bottom w:val="single" w:sz="4" w:space="0" w:color="000000"/>
-              <w:right w:val="single" w:sz="4" w:space="0" w:color="000000"/>
-            </w:tcBorders>
-            <w:vAlign w:val="center"/>
-          </w:tcPr>
-          <w:p>
-            <w:pPr>
-              <w:pStyle w:val="Normal"/>
-              <w:widowControl w:val="false"/>
-              <w:suppressAutoHyphens w:val="false"/>
-              <w:rPr>
-                <w:rFonts w:ascii="Arial" w:hAnsi="Arial" w:cs="Arial"/>
-                <w:bCs/>
-                <w:iCs/>
-                <w:sz w:val="22"/>
-                <w:szCs w:val="22"/>
-              </w:rPr>
-            </w:pPr>
-            <w:r>
-              <w:rPr>
-                <w:rFonts w:cs="Arial" w:ascii="Arial" w:hAnsi="Arial"/>
-                <w:bCs/>
-                <w:iCs/>
-                <w:sz w:val="22"/>
-                <w:szCs w:val="22"/>
-              </w:rPr>
-            </w:r>
-          </w:p>
-        </w:tc>
-      </w:tr>
-      <w:tr>
-        <w:trPr>
-          <w:trHeight w:val="694" w:hRule="atLeast"/>
-        </w:trPr>
-        <w:tc>
-          <w:tcPr>
-            <w:tcW w:w="4251" w:type="dxa"/>
-            <w:tcBorders>
-              <w:top w:val="single" w:sz="4" w:space="0" w:color="000000"/>
-              <w:left w:val="single" w:sz="4" w:space="0" w:color="000000"/>
-              <w:bottom w:val="single" w:sz="4" w:space="0" w:color="000000"/>
-              <w:right w:val="single" w:sz="4" w:space="0" w:color="000000"/>
-            </w:tcBorders>
-            <w:vAlign w:val="center"/>
-          </w:tcPr>
-          <w:p>
-            <w:pPr>
-              <w:pStyle w:val="Normal"/>
-              <w:widowControl w:val="false"/>
-              <w:suppressAutoHyphens w:val="false"/>
-              <w:rPr>
-                <w:rFonts w:ascii="Arial" w:hAnsi="Arial" w:cs="Arial"/>
-                <w:bCs/>
-                <w:iCs/>
-                <w:sz w:val="22"/>
-                <w:szCs w:val="22"/>
-              </w:rPr>
-            </w:pPr>
-            <w:r>
-              <w:rPr>
-                <w:rFonts w:cs="Arial" w:ascii="Arial" w:hAnsi="Arial"/>
-                <w:bCs/>
-                <w:iCs/>
-                <w:sz w:val="22"/>
-                <w:szCs w:val="22"/>
-              </w:rPr>
-              <w:t xml:space="preserve">Deux types de terminaux dont un mobile (type </w:t>
-            </w:r>
-            <w:r>
-              <w:rPr>
-                <w:rFonts w:cs="Arial" w:ascii="Arial" w:hAnsi="Arial"/>
-                <w:bCs/>
-                <w:i/>
-                <w:iCs/>
-                <w:sz w:val="22"/>
-                <w:szCs w:val="22"/>
-              </w:rPr>
-              <w:t>smartphone</w:t>
-            </w:r>
-            <w:r>
-              <w:rPr>
-                <w:rFonts w:cs="Arial" w:ascii="Arial" w:hAnsi="Arial"/>
-                <w:bCs/>
-                <w:iCs/>
-                <w:sz w:val="22"/>
-                <w:szCs w:val="22"/>
-              </w:rPr>
-              <w:t xml:space="preserve"> ou encore tablette)</w:t>
-            </w:r>
-          </w:p>
-        </w:tc>
-        <w:tc>
-          <w:tcPr>
-            <w:tcW w:w="6840" w:type="dxa"/>
-            <w:tcBorders>
-              <w:top w:val="single" w:sz="4" w:space="0" w:color="000000"/>
-              <w:left w:val="single" w:sz="4" w:space="0" w:color="000000"/>
-              <w:bottom w:val="single" w:sz="4" w:space="0" w:color="000000"/>
-              <w:right w:val="single" w:sz="4" w:space="0" w:color="000000"/>
-            </w:tcBorders>
-            <w:vAlign w:val="center"/>
-          </w:tcPr>
-          <w:p>
-            <w:pPr>
-              <w:pStyle w:val="Normal"/>
-              <w:widowControl w:val="false"/>
-              <w:suppressAutoHyphens w:val="false"/>
-              <w:rPr>
-                <w:rFonts w:ascii="Arial" w:hAnsi="Arial" w:cs="Arial"/>
-                <w:bCs/>
-                <w:iCs/>
-                <w:sz w:val="22"/>
-                <w:szCs w:val="22"/>
-              </w:rPr>
-            </w:pPr>
-            <w:r>
-              <w:rPr/>
-            </w:r>
-          </w:p>
-        </w:tc>
-        <w:tc>
-          <w:tcPr>
-            <w:tcW w:w="4072" w:type="dxa"/>
-            <w:tcBorders>
-              <w:top w:val="single" w:sz="4" w:space="0" w:color="000000"/>
-              <w:left w:val="single" w:sz="4" w:space="0" w:color="000000"/>
-              <w:bottom w:val="single" w:sz="4" w:space="0" w:color="000000"/>
-              <w:right w:val="single" w:sz="4" w:space="0" w:color="000000"/>
-            </w:tcBorders>
-            <w:vAlign w:val="center"/>
-          </w:tcPr>
-          <w:p>
-            <w:pPr>
-              <w:pStyle w:val="Normal"/>
-              <w:widowControl w:val="false"/>
-              <w:suppressAutoHyphens w:val="false"/>
-              <w:rPr>
-                <w:rFonts w:ascii="Arial" w:hAnsi="Arial" w:cs="Arial"/>
-                <w:bCs/>
-                <w:iCs/>
-                <w:sz w:val="22"/>
-                <w:szCs w:val="22"/>
-              </w:rPr>
-            </w:pPr>
-            <w:r>
-              <w:rPr>
-                <w:rFonts w:cs="Arial" w:ascii="Arial" w:hAnsi="Arial"/>
-                <w:bCs/>
-                <w:iCs/>
-                <w:sz w:val="22"/>
-                <w:szCs w:val="22"/>
-              </w:rPr>
-            </w:r>
-          </w:p>
-        </w:tc>
-      </w:tr>
-    </w:tbl>
-    <w:p>
-      <w:pPr>
-        <w:pStyle w:val="Normal"/>
-        <w:suppressAutoHyphens w:val="false"/>
-        <w:spacing w:before="240" w:after="240"/>
-        <w:rPr>
-          <w:rFonts w:ascii="Arial" w:hAnsi="Arial" w:cs="Arial"/>
-          <w:b/>
-          <w:iCs/>
-        </w:rPr>
-      </w:pPr>
-      <w:r>
-        <w:rPr>
-          <w:rFonts w:cs="Arial" w:ascii="Arial" w:hAnsi="Arial"/>
-          <w:b/>
-          <w:iCs/>
-        </w:rPr>
-        <w:t>1.2 Des outils sont mobilisés pour la gestion de la sécurité :</w:t>
-      </w:r>
-    </w:p>
-    <w:tbl>
-      <w:tblPr>
-        <w:tblW w:w="15163" w:type="dxa"/>
-        <w:jc w:val="left"/>
-        <w:tblInd w:w="0" w:type="dxa"/>
-        <w:tblLayout w:type="fixed"/>
-        <w:tblCellMar>
-          <w:top w:w="0" w:type="dxa"/>
-          <w:left w:w="108" w:type="dxa"/>
-          <w:bottom w:w="0" w:type="dxa"/>
-          <w:right w:w="108" w:type="dxa"/>
-        </w:tblCellMar>
-        <w:tblLook w:firstRow="1" w:noVBand="0" w:lastRow="0" w:firstColumn="1" w:lastColumn="0" w:noHBand="0" w:val="00a0"/>
-      </w:tblPr>
-      <w:tblGrid>
-        <w:gridCol w:w="4251"/>
-        <w:gridCol w:w="6801"/>
-        <w:gridCol w:w="4111"/>
-      </w:tblGrid>
-      <w:tr>
-        <w:trPr>
-          <w:trHeight w:val="539" w:hRule="atLeast"/>
-        </w:trPr>
-        <w:tc>
-          <w:tcPr>
-            <w:tcW w:w="4251" w:type="dxa"/>
-            <w:tcBorders>
-              <w:top w:val="single" w:sz="4" w:space="0" w:color="000000"/>
-              <w:left w:val="single" w:sz="4" w:space="0" w:color="000000"/>
-              <w:bottom w:val="single" w:sz="4" w:space="0" w:color="000000"/>
-              <w:right w:val="single" w:sz="4" w:space="0" w:color="000000"/>
-            </w:tcBorders>
-            <w:vAlign w:val="center"/>
-          </w:tcPr>
-          <w:p>
-            <w:pPr>
-              <w:pStyle w:val="Normal"/>
-              <w:widowControl w:val="false"/>
-              <w:suppressAutoHyphens w:val="false"/>
-              <w:rPr>
-                <w:rFonts w:ascii="Arial" w:hAnsi="Arial" w:cs="Arial"/>
-                <w:b/>
-                <w:bCs/>
-                <w:iCs/>
-                <w:sz w:val="22"/>
-                <w:szCs w:val="22"/>
-              </w:rPr>
-            </w:pPr>
-            <w:r>
-              <w:rPr>
-                <w:rFonts w:cs="Arial" w:ascii="Arial" w:hAnsi="Arial"/>
-                <w:b/>
-                <w:bCs/>
-                <w:iCs/>
-                <w:sz w:val="22"/>
-                <w:szCs w:val="22"/>
-              </w:rPr>
-              <w:t>Éléments</w:t>
-            </w:r>
-          </w:p>
-        </w:tc>
-        <w:tc>
-          <w:tcPr>
-            <w:tcW w:w="6801" w:type="dxa"/>
-            <w:tcBorders>
-              <w:top w:val="single" w:sz="4" w:space="0" w:color="000000"/>
-              <w:left w:val="single" w:sz="4" w:space="0" w:color="000000"/>
-              <w:bottom w:val="single" w:sz="4" w:space="0" w:color="000000"/>
-              <w:right w:val="single" w:sz="4" w:space="0" w:color="000000"/>
-            </w:tcBorders>
-            <w:vAlign w:val="center"/>
-          </w:tcPr>
-          <w:p>
-            <w:pPr>
-              <w:pStyle w:val="Normal"/>
-              <w:widowControl w:val="false"/>
-              <w:suppressAutoHyphens w:val="false"/>
-              <w:rPr>
-                <w:rFonts w:ascii="Arial" w:hAnsi="Arial" w:cs="Arial"/>
-                <w:b/>
-                <w:bCs/>
-                <w:iCs/>
-                <w:sz w:val="22"/>
-                <w:szCs w:val="22"/>
-              </w:rPr>
-            </w:pPr>
-            <w:r>
-              <w:rPr>
-                <w:rFonts w:cs="Arial" w:ascii="Arial" w:hAnsi="Arial"/>
-                <w:b/>
-                <w:bCs/>
-                <w:iCs/>
-                <w:sz w:val="22"/>
-                <w:szCs w:val="22"/>
-              </w:rPr>
-              <w:t xml:space="preserve">Description de l’implantation dans le centre d’examen </w:t>
-              <w:br/>
-              <w:t>(nom du service ou de l’outil et caractéristiques techniques)</w:t>
-            </w:r>
-          </w:p>
-        </w:tc>
-        <w:tc>
-          <w:tcPr>
-            <w:tcW w:w="4111" w:type="dxa"/>
-            <w:tcBorders>
-              <w:top w:val="single" w:sz="4" w:space="0" w:color="000000"/>
-              <w:left w:val="single" w:sz="4" w:space="0" w:color="000000"/>
-              <w:bottom w:val="single" w:sz="4" w:space="0" w:color="000000"/>
-              <w:right w:val="single" w:sz="4" w:space="0" w:color="000000"/>
-            </w:tcBorders>
-            <w:vAlign w:val="center"/>
-          </w:tcPr>
-          <w:p>
-            <w:pPr>
-              <w:pStyle w:val="Normal"/>
-              <w:widowControl w:val="false"/>
-              <w:suppressAutoHyphens w:val="false"/>
-              <w:rPr>
-                <w:rFonts w:ascii="Arial" w:hAnsi="Arial" w:cs="Arial"/>
-                <w:b/>
-                <w:bCs/>
-                <w:iCs/>
-                <w:sz w:val="22"/>
-                <w:szCs w:val="22"/>
-              </w:rPr>
-            </w:pPr>
-            <w:r>
-              <w:rPr>
-                <w:rFonts w:cs="Arial" w:ascii="Arial" w:hAnsi="Arial"/>
-                <w:b/>
-                <w:bCs/>
-                <w:iCs/>
-                <w:sz w:val="22"/>
-                <w:szCs w:val="22"/>
-              </w:rPr>
-              <w:t>Remarques de la commission</w:t>
-            </w:r>
-          </w:p>
-          <w:p>
-            <w:pPr>
-              <w:pStyle w:val="Normal"/>
-              <w:widowControl w:val="false"/>
-              <w:suppressAutoHyphens w:val="false"/>
-              <w:rPr>
-                <w:rFonts w:ascii="Arial" w:hAnsi="Arial" w:cs="Arial"/>
-                <w:b/>
-                <w:bCs/>
-                <w:iCs/>
-                <w:sz w:val="22"/>
-                <w:szCs w:val="22"/>
-              </w:rPr>
-            </w:pPr>
-            <w:r>
-              <w:rPr>
-                <w:rFonts w:cs="Arial" w:ascii="Arial" w:hAnsi="Arial"/>
-                <w:b/>
-                <w:bCs/>
-                <w:iCs/>
-                <w:sz w:val="22"/>
-                <w:szCs w:val="22"/>
-              </w:rPr>
-              <w:t>d’interrogation</w:t>
-            </w:r>
-          </w:p>
-        </w:tc>
-      </w:tr>
-      <w:tr>
-        <w:trPr>
-          <w:trHeight w:val="624" w:hRule="atLeast"/>
-        </w:trPr>
-        <w:tc>
-          <w:tcPr>
-            <w:tcW w:w="4251" w:type="dxa"/>
-            <w:tcBorders>
-              <w:top w:val="single" w:sz="4" w:space="0" w:color="000000"/>
-              <w:left w:val="single" w:sz="4" w:space="0" w:color="000000"/>
-              <w:bottom w:val="single" w:sz="4" w:space="0" w:color="000000"/>
-              <w:right w:val="single" w:sz="4" w:space="0" w:color="000000"/>
-            </w:tcBorders>
-            <w:vAlign w:val="center"/>
-          </w:tcPr>
-          <w:p>
-            <w:pPr>
-              <w:pStyle w:val="Normal"/>
-              <w:widowControl w:val="false"/>
-              <w:suppressAutoHyphens w:val="false"/>
-              <w:rPr>
-                <w:rFonts w:ascii="Arial" w:hAnsi="Arial" w:cs="Arial"/>
-                <w:bCs/>
-                <w:iCs/>
-                <w:sz w:val="22"/>
-                <w:szCs w:val="22"/>
-              </w:rPr>
-            </w:pPr>
-            <w:r>
-              <w:rPr>
-                <w:rFonts w:cs="Arial" w:ascii="Arial" w:hAnsi="Arial"/>
-                <w:bCs/>
-                <w:iCs/>
-                <w:sz w:val="22"/>
-                <w:szCs w:val="22"/>
-              </w:rPr>
-              <w:t>Gestion des incidents</w:t>
-            </w:r>
-          </w:p>
-        </w:tc>
-        <w:tc>
-          <w:tcPr>
-            <w:tcW w:w="6801" w:type="dxa"/>
-            <w:tcBorders>
-              <w:top w:val="single" w:sz="4" w:space="0" w:color="000000"/>
-              <w:left w:val="single" w:sz="4" w:space="0" w:color="000000"/>
-              <w:bottom w:val="single" w:sz="4" w:space="0" w:color="000000"/>
-              <w:right w:val="single" w:sz="4" w:space="0" w:color="000000"/>
-            </w:tcBorders>
-            <w:vAlign w:val="center"/>
-          </w:tcPr>
-          <w:p>
-            <w:pPr>
-              <w:pStyle w:val="Normal"/>
-              <w:widowControl w:val="false"/>
-              <w:suppressAutoHyphens w:val="false"/>
-              <w:rPr>
-                <w:rFonts w:ascii="Arial" w:hAnsi="Arial" w:cs="Arial"/>
-                <w:bCs/>
-                <w:iCs/>
-                <w:sz w:val="22"/>
-                <w:szCs w:val="22"/>
-              </w:rPr>
-            </w:pPr>
-            <w:r>
-              <w:rPr/>
-            </w:r>
-          </w:p>
-        </w:tc>
-        <w:tc>
-          <w:tcPr>
-            <w:tcW w:w="4111" w:type="dxa"/>
-            <w:tcBorders>
-              <w:top w:val="single" w:sz="4" w:space="0" w:color="000000"/>
-              <w:left w:val="single" w:sz="4" w:space="0" w:color="000000"/>
-              <w:bottom w:val="single" w:sz="4" w:space="0" w:color="000000"/>
-              <w:right w:val="single" w:sz="4" w:space="0" w:color="000000"/>
-            </w:tcBorders>
-            <w:vAlign w:val="center"/>
-          </w:tcPr>
-          <w:p>
-            <w:pPr>
-              <w:pStyle w:val="Normal"/>
-              <w:widowControl w:val="false"/>
-              <w:suppressAutoHyphens w:val="false"/>
-              <w:rPr>
-                <w:rFonts w:ascii="Arial" w:hAnsi="Arial" w:cs="Arial"/>
-                <w:bCs/>
-                <w:iCs/>
-                <w:sz w:val="22"/>
-                <w:szCs w:val="22"/>
-              </w:rPr>
-            </w:pPr>
-            <w:r>
-              <w:rPr>
-                <w:rFonts w:cs="Arial" w:ascii="Arial" w:hAnsi="Arial"/>
-                <w:bCs/>
-                <w:iCs/>
-                <w:sz w:val="22"/>
-                <w:szCs w:val="22"/>
-              </w:rPr>
-            </w:r>
-          </w:p>
-        </w:tc>
-      </w:tr>
-      <w:tr>
-        <w:trPr>
-          <w:trHeight w:val="624" w:hRule="atLeast"/>
-        </w:trPr>
-        <w:tc>
-          <w:tcPr>
-            <w:tcW w:w="4251" w:type="dxa"/>
-            <w:tcBorders>
-              <w:top w:val="single" w:sz="4" w:space="0" w:color="000000"/>
-              <w:left w:val="single" w:sz="4" w:space="0" w:color="000000"/>
-              <w:bottom w:val="single" w:sz="4" w:space="0" w:color="000000"/>
-              <w:right w:val="single" w:sz="4" w:space="0" w:color="000000"/>
-            </w:tcBorders>
-            <w:vAlign w:val="center"/>
-          </w:tcPr>
-          <w:p>
-            <w:pPr>
-              <w:pStyle w:val="Normal"/>
-              <w:widowControl w:val="false"/>
-              <w:suppressAutoHyphens w:val="false"/>
-              <w:rPr>
-                <w:rFonts w:ascii="Arial" w:hAnsi="Arial" w:cs="Arial"/>
-                <w:bCs/>
-                <w:iCs/>
-                <w:sz w:val="22"/>
-                <w:szCs w:val="22"/>
-              </w:rPr>
-            </w:pPr>
-            <w:r>
-              <w:rPr>
-                <w:rFonts w:cs="Arial" w:ascii="Arial" w:hAnsi="Arial"/>
-                <w:bCs/>
-                <w:iCs/>
-                <w:sz w:val="22"/>
-                <w:szCs w:val="22"/>
-              </w:rPr>
-              <w:t>Détection et prévention des intrusions</w:t>
-            </w:r>
-          </w:p>
-        </w:tc>
-        <w:tc>
-          <w:tcPr>
-            <w:tcW w:w="6801" w:type="dxa"/>
-            <w:tcBorders>
-              <w:top w:val="single" w:sz="4" w:space="0" w:color="000000"/>
-              <w:left w:val="single" w:sz="4" w:space="0" w:color="000000"/>
-              <w:bottom w:val="single" w:sz="4" w:space="0" w:color="000000"/>
-              <w:right w:val="single" w:sz="4" w:space="0" w:color="000000"/>
-            </w:tcBorders>
-            <w:vAlign w:val="center"/>
-          </w:tcPr>
-          <w:p>
-            <w:pPr>
-              <w:pStyle w:val="Normal"/>
-              <w:widowControl w:val="false"/>
-              <w:suppressAutoHyphens w:val="false"/>
-              <w:rPr>
-                <w:rFonts w:ascii="Arial" w:hAnsi="Arial" w:cs="Arial"/>
-                <w:bCs/>
-                <w:iCs/>
-                <w:sz w:val="22"/>
-                <w:szCs w:val="22"/>
-              </w:rPr>
-            </w:pPr>
-            <w:r>
-              <w:rPr/>
-            </w:r>
-          </w:p>
-        </w:tc>
-        <w:tc>
-          <w:tcPr>
-            <w:tcW w:w="4111" w:type="dxa"/>
-            <w:tcBorders>
-              <w:top w:val="single" w:sz="4" w:space="0" w:color="000000"/>
-              <w:left w:val="single" w:sz="4" w:space="0" w:color="000000"/>
-              <w:bottom w:val="single" w:sz="4" w:space="0" w:color="000000"/>
-              <w:right w:val="single" w:sz="4" w:space="0" w:color="000000"/>
-            </w:tcBorders>
-            <w:vAlign w:val="center"/>
-          </w:tcPr>
-          <w:p>
-            <w:pPr>
-              <w:pStyle w:val="Normal"/>
-              <w:widowControl w:val="false"/>
-              <w:suppressAutoHyphens w:val="false"/>
-              <w:rPr>
-                <w:rFonts w:ascii="Arial" w:hAnsi="Arial" w:cs="Arial"/>
-                <w:bCs/>
-                <w:iCs/>
-                <w:sz w:val="22"/>
-                <w:szCs w:val="22"/>
-              </w:rPr>
-            </w:pPr>
-            <w:r>
-              <w:rPr>
-                <w:rFonts w:cs="Arial" w:ascii="Arial" w:hAnsi="Arial"/>
-                <w:bCs/>
-                <w:iCs/>
-                <w:sz w:val="22"/>
-                <w:szCs w:val="22"/>
-              </w:rPr>
-            </w:r>
-          </w:p>
-        </w:tc>
-      </w:tr>
-      <w:tr>
-        <w:trPr>
-          <w:trHeight w:val="624" w:hRule="atLeast"/>
-        </w:trPr>
-        <w:tc>
-          <w:tcPr>
-            <w:tcW w:w="4251" w:type="dxa"/>
-            <w:tcBorders>
-              <w:top w:val="single" w:sz="4" w:space="0" w:color="000000"/>
-              <w:left w:val="single" w:sz="4" w:space="0" w:color="000000"/>
-              <w:bottom w:val="single" w:sz="4" w:space="0" w:color="000000"/>
-              <w:right w:val="single" w:sz="4" w:space="0" w:color="000000"/>
-            </w:tcBorders>
-            <w:vAlign w:val="center"/>
-          </w:tcPr>
-          <w:p>
-            <w:pPr>
-              <w:pStyle w:val="Normal"/>
-              <w:widowControl w:val="false"/>
-              <w:suppressAutoHyphens w:val="false"/>
-              <w:rPr>
-                <w:rFonts w:ascii="Arial" w:hAnsi="Arial" w:cs="Arial"/>
-                <w:bCs/>
-                <w:iCs/>
-                <w:sz w:val="22"/>
-                <w:szCs w:val="22"/>
-              </w:rPr>
-            </w:pPr>
-            <w:r>
-              <w:rPr>
-                <w:rFonts w:cs="Arial" w:ascii="Arial" w:hAnsi="Arial"/>
-                <w:bCs/>
-                <w:iCs/>
-                <w:sz w:val="22"/>
-                <w:szCs w:val="22"/>
-              </w:rPr>
-              <w:t>Chiffrement</w:t>
-            </w:r>
-          </w:p>
-        </w:tc>
-        <w:tc>
-          <w:tcPr>
-            <w:tcW w:w="6801" w:type="dxa"/>
-            <w:tcBorders>
-              <w:top w:val="single" w:sz="4" w:space="0" w:color="000000"/>
-              <w:left w:val="single" w:sz="4" w:space="0" w:color="000000"/>
-              <w:bottom w:val="single" w:sz="4" w:space="0" w:color="000000"/>
-              <w:right w:val="single" w:sz="4" w:space="0" w:color="000000"/>
-            </w:tcBorders>
-            <w:vAlign w:val="center"/>
-          </w:tcPr>
-          <w:p>
-            <w:pPr>
-              <w:pStyle w:val="Normal"/>
-              <w:widowControl w:val="false"/>
-              <w:suppressAutoHyphens w:val="false"/>
-              <w:rPr>
-                <w:rFonts w:ascii="Arial" w:hAnsi="Arial" w:cs="Arial"/>
-                <w:bCs/>
-                <w:iCs/>
-                <w:sz w:val="22"/>
-                <w:szCs w:val="22"/>
-              </w:rPr>
-            </w:pPr>
-            <w:r>
-              <w:rPr/>
-            </w:r>
-          </w:p>
-        </w:tc>
-        <w:tc>
-          <w:tcPr>
-            <w:tcW w:w="4111" w:type="dxa"/>
-            <w:tcBorders>
-              <w:top w:val="single" w:sz="4" w:space="0" w:color="000000"/>
-              <w:left w:val="single" w:sz="4" w:space="0" w:color="000000"/>
-              <w:bottom w:val="single" w:sz="4" w:space="0" w:color="000000"/>
-              <w:right w:val="single" w:sz="4" w:space="0" w:color="000000"/>
-            </w:tcBorders>
-            <w:vAlign w:val="center"/>
-          </w:tcPr>
-          <w:p>
-            <w:pPr>
-              <w:pStyle w:val="Normal"/>
-              <w:widowControl w:val="false"/>
-              <w:suppressAutoHyphens w:val="false"/>
-              <w:rPr>
-                <w:rFonts w:ascii="Arial" w:hAnsi="Arial" w:cs="Arial"/>
-                <w:bCs/>
-                <w:iCs/>
-                <w:sz w:val="22"/>
-                <w:szCs w:val="22"/>
-              </w:rPr>
-            </w:pPr>
-            <w:r>
-              <w:rPr>
-                <w:rFonts w:cs="Arial" w:ascii="Arial" w:hAnsi="Arial"/>
-                <w:bCs/>
-                <w:iCs/>
-                <w:sz w:val="22"/>
-                <w:szCs w:val="22"/>
-              </w:rPr>
-            </w:r>
-          </w:p>
-        </w:tc>
-      </w:tr>
-      <w:tr>
-        <w:trPr>
-          <w:trHeight w:val="624" w:hRule="atLeast"/>
-        </w:trPr>
-        <w:tc>
-          <w:tcPr>
-            <w:tcW w:w="4251" w:type="dxa"/>
-            <w:tcBorders>
-              <w:top w:val="single" w:sz="4" w:space="0" w:color="000000"/>
-              <w:left w:val="single" w:sz="4" w:space="0" w:color="000000"/>
-              <w:bottom w:val="single" w:sz="4" w:space="0" w:color="000000"/>
-              <w:right w:val="single" w:sz="4" w:space="0" w:color="000000"/>
-            </w:tcBorders>
-            <w:vAlign w:val="center"/>
-          </w:tcPr>
-          <w:p>
-            <w:pPr>
-              <w:pStyle w:val="Normal"/>
-              <w:widowControl w:val="false"/>
-              <w:suppressAutoHyphens w:val="false"/>
-              <w:rPr>
-                <w:rFonts w:ascii="Arial" w:hAnsi="Arial" w:cs="Arial"/>
-                <w:bCs/>
-                <w:iCs/>
-                <w:sz w:val="22"/>
-                <w:szCs w:val="22"/>
-              </w:rPr>
-            </w:pPr>
-            <w:r>
-              <w:rPr>
-                <w:rFonts w:cs="Arial" w:ascii="Arial" w:hAnsi="Arial"/>
-                <w:bCs/>
-                <w:iCs/>
-                <w:sz w:val="22"/>
-                <w:szCs w:val="22"/>
-              </w:rPr>
-              <w:t>Analyse de trafic</w:t>
-            </w:r>
-          </w:p>
-        </w:tc>
-        <w:tc>
-          <w:tcPr>
-            <w:tcW w:w="6801" w:type="dxa"/>
-            <w:tcBorders>
-              <w:top w:val="single" w:sz="4" w:space="0" w:color="000000"/>
-              <w:left w:val="single" w:sz="4" w:space="0" w:color="000000"/>
-              <w:bottom w:val="single" w:sz="4" w:space="0" w:color="000000"/>
-              <w:right w:val="single" w:sz="4" w:space="0" w:color="000000"/>
-            </w:tcBorders>
-            <w:vAlign w:val="center"/>
-          </w:tcPr>
-          <w:p>
-            <w:pPr>
-              <w:pStyle w:val="Normal"/>
-              <w:widowControl w:val="false"/>
-              <w:suppressAutoHyphens w:val="false"/>
-              <w:rPr>
-                <w:rFonts w:ascii="Arial" w:hAnsi="Arial" w:cs="Arial"/>
-                <w:bCs/>
-                <w:iCs/>
-                <w:sz w:val="22"/>
-                <w:szCs w:val="22"/>
-              </w:rPr>
-            </w:pPr>
-            <w:r>
-              <w:rPr/>
-            </w:r>
-          </w:p>
-        </w:tc>
-        <w:tc>
-          <w:tcPr>
-            <w:tcW w:w="4111" w:type="dxa"/>
-            <w:tcBorders>
-              <w:top w:val="single" w:sz="4" w:space="0" w:color="000000"/>
-              <w:left w:val="single" w:sz="4" w:space="0" w:color="000000"/>
-              <w:bottom w:val="single" w:sz="4" w:space="0" w:color="000000"/>
-              <w:right w:val="single" w:sz="4" w:space="0" w:color="000000"/>
-            </w:tcBorders>
-            <w:vAlign w:val="center"/>
-          </w:tcPr>
-          <w:p>
-            <w:pPr>
-              <w:pStyle w:val="Normal"/>
-              <w:widowControl w:val="false"/>
-              <w:suppressAutoHyphens w:val="false"/>
-              <w:rPr>
-                <w:rFonts w:ascii="Arial" w:hAnsi="Arial" w:cs="Arial"/>
-                <w:bCs/>
-                <w:iCs/>
-                <w:sz w:val="22"/>
-                <w:szCs w:val="22"/>
-              </w:rPr>
-            </w:pPr>
-            <w:r>
-              <w:rPr>
-                <w:rFonts w:cs="Arial" w:ascii="Arial" w:hAnsi="Arial"/>
-                <w:bCs/>
-                <w:iCs/>
-                <w:sz w:val="22"/>
-                <w:szCs w:val="22"/>
-              </w:rPr>
-            </w:r>
-          </w:p>
-        </w:tc>
-      </w:tr>
-    </w:tbl>
-    <w:p>
-      <w:pPr>
-        <w:pStyle w:val="Normal"/>
-        <w:suppressAutoHyphens w:val="false"/>
-        <w:rPr>
-          <w:rFonts w:ascii="Arial" w:hAnsi="Arial" w:cs="Arial"/>
-          <w:bCs/>
-          <w:iCs/>
-        </w:rPr>
-      </w:pPr>
-      <w:r>
-        <w:rPr>
-          <w:rFonts w:cs="Arial" w:ascii="Arial" w:hAnsi="Arial"/>
-          <w:bCs/>
-          <w:iCs/>
-        </w:rPr>
-      </w:r>
-    </w:p>
-    <w:p>
-      <w:pPr>
-        <w:pStyle w:val="Normal"/>
-        <w:suppressAutoHyphens w:val="false"/>
-        <w:spacing w:before="240" w:after="240"/>
-        <w:rPr>
-          <w:rFonts w:ascii="Arial" w:hAnsi="Arial" w:cs="Arial"/>
-          <w:b/>
-          <w:iCs/>
-        </w:rPr>
-      </w:pPr>
-      <w:r>
-        <w:rPr>
-          <w:rFonts w:cs="Arial" w:ascii="Arial" w:hAnsi="Arial"/>
-          <w:b/>
-          <w:iCs/>
-        </w:rPr>
-        <w:t>Rappel : les logiciels de simulation ou d'émulation sont utilisés en réponse à des besoins de l'organisation. Ils ne peuvent se substituer complètement à des équipements réels dans l'environnement technologique d'apprentissage.</w:t>
-      </w:r>
-    </w:p>
-    <w:p>
-      <w:pPr>
-        <w:pStyle w:val="Normal"/>
-        <w:suppressAutoHyphens w:val="false"/>
-        <w:rPr>
-          <w:rFonts w:ascii="Arial" w:hAnsi="Arial" w:cs="Arial"/>
-          <w:bCs/>
-          <w:iCs/>
-        </w:rPr>
-      </w:pPr>
-      <w:r>
-        <w:rPr>
-          <w:rFonts w:cs="Arial" w:ascii="Arial" w:hAnsi="Arial"/>
-          <w:bCs/>
-          <w:iCs/>
-        </w:rPr>
-      </w:r>
-      <w:r>
-        <w:br w:type="page"/>
-      </w:r>
-    </w:p>
-    <w:p>
-      <w:pPr>
-        <w:pStyle w:val="Normal"/>
-        <w:spacing w:before="0" w:after="240"/>
-        <w:jc w:val="center"/>
-        <w:rPr>
-          <w:rFonts w:ascii="Arial" w:hAnsi="Arial" w:cs="Arial"/>
-          <w:sz w:val="22"/>
-          <w:szCs w:val="22"/>
-        </w:rPr>
-      </w:pPr>
-      <w:r>
-        <w:rPr>
-          <w:rFonts w:ascii="Arial" w:hAnsi="Arial"/>
-          <w:b/>
-          <w:sz w:val="22"/>
-          <w:szCs w:val="22"/>
-          <w:lang w:eastAsia="fr-FR"/>
-        </w:rPr>
-        <w:t xml:space="preserve">Épreuve E5 - Administration des systèmes et des réseaux (option SISR) </w:t>
-      </w:r>
-    </w:p>
-    <w:p>
-      <w:pPr>
-        <w:pStyle w:val="Normal"/>
-        <w:numPr>
-          <w:ilvl w:val="0"/>
-          <w:numId w:val="0"/>
-        </w:numPr>
-        <w:spacing w:before="120" w:after="120"/>
-        <w:ind w:left="0" w:hanging="0"/>
-        <w:jc w:val="center"/>
-        <w:outlineLvl w:val="0"/>
-        <w:rPr>
-          <w:rFonts w:ascii="Arial" w:hAnsi="Arial" w:cs="Arial"/>
-          <w:b/>
-          <w:sz w:val="22"/>
-          <w:szCs w:val="22"/>
-        </w:rPr>
-      </w:pPr>
-      <w:r>
-        <w:rPr>
-          <w:rFonts w:cs="Arial" w:ascii="Arial" w:hAnsi="Arial"/>
-          <w:b/>
-          <w:sz w:val="22"/>
-          <w:szCs w:val="22"/>
-        </w:rPr>
-        <w:t xml:space="preserve">ANNEXE 8-A </w:t>
-      </w:r>
-      <w:r>
-        <w:rPr>
-          <w:rFonts w:ascii="Arial" w:hAnsi="Arial"/>
-          <w:b/>
-          <w:sz w:val="22"/>
-          <w:szCs w:val="22"/>
-        </w:rPr>
-        <w:t>(suite)</w:t>
-      </w:r>
-      <w:r>
-        <w:rPr>
-          <w:rFonts w:cs="Arial" w:ascii="Arial" w:hAnsi="Arial"/>
-          <w:b/>
-          <w:sz w:val="22"/>
-          <w:szCs w:val="22"/>
-        </w:rPr>
-        <w:t xml:space="preserve"> : </w:t>
-      </w:r>
-      <w:r>
-        <w:rPr>
-          <w:rFonts w:ascii="Arial" w:hAnsi="Arial"/>
-          <w:b/>
-          <w:sz w:val="22"/>
-          <w:szCs w:val="22"/>
-        </w:rPr>
-        <w:t>Modèle d’attestation de respect de l’annexe II.E « Environnement technologique pour la certification » du référentiel</w:t>
-      </w:r>
-    </w:p>
-    <w:p>
-      <w:pPr>
-        <w:pStyle w:val="Normal"/>
-        <w:suppressAutoHyphens w:val="false"/>
-        <w:spacing w:before="240" w:after="240"/>
-        <w:rPr>
-          <w:rFonts w:ascii="Arial" w:hAnsi="Arial" w:cs="Arial"/>
-          <w:b/>
-          <w:iCs/>
-        </w:rPr>
-      </w:pPr>
-      <w:r>
-        <w:rPr>
-          <w:rFonts w:cs="Arial" w:ascii="Arial" w:hAnsi="Arial"/>
-          <w:b/>
-          <w:iCs/>
-        </w:rPr>
-        <w:t>2. Éléments spécifiques à l’option « Solutions d'infrastructure, systèmes et réseaux » (SISR)</w:t>
-      </w:r>
-    </w:p>
-    <w:p>
-      <w:pPr>
-        <w:pStyle w:val="Normal"/>
-        <w:spacing w:before="240" w:after="240"/>
-        <w:rPr>
-          <w:rFonts w:ascii="Arial" w:hAnsi="Arial" w:cs="Arial"/>
-          <w:bCs/>
-          <w:iCs/>
-          <w:sz w:val="22"/>
-          <w:szCs w:val="22"/>
-        </w:rPr>
-      </w:pPr>
-      <w:r>
-        <w:rPr>
-          <w:rFonts w:cs="Arial" w:ascii="Arial" w:hAnsi="Arial"/>
-          <w:bCs/>
-          <w:iCs/>
-          <w:sz w:val="22"/>
-          <w:szCs w:val="22"/>
-        </w:rPr>
-        <w:t xml:space="preserve">Rappel de l’annexe II.E du référentiel : </w:t>
-      </w:r>
-      <w:r>
-        <w:rPr>
-          <w:rFonts w:cs="Arial" w:ascii="Arial" w:hAnsi="Arial"/>
-          <w:b/>
-          <w:iCs/>
-          <w:sz w:val="22"/>
-          <w:szCs w:val="22"/>
-        </w:rPr>
-        <w:t>« </w:t>
-      </w:r>
-      <w:r>
-        <w:rPr>
-          <w:rFonts w:cs="Arial" w:ascii="Arial" w:hAnsi="Arial"/>
-          <w:b/>
-          <w:i/>
-          <w:sz w:val="22"/>
-          <w:szCs w:val="22"/>
-        </w:rPr>
-        <w:t>Une solution d'infrastructure réduite à une simulation par un logiciel ne peut être acceptée.</w:t>
-      </w:r>
-      <w:r>
-        <w:rPr>
-          <w:rFonts w:cs="Arial" w:ascii="Arial" w:hAnsi="Arial"/>
-          <w:b/>
-          <w:iCs/>
-          <w:sz w:val="22"/>
-          <w:szCs w:val="22"/>
-        </w:rPr>
-        <w:t> »</w:t>
-      </w:r>
-    </w:p>
-    <w:p>
-      <w:pPr>
-        <w:pStyle w:val="Normal"/>
-        <w:spacing w:before="240" w:after="240"/>
-        <w:rPr>
-          <w:rFonts w:ascii="Arial" w:hAnsi="Arial" w:cs="Arial"/>
-          <w:b/>
-          <w:iCs/>
-          <w:sz w:val="22"/>
-          <w:szCs w:val="22"/>
-        </w:rPr>
-      </w:pPr>
-      <w:r>
-        <w:rPr>
-          <w:rFonts w:cs="Arial" w:ascii="Arial" w:hAnsi="Arial"/>
-          <w:b/>
-          <w:iCs/>
-          <w:sz w:val="22"/>
-          <w:szCs w:val="22"/>
-        </w:rPr>
-        <w:t>2.1 L'environnement technologique supportant le système d‘information de l'organisation cliente comporte au moins :</w:t>
-      </w:r>
-    </w:p>
-    <w:tbl>
-      <w:tblPr>
-        <w:tblW w:w="15232" w:type="dxa"/>
-        <w:jc w:val="left"/>
-        <w:tblInd w:w="0" w:type="dxa"/>
-        <w:tblLayout w:type="fixed"/>
-        <w:tblCellMar>
-          <w:top w:w="0" w:type="dxa"/>
-          <w:left w:w="108" w:type="dxa"/>
-          <w:bottom w:w="0" w:type="dxa"/>
-          <w:right w:w="108" w:type="dxa"/>
-        </w:tblCellMar>
-        <w:tblLook w:firstRow="1" w:noVBand="0" w:lastRow="0" w:firstColumn="1" w:lastColumn="0" w:noHBand="0" w:val="00a0"/>
-      </w:tblPr>
-      <w:tblGrid>
-        <w:gridCol w:w="4251"/>
-        <w:gridCol w:w="7200"/>
-        <w:gridCol w:w="3781"/>
-      </w:tblGrid>
-      <w:tr>
-        <w:trPr>
-          <w:trHeight w:val="539" w:hRule="atLeast"/>
-        </w:trPr>
-        <w:tc>
-          <w:tcPr>
-            <w:tcW w:w="4251" w:type="dxa"/>
-            <w:tcBorders>
-              <w:top w:val="single" w:sz="4" w:space="0" w:color="000000"/>
-              <w:left w:val="single" w:sz="4" w:space="0" w:color="000000"/>
-              <w:bottom w:val="single" w:sz="4" w:space="0" w:color="000000"/>
-              <w:right w:val="single" w:sz="4" w:space="0" w:color="000000"/>
-            </w:tcBorders>
-            <w:vAlign w:val="center"/>
-          </w:tcPr>
-          <w:p>
-            <w:pPr>
-              <w:pStyle w:val="Normal"/>
-              <w:widowControl w:val="false"/>
-              <w:suppressAutoHyphens w:val="false"/>
-              <w:rPr>
-                <w:rFonts w:ascii="Arial" w:hAnsi="Arial" w:cs="Arial"/>
-                <w:b/>
-                <w:bCs/>
-                <w:iCs/>
-                <w:sz w:val="22"/>
-                <w:szCs w:val="22"/>
-              </w:rPr>
-            </w:pPr>
-            <w:r>
-              <w:rPr>
-                <w:rFonts w:cs="Arial" w:ascii="Arial" w:hAnsi="Arial"/>
-                <w:b/>
-                <w:bCs/>
-                <w:iCs/>
-                <w:sz w:val="22"/>
-                <w:szCs w:val="22"/>
-              </w:rPr>
-              <w:t>Éléments</w:t>
-            </w:r>
-          </w:p>
-        </w:tc>
-        <w:tc>
-          <w:tcPr>
-            <w:tcW w:w="7200" w:type="dxa"/>
-            <w:tcBorders>
-              <w:top w:val="single" w:sz="4" w:space="0" w:color="000000"/>
-              <w:left w:val="single" w:sz="4" w:space="0" w:color="000000"/>
-              <w:bottom w:val="single" w:sz="4" w:space="0" w:color="000000"/>
-              <w:right w:val="single" w:sz="4" w:space="0" w:color="000000"/>
-            </w:tcBorders>
-            <w:vAlign w:val="center"/>
-          </w:tcPr>
-          <w:p>
-            <w:pPr>
-              <w:pStyle w:val="Normal"/>
-              <w:widowControl w:val="false"/>
-              <w:suppressAutoHyphens w:val="false"/>
-              <w:rPr>
-                <w:rFonts w:ascii="Arial" w:hAnsi="Arial" w:cs="Arial"/>
-                <w:b/>
-                <w:bCs/>
-                <w:iCs/>
-                <w:sz w:val="22"/>
-                <w:szCs w:val="22"/>
-              </w:rPr>
-            </w:pPr>
-            <w:r>
-              <w:rPr>
-                <w:rFonts w:cs="Arial" w:ascii="Arial" w:hAnsi="Arial"/>
-                <w:b/>
-                <w:bCs/>
-                <w:iCs/>
-                <w:sz w:val="22"/>
-                <w:szCs w:val="22"/>
-              </w:rPr>
-              <w:t xml:space="preserve">Description de l’implantation dans le centre d’examen </w:t>
-              <w:br/>
-              <w:t>(nom du service ou de l’outil et caractéristiques techniques)</w:t>
-            </w:r>
-          </w:p>
-        </w:tc>
-        <w:tc>
-          <w:tcPr>
-            <w:tcW w:w="3781" w:type="dxa"/>
-            <w:tcBorders>
-              <w:top w:val="single" w:sz="4" w:space="0" w:color="000000"/>
-              <w:left w:val="single" w:sz="4" w:space="0" w:color="000000"/>
-              <w:bottom w:val="single" w:sz="4" w:space="0" w:color="000000"/>
-              <w:right w:val="single" w:sz="4" w:space="0" w:color="000000"/>
-            </w:tcBorders>
-            <w:vAlign w:val="center"/>
-          </w:tcPr>
-          <w:p>
-            <w:pPr>
-              <w:pStyle w:val="Normal"/>
-              <w:widowControl w:val="false"/>
-              <w:suppressAutoHyphens w:val="false"/>
-              <w:rPr>
-                <w:rFonts w:ascii="Arial" w:hAnsi="Arial" w:cs="Arial"/>
-                <w:b/>
-                <w:bCs/>
-                <w:iCs/>
-                <w:sz w:val="22"/>
-                <w:szCs w:val="22"/>
-              </w:rPr>
-            </w:pPr>
-            <w:r>
-              <w:rPr>
-                <w:rFonts w:cs="Arial" w:ascii="Arial" w:hAnsi="Arial"/>
-                <w:b/>
-                <w:bCs/>
-                <w:iCs/>
-                <w:sz w:val="22"/>
-                <w:szCs w:val="22"/>
-              </w:rPr>
-              <w:t>Remarques de la commission</w:t>
-            </w:r>
-          </w:p>
-          <w:p>
-            <w:pPr>
-              <w:pStyle w:val="Normal"/>
-              <w:widowControl w:val="false"/>
-              <w:suppressAutoHyphens w:val="false"/>
-              <w:rPr>
-                <w:rFonts w:ascii="Arial" w:hAnsi="Arial" w:cs="Arial"/>
-                <w:b/>
-                <w:bCs/>
-                <w:iCs/>
-                <w:sz w:val="22"/>
-                <w:szCs w:val="22"/>
-              </w:rPr>
-            </w:pPr>
-            <w:r>
-              <w:rPr>
-                <w:rFonts w:cs="Arial" w:ascii="Arial" w:hAnsi="Arial"/>
-                <w:b/>
-                <w:bCs/>
-                <w:iCs/>
-                <w:sz w:val="22"/>
-                <w:szCs w:val="22"/>
-              </w:rPr>
-              <w:t>d’interrogation</w:t>
-            </w:r>
-          </w:p>
-        </w:tc>
-      </w:tr>
-      <w:tr>
-        <w:trPr>
-          <w:trHeight w:val="624" w:hRule="atLeast"/>
-        </w:trPr>
-        <w:tc>
-          <w:tcPr>
-            <w:tcW w:w="4251" w:type="dxa"/>
-            <w:tcBorders>
-              <w:top w:val="single" w:sz="4" w:space="0" w:color="000000"/>
-              <w:left w:val="single" w:sz="4" w:space="0" w:color="000000"/>
-              <w:bottom w:val="single" w:sz="4" w:space="0" w:color="000000"/>
-              <w:right w:val="single" w:sz="4" w:space="0" w:color="000000"/>
-            </w:tcBorders>
-            <w:vAlign w:val="center"/>
-          </w:tcPr>
-          <w:p>
-            <w:pPr>
-              <w:pStyle w:val="Normal"/>
-              <w:widowControl w:val="false"/>
-              <w:suppressAutoHyphens w:val="false"/>
-              <w:rPr>
-                <w:rFonts w:ascii="Arial" w:hAnsi="Arial" w:cs="Arial"/>
-                <w:bCs/>
-                <w:iCs/>
-                <w:sz w:val="22"/>
-                <w:szCs w:val="22"/>
-              </w:rPr>
-            </w:pPr>
-            <w:r>
-              <w:rPr>
-                <w:rFonts w:cs="Arial" w:ascii="Arial" w:hAnsi="Arial"/>
-                <w:bCs/>
-                <w:iCs/>
-                <w:sz w:val="22"/>
-                <w:szCs w:val="22"/>
-              </w:rPr>
-              <w:t>Un réseau comportant plusieurs périmètres de sécurité</w:t>
-            </w:r>
-          </w:p>
-        </w:tc>
-        <w:tc>
-          <w:tcPr>
-            <w:tcW w:w="7200" w:type="dxa"/>
-            <w:tcBorders>
-              <w:top w:val="single" w:sz="4" w:space="0" w:color="000000"/>
-              <w:left w:val="single" w:sz="4" w:space="0" w:color="000000"/>
-              <w:bottom w:val="single" w:sz="4" w:space="0" w:color="000000"/>
-              <w:right w:val="single" w:sz="4" w:space="0" w:color="000000"/>
-            </w:tcBorders>
-            <w:vAlign w:val="center"/>
-          </w:tcPr>
-          <w:p>
-            <w:pPr>
-              <w:pStyle w:val="Normal"/>
-              <w:widowControl w:val="false"/>
-              <w:suppressAutoHyphens w:val="false"/>
-              <w:rPr>
-                <w:rFonts w:ascii="Arial" w:hAnsi="Arial" w:cs="Arial"/>
-                <w:bCs/>
-                <w:iCs/>
-                <w:sz w:val="22"/>
-                <w:szCs w:val="22"/>
-              </w:rPr>
-            </w:pPr>
-            <w:r>
-              <w:rPr>
-                <w:rFonts w:cs="Arial" w:ascii="Arial" w:hAnsi="Arial"/>
-                <w:bCs/>
-                <w:iCs/>
-                <w:sz w:val="22"/>
-                <w:szCs w:val="22"/>
-              </w:rPr>
-            </w:r>
-          </w:p>
-        </w:tc>
-        <w:tc>
-          <w:tcPr>
-            <w:tcW w:w="3781" w:type="dxa"/>
-            <w:tcBorders>
-              <w:top w:val="single" w:sz="4" w:space="0" w:color="000000"/>
-              <w:left w:val="single" w:sz="4" w:space="0" w:color="000000"/>
-              <w:bottom w:val="single" w:sz="4" w:space="0" w:color="000000"/>
-              <w:right w:val="single" w:sz="4" w:space="0" w:color="000000"/>
-            </w:tcBorders>
-            <w:vAlign w:val="center"/>
-          </w:tcPr>
-          <w:p>
-            <w:pPr>
-              <w:pStyle w:val="Normal"/>
-              <w:widowControl w:val="false"/>
-              <w:suppressAutoHyphens w:val="false"/>
-              <w:rPr>
-                <w:rFonts w:ascii="Arial" w:hAnsi="Arial" w:cs="Arial"/>
-                <w:bCs/>
-                <w:iCs/>
-                <w:sz w:val="22"/>
-                <w:szCs w:val="22"/>
-              </w:rPr>
-            </w:pPr>
-            <w:r>
-              <w:rPr>
-                <w:rFonts w:cs="Arial" w:ascii="Arial" w:hAnsi="Arial"/>
-                <w:bCs/>
-                <w:iCs/>
-                <w:sz w:val="22"/>
-                <w:szCs w:val="22"/>
-              </w:rPr>
-            </w:r>
-          </w:p>
-        </w:tc>
-      </w:tr>
-      <w:tr>
-        <w:trPr>
-          <w:trHeight w:val="624" w:hRule="atLeast"/>
-        </w:trPr>
-        <w:tc>
-          <w:tcPr>
-            <w:tcW w:w="4251" w:type="dxa"/>
-            <w:tcBorders>
-              <w:top w:val="single" w:sz="4" w:space="0" w:color="000000"/>
-              <w:left w:val="single" w:sz="4" w:space="0" w:color="000000"/>
-              <w:bottom w:val="single" w:sz="4" w:space="0" w:color="000000"/>
-              <w:right w:val="single" w:sz="4" w:space="0" w:color="000000"/>
-            </w:tcBorders>
-            <w:vAlign w:val="center"/>
-          </w:tcPr>
-          <w:p>
-            <w:pPr>
-              <w:pStyle w:val="Normal"/>
-              <w:widowControl w:val="false"/>
-              <w:suppressAutoHyphens w:val="false"/>
-              <w:rPr>
-                <w:rFonts w:ascii="Arial" w:hAnsi="Arial" w:cs="Arial"/>
-                <w:bCs/>
-                <w:iCs/>
-                <w:sz w:val="22"/>
-                <w:szCs w:val="22"/>
-              </w:rPr>
-            </w:pPr>
-            <w:r>
-              <w:rPr>
-                <w:rFonts w:cs="Arial" w:ascii="Arial" w:hAnsi="Arial"/>
-                <w:bCs/>
-                <w:iCs/>
-                <w:sz w:val="22"/>
-                <w:szCs w:val="22"/>
-              </w:rPr>
-              <w:t>Un service rendu à l'utilisateur final respectant un contrat de service comportant des contraintes en termes de sécurité et de haute disponibilité</w:t>
-            </w:r>
-          </w:p>
-        </w:tc>
-        <w:tc>
-          <w:tcPr>
-            <w:tcW w:w="7200" w:type="dxa"/>
-            <w:tcBorders>
-              <w:top w:val="single" w:sz="4" w:space="0" w:color="000000"/>
-              <w:left w:val="single" w:sz="4" w:space="0" w:color="000000"/>
-              <w:bottom w:val="single" w:sz="4" w:space="0" w:color="000000"/>
-              <w:right w:val="single" w:sz="4" w:space="0" w:color="000000"/>
-            </w:tcBorders>
-            <w:vAlign w:val="center"/>
-          </w:tcPr>
-          <w:p>
-            <w:pPr>
-              <w:pStyle w:val="Normal"/>
-              <w:widowControl w:val="false"/>
-              <w:suppressAutoHyphens w:val="false"/>
-              <w:rPr>
-                <w:rFonts w:ascii="Arial" w:hAnsi="Arial" w:cs="Arial"/>
-                <w:bCs/>
-                <w:iCs/>
-                <w:sz w:val="22"/>
-                <w:szCs w:val="22"/>
-              </w:rPr>
-            </w:pPr>
-            <w:r>
-              <w:rPr>
-                <w:rFonts w:cs="Arial" w:ascii="Arial" w:hAnsi="Arial"/>
-                <w:bCs/>
-                <w:iCs/>
-                <w:sz w:val="22"/>
-                <w:szCs w:val="22"/>
-              </w:rPr>
-            </w:r>
-          </w:p>
-        </w:tc>
-        <w:tc>
-          <w:tcPr>
-            <w:tcW w:w="3781" w:type="dxa"/>
-            <w:tcBorders>
-              <w:top w:val="single" w:sz="4" w:space="0" w:color="000000"/>
-              <w:left w:val="single" w:sz="4" w:space="0" w:color="000000"/>
-              <w:bottom w:val="single" w:sz="4" w:space="0" w:color="000000"/>
-              <w:right w:val="single" w:sz="4" w:space="0" w:color="000000"/>
-            </w:tcBorders>
-            <w:vAlign w:val="center"/>
-          </w:tcPr>
-          <w:p>
-            <w:pPr>
-              <w:pStyle w:val="Normal"/>
-              <w:widowControl w:val="false"/>
-              <w:suppressAutoHyphens w:val="false"/>
-              <w:rPr>
-                <w:rFonts w:ascii="Arial" w:hAnsi="Arial" w:cs="Arial"/>
-                <w:bCs/>
-                <w:iCs/>
-                <w:sz w:val="22"/>
-                <w:szCs w:val="22"/>
-              </w:rPr>
-            </w:pPr>
-            <w:r>
-              <w:rPr>
-                <w:rFonts w:cs="Arial" w:ascii="Arial" w:hAnsi="Arial"/>
-                <w:bCs/>
-                <w:iCs/>
-                <w:sz w:val="22"/>
-                <w:szCs w:val="22"/>
-              </w:rPr>
-            </w:r>
-          </w:p>
-        </w:tc>
-      </w:tr>
-      <w:tr>
-        <w:trPr>
-          <w:trHeight w:val="624" w:hRule="atLeast"/>
-        </w:trPr>
-        <w:tc>
-          <w:tcPr>
-            <w:tcW w:w="4251" w:type="dxa"/>
-            <w:tcBorders>
-              <w:top w:val="single" w:sz="4" w:space="0" w:color="000000"/>
-              <w:left w:val="single" w:sz="4" w:space="0" w:color="000000"/>
-              <w:bottom w:val="single" w:sz="4" w:space="0" w:color="000000"/>
-              <w:right w:val="single" w:sz="4" w:space="0" w:color="000000"/>
-            </w:tcBorders>
-            <w:vAlign w:val="center"/>
-          </w:tcPr>
-          <w:p>
-            <w:pPr>
-              <w:pStyle w:val="Normal"/>
-              <w:widowControl w:val="false"/>
-              <w:suppressAutoHyphens w:val="false"/>
-              <w:rPr>
-                <w:rFonts w:ascii="Arial" w:hAnsi="Arial" w:cs="Arial"/>
-                <w:bCs/>
-                <w:iCs/>
-                <w:sz w:val="22"/>
-                <w:szCs w:val="22"/>
-              </w:rPr>
-            </w:pPr>
-            <w:r>
-              <w:rPr>
-                <w:rFonts w:cs="Arial" w:ascii="Arial" w:hAnsi="Arial"/>
-                <w:bCs/>
-                <w:iCs/>
-                <w:sz w:val="22"/>
-                <w:szCs w:val="22"/>
-              </w:rPr>
-              <w:t>Un logiciel d'analyse de trames</w:t>
-            </w:r>
-          </w:p>
-        </w:tc>
-        <w:tc>
-          <w:tcPr>
-            <w:tcW w:w="7200" w:type="dxa"/>
-            <w:tcBorders>
-              <w:top w:val="single" w:sz="4" w:space="0" w:color="000000"/>
-              <w:left w:val="single" w:sz="4" w:space="0" w:color="000000"/>
-              <w:bottom w:val="single" w:sz="4" w:space="0" w:color="000000"/>
-              <w:right w:val="single" w:sz="4" w:space="0" w:color="000000"/>
-            </w:tcBorders>
-            <w:vAlign w:val="center"/>
-          </w:tcPr>
-          <w:p>
-            <w:pPr>
-              <w:pStyle w:val="Normal"/>
-              <w:widowControl w:val="false"/>
-              <w:suppressAutoHyphens w:val="false"/>
-              <w:rPr>
-                <w:rFonts w:ascii="Arial" w:hAnsi="Arial" w:cs="Arial"/>
-                <w:bCs/>
-                <w:iCs/>
-                <w:sz w:val="22"/>
-                <w:szCs w:val="22"/>
-              </w:rPr>
-            </w:pPr>
-            <w:r>
-              <w:rPr>
-                <w:rFonts w:cs="Arial" w:ascii="Arial" w:hAnsi="Arial"/>
-                <w:bCs/>
-                <w:iCs/>
-                <w:sz w:val="22"/>
-                <w:szCs w:val="22"/>
-              </w:rPr>
-            </w:r>
-          </w:p>
-        </w:tc>
-        <w:tc>
-          <w:tcPr>
-            <w:tcW w:w="3781" w:type="dxa"/>
-            <w:tcBorders>
-              <w:top w:val="single" w:sz="4" w:space="0" w:color="000000"/>
-              <w:left w:val="single" w:sz="4" w:space="0" w:color="000000"/>
-              <w:bottom w:val="single" w:sz="4" w:space="0" w:color="000000"/>
-              <w:right w:val="single" w:sz="4" w:space="0" w:color="000000"/>
-            </w:tcBorders>
-            <w:vAlign w:val="center"/>
-          </w:tcPr>
-          <w:p>
-            <w:pPr>
-              <w:pStyle w:val="Normal"/>
-              <w:widowControl w:val="false"/>
-              <w:suppressAutoHyphens w:val="false"/>
-              <w:rPr>
-                <w:rFonts w:ascii="Arial" w:hAnsi="Arial" w:cs="Arial"/>
-                <w:bCs/>
-                <w:iCs/>
-                <w:sz w:val="22"/>
-                <w:szCs w:val="22"/>
-              </w:rPr>
-            </w:pPr>
-            <w:r>
-              <w:rPr>
-                <w:rFonts w:cs="Arial" w:ascii="Arial" w:hAnsi="Arial"/>
-                <w:bCs/>
-                <w:iCs/>
-                <w:sz w:val="22"/>
-                <w:szCs w:val="22"/>
-              </w:rPr>
-            </w:r>
-          </w:p>
-        </w:tc>
-      </w:tr>
-      <w:tr>
-        <w:trPr>
-          <w:trHeight w:val="624" w:hRule="atLeast"/>
-        </w:trPr>
-        <w:tc>
-          <w:tcPr>
-            <w:tcW w:w="4251" w:type="dxa"/>
-            <w:tcBorders>
-              <w:top w:val="single" w:sz="4" w:space="0" w:color="000000"/>
-              <w:left w:val="single" w:sz="4" w:space="0" w:color="000000"/>
-              <w:bottom w:val="single" w:sz="4" w:space="0" w:color="000000"/>
-              <w:right w:val="single" w:sz="4" w:space="0" w:color="000000"/>
-            </w:tcBorders>
-            <w:vAlign w:val="center"/>
-          </w:tcPr>
-          <w:p>
-            <w:pPr>
-              <w:pStyle w:val="Normal"/>
-              <w:widowControl w:val="false"/>
-              <w:suppressAutoHyphens w:val="false"/>
-              <w:rPr>
-                <w:rFonts w:ascii="Arial" w:hAnsi="Arial" w:cs="Arial"/>
-                <w:bCs/>
-                <w:iCs/>
-                <w:sz w:val="22"/>
-                <w:szCs w:val="22"/>
-              </w:rPr>
-            </w:pPr>
-            <w:r>
-              <w:rPr>
-                <w:rFonts w:cs="Arial" w:ascii="Arial" w:hAnsi="Arial"/>
-                <w:bCs/>
-                <w:iCs/>
-                <w:sz w:val="22"/>
-                <w:szCs w:val="22"/>
-              </w:rPr>
-              <w:t>Un logiciel de gestion des configurations</w:t>
-            </w:r>
-          </w:p>
-        </w:tc>
-        <w:tc>
-          <w:tcPr>
-            <w:tcW w:w="7200" w:type="dxa"/>
-            <w:tcBorders>
-              <w:top w:val="single" w:sz="4" w:space="0" w:color="000000"/>
-              <w:left w:val="single" w:sz="4" w:space="0" w:color="000000"/>
-              <w:bottom w:val="single" w:sz="4" w:space="0" w:color="000000"/>
-              <w:right w:val="single" w:sz="4" w:space="0" w:color="000000"/>
-            </w:tcBorders>
-            <w:vAlign w:val="center"/>
-          </w:tcPr>
-          <w:p>
-            <w:pPr>
-              <w:pStyle w:val="Normal"/>
-              <w:widowControl w:val="false"/>
-              <w:suppressAutoHyphens w:val="false"/>
-              <w:rPr>
-                <w:rFonts w:ascii="Arial" w:hAnsi="Arial" w:cs="Arial"/>
-                <w:bCs/>
-                <w:iCs/>
-                <w:sz w:val="22"/>
-                <w:szCs w:val="22"/>
-              </w:rPr>
-            </w:pPr>
-            <w:r>
-              <w:rPr>
-                <w:rFonts w:cs="Arial" w:ascii="Arial" w:hAnsi="Arial"/>
-                <w:bCs/>
-                <w:iCs/>
-                <w:sz w:val="22"/>
-                <w:szCs w:val="22"/>
-              </w:rPr>
-            </w:r>
-          </w:p>
-        </w:tc>
-        <w:tc>
-          <w:tcPr>
-            <w:tcW w:w="3781" w:type="dxa"/>
-            <w:tcBorders>
-              <w:top w:val="single" w:sz="4" w:space="0" w:color="000000"/>
-              <w:left w:val="single" w:sz="4" w:space="0" w:color="000000"/>
-              <w:bottom w:val="single" w:sz="4" w:space="0" w:color="000000"/>
-              <w:right w:val="single" w:sz="4" w:space="0" w:color="000000"/>
-            </w:tcBorders>
-            <w:vAlign w:val="center"/>
-          </w:tcPr>
-          <w:p>
-            <w:pPr>
-              <w:pStyle w:val="Normal"/>
-              <w:widowControl w:val="false"/>
-              <w:suppressAutoHyphens w:val="false"/>
-              <w:rPr>
-                <w:rFonts w:ascii="Arial" w:hAnsi="Arial" w:cs="Arial"/>
-                <w:bCs/>
-                <w:iCs/>
-                <w:sz w:val="22"/>
-                <w:szCs w:val="22"/>
-              </w:rPr>
-            </w:pPr>
-            <w:r>
-              <w:rPr>
-                <w:rFonts w:cs="Arial" w:ascii="Arial" w:hAnsi="Arial"/>
-                <w:bCs/>
-                <w:iCs/>
-                <w:sz w:val="22"/>
-                <w:szCs w:val="22"/>
-              </w:rPr>
-            </w:r>
-          </w:p>
-        </w:tc>
-      </w:tr>
-      <w:tr>
-        <w:trPr>
-          <w:trHeight w:val="624" w:hRule="atLeast"/>
-        </w:trPr>
-        <w:tc>
-          <w:tcPr>
-            <w:tcW w:w="4251" w:type="dxa"/>
-            <w:tcBorders>
-              <w:top w:val="single" w:sz="4" w:space="0" w:color="000000"/>
-              <w:left w:val="single" w:sz="4" w:space="0" w:color="000000"/>
-              <w:bottom w:val="single" w:sz="4" w:space="0" w:color="000000"/>
-              <w:right w:val="single" w:sz="4" w:space="0" w:color="000000"/>
-            </w:tcBorders>
-            <w:vAlign w:val="center"/>
-          </w:tcPr>
-          <w:p>
-            <w:pPr>
-              <w:pStyle w:val="Normal"/>
-              <w:widowControl w:val="false"/>
-              <w:suppressAutoHyphens w:val="false"/>
-              <w:rPr>
-                <w:rFonts w:ascii="Arial" w:hAnsi="Arial" w:cs="Arial"/>
-                <w:bCs/>
-                <w:iCs/>
-                <w:sz w:val="22"/>
-                <w:szCs w:val="22"/>
-              </w:rPr>
-            </w:pPr>
-            <w:r>
-              <w:rPr>
-                <w:rFonts w:cs="Arial" w:ascii="Arial" w:hAnsi="Arial"/>
-                <w:bCs/>
-                <w:iCs/>
-                <w:sz w:val="22"/>
-                <w:szCs w:val="22"/>
-              </w:rPr>
-              <w:t>Une solution permettant l'administration à distance sécurisée de serveurs et de solutions techniques d'accès</w:t>
-            </w:r>
-          </w:p>
-        </w:tc>
-        <w:tc>
-          <w:tcPr>
-            <w:tcW w:w="7200" w:type="dxa"/>
-            <w:tcBorders>
-              <w:top w:val="single" w:sz="4" w:space="0" w:color="000000"/>
-              <w:left w:val="single" w:sz="4" w:space="0" w:color="000000"/>
-              <w:bottom w:val="single" w:sz="4" w:space="0" w:color="000000"/>
-              <w:right w:val="single" w:sz="4" w:space="0" w:color="000000"/>
-            </w:tcBorders>
-            <w:vAlign w:val="center"/>
-          </w:tcPr>
-          <w:p>
-            <w:pPr>
-              <w:pStyle w:val="Normal"/>
-              <w:widowControl w:val="false"/>
-              <w:suppressAutoHyphens w:val="false"/>
-              <w:rPr>
-                <w:rFonts w:ascii="Arial" w:hAnsi="Arial" w:cs="Arial"/>
-                <w:bCs/>
-                <w:iCs/>
-                <w:sz w:val="22"/>
-                <w:szCs w:val="22"/>
-              </w:rPr>
-            </w:pPr>
-            <w:r>
-              <w:rPr>
-                <w:rFonts w:cs="Arial" w:ascii="Arial" w:hAnsi="Arial"/>
-                <w:bCs/>
-                <w:iCs/>
-                <w:sz w:val="22"/>
-                <w:szCs w:val="22"/>
-              </w:rPr>
-            </w:r>
-          </w:p>
-        </w:tc>
-        <w:tc>
-          <w:tcPr>
-            <w:tcW w:w="3781" w:type="dxa"/>
-            <w:tcBorders>
-              <w:top w:val="single" w:sz="4" w:space="0" w:color="000000"/>
-              <w:left w:val="single" w:sz="4" w:space="0" w:color="000000"/>
-              <w:bottom w:val="single" w:sz="4" w:space="0" w:color="000000"/>
-              <w:right w:val="single" w:sz="4" w:space="0" w:color="000000"/>
-            </w:tcBorders>
-            <w:vAlign w:val="center"/>
-          </w:tcPr>
-          <w:p>
-            <w:pPr>
-              <w:pStyle w:val="Normal"/>
-              <w:widowControl w:val="false"/>
-              <w:suppressAutoHyphens w:val="false"/>
-              <w:rPr>
-                <w:rFonts w:ascii="Arial" w:hAnsi="Arial" w:cs="Arial"/>
-                <w:bCs/>
-                <w:iCs/>
-                <w:sz w:val="22"/>
-                <w:szCs w:val="22"/>
-              </w:rPr>
-            </w:pPr>
-            <w:r>
-              <w:rPr>
-                <w:rFonts w:cs="Arial" w:ascii="Arial" w:hAnsi="Arial"/>
-                <w:bCs/>
-                <w:iCs/>
-                <w:sz w:val="22"/>
-                <w:szCs w:val="22"/>
-              </w:rPr>
-            </w:r>
-          </w:p>
-        </w:tc>
-      </w:tr>
-      <w:tr>
-        <w:trPr>
-          <w:trHeight w:val="624" w:hRule="atLeast"/>
-        </w:trPr>
-        <w:tc>
-          <w:tcPr>
-            <w:tcW w:w="4251" w:type="dxa"/>
-            <w:tcBorders>
-              <w:top w:val="single" w:sz="4" w:space="0" w:color="000000"/>
-              <w:left w:val="single" w:sz="4" w:space="0" w:color="000000"/>
-              <w:bottom w:val="single" w:sz="4" w:space="0" w:color="000000"/>
-              <w:right w:val="single" w:sz="4" w:space="0" w:color="000000"/>
-            </w:tcBorders>
-            <w:vAlign w:val="center"/>
-          </w:tcPr>
-          <w:p>
-            <w:pPr>
-              <w:pStyle w:val="Normal"/>
-              <w:widowControl w:val="false"/>
-              <w:suppressAutoHyphens w:val="false"/>
-              <w:rPr>
-                <w:rFonts w:ascii="Arial" w:hAnsi="Arial" w:cs="Arial"/>
-                <w:bCs/>
-                <w:iCs/>
-                <w:sz w:val="22"/>
-                <w:szCs w:val="22"/>
-              </w:rPr>
-            </w:pPr>
-            <w:r>
-              <w:rPr>
-                <w:rFonts w:cs="Arial" w:ascii="Arial" w:hAnsi="Arial"/>
-                <w:bCs/>
-                <w:iCs/>
-                <w:sz w:val="22"/>
-                <w:szCs w:val="22"/>
-              </w:rPr>
-              <w:t>Une solution permettant la supervision de la qualité, de la sécurité et de la disponibilité des équipements d'interconnexion, serveurs, systèmes et services avec remontées d'alertes</w:t>
-            </w:r>
-          </w:p>
-        </w:tc>
-        <w:tc>
-          <w:tcPr>
-            <w:tcW w:w="7200" w:type="dxa"/>
-            <w:tcBorders>
-              <w:top w:val="single" w:sz="4" w:space="0" w:color="000000"/>
-              <w:left w:val="single" w:sz="4" w:space="0" w:color="000000"/>
-              <w:bottom w:val="single" w:sz="4" w:space="0" w:color="000000"/>
-              <w:right w:val="single" w:sz="4" w:space="0" w:color="000000"/>
-            </w:tcBorders>
-            <w:vAlign w:val="center"/>
-          </w:tcPr>
-          <w:p>
-            <w:pPr>
-              <w:pStyle w:val="Normal"/>
-              <w:widowControl w:val="false"/>
-              <w:suppressAutoHyphens w:val="false"/>
-              <w:rPr>
-                <w:rFonts w:ascii="Arial" w:hAnsi="Arial" w:cs="Arial"/>
-                <w:bCs/>
-                <w:iCs/>
-                <w:sz w:val="22"/>
-                <w:szCs w:val="22"/>
-              </w:rPr>
-            </w:pPr>
-            <w:r>
-              <w:rPr>
-                <w:rFonts w:cs="Arial" w:ascii="Arial" w:hAnsi="Arial"/>
-                <w:bCs/>
-                <w:iCs/>
-                <w:sz w:val="22"/>
-                <w:szCs w:val="22"/>
-              </w:rPr>
-            </w:r>
-          </w:p>
-        </w:tc>
-        <w:tc>
-          <w:tcPr>
-            <w:tcW w:w="3781" w:type="dxa"/>
-            <w:tcBorders>
-              <w:top w:val="single" w:sz="4" w:space="0" w:color="000000"/>
-              <w:left w:val="single" w:sz="4" w:space="0" w:color="000000"/>
-              <w:bottom w:val="single" w:sz="4" w:space="0" w:color="000000"/>
-              <w:right w:val="single" w:sz="4" w:space="0" w:color="000000"/>
-            </w:tcBorders>
-            <w:vAlign w:val="center"/>
-          </w:tcPr>
-          <w:p>
-            <w:pPr>
-              <w:pStyle w:val="Normal"/>
-              <w:widowControl w:val="false"/>
-              <w:suppressAutoHyphens w:val="false"/>
-              <w:rPr>
-                <w:rFonts w:ascii="Arial" w:hAnsi="Arial" w:cs="Arial"/>
-                <w:bCs/>
-                <w:iCs/>
-                <w:sz w:val="22"/>
-                <w:szCs w:val="22"/>
-              </w:rPr>
-            </w:pPr>
-            <w:r>
-              <w:rPr>
-                <w:rFonts w:cs="Arial" w:ascii="Arial" w:hAnsi="Arial"/>
-                <w:bCs/>
-                <w:iCs/>
-                <w:sz w:val="22"/>
-                <w:szCs w:val="22"/>
-              </w:rPr>
-            </w:r>
-          </w:p>
-        </w:tc>
-      </w:tr>
-      <w:tr>
-        <w:trPr>
-          <w:trHeight w:val="624" w:hRule="atLeast"/>
-        </w:trPr>
-        <w:tc>
-          <w:tcPr>
-            <w:tcW w:w="4251" w:type="dxa"/>
-            <w:tcBorders>
-              <w:top w:val="single" w:sz="4" w:space="0" w:color="000000"/>
-              <w:left w:val="single" w:sz="4" w:space="0" w:color="000000"/>
-              <w:bottom w:val="single" w:sz="4" w:space="0" w:color="000000"/>
-              <w:right w:val="single" w:sz="4" w:space="0" w:color="000000"/>
-            </w:tcBorders>
-            <w:vAlign w:val="center"/>
-          </w:tcPr>
-          <w:p>
-            <w:pPr>
-              <w:pStyle w:val="Normal"/>
-              <w:widowControl w:val="false"/>
-              <w:suppressAutoHyphens w:val="false"/>
-              <w:rPr>
-                <w:rFonts w:ascii="Arial" w:hAnsi="Arial" w:cs="Arial"/>
-                <w:bCs/>
-                <w:iCs/>
-                <w:sz w:val="22"/>
-                <w:szCs w:val="22"/>
-              </w:rPr>
-            </w:pPr>
-            <w:r>
-              <w:rPr>
-                <w:rFonts w:cs="Arial" w:ascii="Arial" w:hAnsi="Arial"/>
-                <w:bCs/>
-                <w:iCs/>
-                <w:sz w:val="22"/>
-                <w:szCs w:val="22"/>
-              </w:rPr>
-              <w:t>Une solution garantissant des accès sécurisés à un service, internes au périmètre de sécurité de l'organisation (type intranet) ou externes (type internet ou extranet)</w:t>
-            </w:r>
-          </w:p>
-        </w:tc>
-        <w:tc>
-          <w:tcPr>
-            <w:tcW w:w="7200" w:type="dxa"/>
-            <w:tcBorders>
-              <w:top w:val="single" w:sz="4" w:space="0" w:color="000000"/>
-              <w:left w:val="single" w:sz="4" w:space="0" w:color="000000"/>
-              <w:bottom w:val="single" w:sz="4" w:space="0" w:color="000000"/>
-              <w:right w:val="single" w:sz="4" w:space="0" w:color="000000"/>
-            </w:tcBorders>
-            <w:vAlign w:val="center"/>
-          </w:tcPr>
-          <w:p>
-            <w:pPr>
-              <w:pStyle w:val="Normal"/>
-              <w:widowControl w:val="false"/>
-              <w:suppressAutoHyphens w:val="false"/>
-              <w:rPr>
-                <w:rFonts w:ascii="Arial" w:hAnsi="Arial" w:cs="Arial"/>
-                <w:bCs/>
-                <w:iCs/>
-                <w:sz w:val="22"/>
-                <w:szCs w:val="22"/>
-              </w:rPr>
-            </w:pPr>
-            <w:r>
-              <w:rPr>
-                <w:rFonts w:cs="Arial" w:ascii="Arial" w:hAnsi="Arial"/>
-                <w:bCs/>
-                <w:iCs/>
-                <w:sz w:val="22"/>
-                <w:szCs w:val="22"/>
-              </w:rPr>
-            </w:r>
-          </w:p>
-        </w:tc>
-        <w:tc>
-          <w:tcPr>
-            <w:tcW w:w="3781" w:type="dxa"/>
-            <w:tcBorders>
-              <w:top w:val="single" w:sz="4" w:space="0" w:color="000000"/>
-              <w:left w:val="single" w:sz="4" w:space="0" w:color="000000"/>
-              <w:bottom w:val="single" w:sz="4" w:space="0" w:color="000000"/>
-              <w:right w:val="single" w:sz="4" w:space="0" w:color="000000"/>
-            </w:tcBorders>
-            <w:vAlign w:val="center"/>
-          </w:tcPr>
-          <w:p>
-            <w:pPr>
-              <w:pStyle w:val="Normal"/>
-              <w:widowControl w:val="false"/>
-              <w:suppressAutoHyphens w:val="false"/>
-              <w:rPr>
-                <w:rFonts w:ascii="Arial" w:hAnsi="Arial" w:cs="Arial"/>
-                <w:bCs/>
-                <w:iCs/>
-                <w:sz w:val="22"/>
-                <w:szCs w:val="22"/>
-              </w:rPr>
-            </w:pPr>
-            <w:r>
-              <w:rPr>
-                <w:rFonts w:cs="Arial" w:ascii="Arial" w:hAnsi="Arial"/>
-                <w:bCs/>
-                <w:iCs/>
-                <w:sz w:val="22"/>
-                <w:szCs w:val="22"/>
-              </w:rPr>
-            </w:r>
-          </w:p>
-        </w:tc>
-      </w:tr>
-      <w:tr>
-        <w:trPr>
-          <w:trHeight w:val="539" w:hRule="atLeast"/>
-        </w:trPr>
-        <w:tc>
-          <w:tcPr>
-            <w:tcW w:w="4251" w:type="dxa"/>
-            <w:tcBorders>
-              <w:top w:val="single" w:sz="4" w:space="0" w:color="000000"/>
-              <w:left w:val="single" w:sz="4" w:space="0" w:color="000000"/>
-              <w:bottom w:val="single" w:sz="4" w:space="0" w:color="000000"/>
-              <w:right w:val="single" w:sz="4" w:space="0" w:color="000000"/>
-            </w:tcBorders>
-            <w:vAlign w:val="center"/>
-          </w:tcPr>
-          <w:p>
-            <w:pPr>
-              <w:pStyle w:val="Normal"/>
-              <w:widowControl w:val="false"/>
-              <w:suppressAutoHyphens w:val="false"/>
-              <w:rPr>
-                <w:rFonts w:ascii="Arial" w:hAnsi="Arial" w:cs="Arial"/>
-                <w:b/>
-                <w:bCs/>
-                <w:iCs/>
-                <w:sz w:val="22"/>
-                <w:szCs w:val="22"/>
-              </w:rPr>
-            </w:pPr>
-            <w:r>
-              <w:rPr>
-                <w:rFonts w:cs="Arial" w:ascii="Arial" w:hAnsi="Arial"/>
-                <w:b/>
-                <w:bCs/>
-                <w:iCs/>
-                <w:sz w:val="22"/>
-                <w:szCs w:val="22"/>
-              </w:rPr>
-              <w:t>Éléments</w:t>
-            </w:r>
-          </w:p>
-        </w:tc>
-        <w:tc>
-          <w:tcPr>
-            <w:tcW w:w="7200" w:type="dxa"/>
-            <w:tcBorders>
-              <w:top w:val="single" w:sz="4" w:space="0" w:color="000000"/>
-              <w:left w:val="single" w:sz="4" w:space="0" w:color="000000"/>
-              <w:bottom w:val="single" w:sz="4" w:space="0" w:color="000000"/>
-              <w:right w:val="single" w:sz="4" w:space="0" w:color="000000"/>
-            </w:tcBorders>
-            <w:vAlign w:val="center"/>
-          </w:tcPr>
-          <w:p>
-            <w:pPr>
-              <w:pStyle w:val="Normal"/>
-              <w:widowControl w:val="false"/>
-              <w:suppressAutoHyphens w:val="false"/>
-              <w:rPr>
-                <w:rFonts w:ascii="Arial" w:hAnsi="Arial" w:cs="Arial"/>
-                <w:b/>
-                <w:bCs/>
-                <w:iCs/>
-                <w:sz w:val="22"/>
-                <w:szCs w:val="22"/>
-              </w:rPr>
-            </w:pPr>
-            <w:r>
-              <w:rPr>
-                <w:rFonts w:cs="Arial" w:ascii="Arial" w:hAnsi="Arial"/>
-                <w:b/>
-                <w:bCs/>
-                <w:iCs/>
-                <w:sz w:val="22"/>
-                <w:szCs w:val="22"/>
-              </w:rPr>
-              <w:t xml:space="preserve">Description de l’implantation dans le centre d’examen </w:t>
-              <w:br/>
-              <w:t>(nom du service ou de l’outil et caractéristiques techniques)</w:t>
-            </w:r>
-          </w:p>
-        </w:tc>
-        <w:tc>
-          <w:tcPr>
-            <w:tcW w:w="3781" w:type="dxa"/>
-            <w:tcBorders>
-              <w:top w:val="single" w:sz="4" w:space="0" w:color="000000"/>
-              <w:left w:val="single" w:sz="4" w:space="0" w:color="000000"/>
-              <w:bottom w:val="single" w:sz="4" w:space="0" w:color="000000"/>
-              <w:right w:val="single" w:sz="4" w:space="0" w:color="000000"/>
-            </w:tcBorders>
-            <w:vAlign w:val="center"/>
-          </w:tcPr>
-          <w:p>
-            <w:pPr>
-              <w:pStyle w:val="Normal"/>
-              <w:widowControl w:val="false"/>
-              <w:suppressAutoHyphens w:val="false"/>
-              <w:rPr>
-                <w:rFonts w:ascii="Arial" w:hAnsi="Arial" w:cs="Arial"/>
-                <w:b/>
-                <w:bCs/>
-                <w:iCs/>
-                <w:sz w:val="22"/>
-                <w:szCs w:val="22"/>
-              </w:rPr>
-            </w:pPr>
-            <w:r>
-              <w:rPr>
-                <w:rFonts w:cs="Arial" w:ascii="Arial" w:hAnsi="Arial"/>
-                <w:b/>
-                <w:bCs/>
-                <w:iCs/>
-                <w:sz w:val="22"/>
-                <w:szCs w:val="22"/>
-              </w:rPr>
-              <w:t>Remarques de la commission</w:t>
-            </w:r>
-          </w:p>
-          <w:p>
-            <w:pPr>
-              <w:pStyle w:val="Normal"/>
-              <w:widowControl w:val="false"/>
-              <w:suppressAutoHyphens w:val="false"/>
-              <w:rPr>
-                <w:rFonts w:ascii="Arial" w:hAnsi="Arial" w:cs="Arial"/>
-                <w:b/>
-                <w:bCs/>
-                <w:iCs/>
-                <w:sz w:val="22"/>
-                <w:szCs w:val="22"/>
-              </w:rPr>
-            </w:pPr>
-            <w:r>
-              <w:rPr>
-                <w:rFonts w:cs="Arial" w:ascii="Arial" w:hAnsi="Arial"/>
-                <w:b/>
-                <w:bCs/>
-                <w:iCs/>
-                <w:sz w:val="22"/>
-                <w:szCs w:val="22"/>
-              </w:rPr>
-              <w:t>d’interrogation</w:t>
-            </w:r>
-          </w:p>
-        </w:tc>
-      </w:tr>
-      <w:tr>
-        <w:trPr>
-          <w:trHeight w:val="624" w:hRule="atLeast"/>
-        </w:trPr>
-        <w:tc>
-          <w:tcPr>
-            <w:tcW w:w="4251" w:type="dxa"/>
-            <w:tcBorders>
-              <w:top w:val="single" w:sz="4" w:space="0" w:color="000000"/>
-              <w:left w:val="single" w:sz="4" w:space="0" w:color="000000"/>
-              <w:bottom w:val="single" w:sz="4" w:space="0" w:color="000000"/>
-              <w:right w:val="single" w:sz="4" w:space="0" w:color="000000"/>
-            </w:tcBorders>
-            <w:vAlign w:val="center"/>
-          </w:tcPr>
-          <w:p>
-            <w:pPr>
-              <w:pStyle w:val="Normal"/>
-              <w:widowControl w:val="false"/>
-              <w:suppressAutoHyphens w:val="false"/>
-              <w:rPr>
-                <w:rFonts w:ascii="Arial" w:hAnsi="Arial" w:cs="Arial"/>
-                <w:bCs/>
-                <w:iCs/>
-                <w:sz w:val="22"/>
-                <w:szCs w:val="22"/>
-              </w:rPr>
-            </w:pPr>
-            <w:r>
-              <w:rPr>
-                <w:rFonts w:cs="Arial" w:ascii="Arial" w:hAnsi="Arial"/>
-                <w:bCs/>
-                <w:iCs/>
-                <w:sz w:val="22"/>
-                <w:szCs w:val="22"/>
-              </w:rPr>
-              <w:t>Une solution garantissant la continuité d'un service</w:t>
-            </w:r>
-          </w:p>
-        </w:tc>
-        <w:tc>
-          <w:tcPr>
-            <w:tcW w:w="7200" w:type="dxa"/>
-            <w:tcBorders>
-              <w:top w:val="single" w:sz="4" w:space="0" w:color="000000"/>
-              <w:left w:val="single" w:sz="4" w:space="0" w:color="000000"/>
-              <w:bottom w:val="single" w:sz="4" w:space="0" w:color="000000"/>
-              <w:right w:val="single" w:sz="4" w:space="0" w:color="000000"/>
-            </w:tcBorders>
-            <w:vAlign w:val="center"/>
-          </w:tcPr>
-          <w:p>
-            <w:pPr>
-              <w:pStyle w:val="Normal"/>
-              <w:widowControl w:val="false"/>
-              <w:suppressAutoHyphens w:val="false"/>
-              <w:rPr>
-                <w:rFonts w:ascii="Arial" w:hAnsi="Arial" w:cs="Arial"/>
-                <w:bCs/>
-                <w:iCs/>
-                <w:sz w:val="22"/>
-                <w:szCs w:val="22"/>
-              </w:rPr>
-            </w:pPr>
-            <w:r>
-              <w:rPr>
-                <w:rFonts w:cs="Arial" w:ascii="Arial" w:hAnsi="Arial"/>
-                <w:bCs/>
-                <w:iCs/>
-                <w:sz w:val="22"/>
-                <w:szCs w:val="22"/>
-              </w:rPr>
-            </w:r>
-          </w:p>
-        </w:tc>
-        <w:tc>
-          <w:tcPr>
-            <w:tcW w:w="3781" w:type="dxa"/>
-            <w:tcBorders>
-              <w:top w:val="single" w:sz="4" w:space="0" w:color="000000"/>
-              <w:left w:val="single" w:sz="4" w:space="0" w:color="000000"/>
-              <w:bottom w:val="single" w:sz="4" w:space="0" w:color="000000"/>
-              <w:right w:val="single" w:sz="4" w:space="0" w:color="000000"/>
-            </w:tcBorders>
-            <w:vAlign w:val="center"/>
-          </w:tcPr>
-          <w:p>
-            <w:pPr>
-              <w:pStyle w:val="Normal"/>
-              <w:widowControl w:val="false"/>
-              <w:suppressAutoHyphens w:val="false"/>
-              <w:rPr>
-                <w:rFonts w:ascii="Arial" w:hAnsi="Arial" w:cs="Arial"/>
-                <w:bCs/>
-                <w:iCs/>
-                <w:sz w:val="22"/>
-                <w:szCs w:val="22"/>
-              </w:rPr>
-            </w:pPr>
-            <w:r>
-              <w:rPr>
-                <w:rFonts w:cs="Arial" w:ascii="Arial" w:hAnsi="Arial"/>
-                <w:bCs/>
-                <w:iCs/>
-                <w:sz w:val="22"/>
-                <w:szCs w:val="22"/>
-              </w:rPr>
-            </w:r>
-          </w:p>
-        </w:tc>
-      </w:tr>
-      <w:tr>
-        <w:trPr>
-          <w:trHeight w:val="624" w:hRule="atLeast"/>
-        </w:trPr>
-        <w:tc>
-          <w:tcPr>
-            <w:tcW w:w="4251" w:type="dxa"/>
-            <w:tcBorders>
-              <w:top w:val="single" w:sz="4" w:space="0" w:color="000000"/>
-              <w:left w:val="single" w:sz="4" w:space="0" w:color="000000"/>
-              <w:bottom w:val="single" w:sz="4" w:space="0" w:color="000000"/>
-              <w:right w:val="single" w:sz="4" w:space="0" w:color="000000"/>
-            </w:tcBorders>
-            <w:vAlign w:val="center"/>
-          </w:tcPr>
-          <w:p>
-            <w:pPr>
-              <w:pStyle w:val="Normal"/>
-              <w:widowControl w:val="false"/>
-              <w:suppressAutoHyphens w:val="false"/>
-              <w:rPr>
-                <w:rFonts w:ascii="Arial" w:hAnsi="Arial" w:cs="Arial"/>
-                <w:bCs/>
-                <w:iCs/>
-                <w:sz w:val="22"/>
-                <w:szCs w:val="22"/>
-              </w:rPr>
-            </w:pPr>
-            <w:r>
-              <w:rPr>
-                <w:rFonts w:cs="Arial" w:ascii="Arial" w:hAnsi="Arial"/>
-                <w:bCs/>
-                <w:iCs/>
-                <w:sz w:val="22"/>
-                <w:szCs w:val="22"/>
-              </w:rPr>
-              <w:t>Une solution garantissant la tolérance de panne de systèmes serveurs ou d'éléments d'interconnexion</w:t>
-            </w:r>
-          </w:p>
-        </w:tc>
-        <w:tc>
-          <w:tcPr>
-            <w:tcW w:w="7200" w:type="dxa"/>
-            <w:tcBorders>
-              <w:top w:val="single" w:sz="4" w:space="0" w:color="000000"/>
-              <w:left w:val="single" w:sz="4" w:space="0" w:color="000000"/>
-              <w:bottom w:val="single" w:sz="4" w:space="0" w:color="000000"/>
-              <w:right w:val="single" w:sz="4" w:space="0" w:color="000000"/>
-            </w:tcBorders>
-            <w:vAlign w:val="center"/>
-          </w:tcPr>
-          <w:p>
-            <w:pPr>
-              <w:pStyle w:val="Normal"/>
-              <w:widowControl w:val="false"/>
-              <w:suppressAutoHyphens w:val="false"/>
-              <w:rPr>
-                <w:rFonts w:ascii="Arial" w:hAnsi="Arial" w:cs="Arial"/>
-                <w:bCs/>
-                <w:iCs/>
-                <w:sz w:val="22"/>
-                <w:szCs w:val="22"/>
-              </w:rPr>
-            </w:pPr>
-            <w:r>
-              <w:rPr>
-                <w:rFonts w:cs="Arial" w:ascii="Arial" w:hAnsi="Arial"/>
-                <w:bCs/>
-                <w:iCs/>
-                <w:sz w:val="22"/>
-                <w:szCs w:val="22"/>
-              </w:rPr>
-            </w:r>
-          </w:p>
-        </w:tc>
-        <w:tc>
-          <w:tcPr>
-            <w:tcW w:w="3781" w:type="dxa"/>
-            <w:tcBorders>
-              <w:top w:val="single" w:sz="4" w:space="0" w:color="000000"/>
-              <w:left w:val="single" w:sz="4" w:space="0" w:color="000000"/>
-              <w:bottom w:val="single" w:sz="4" w:space="0" w:color="000000"/>
-              <w:right w:val="single" w:sz="4" w:space="0" w:color="000000"/>
-            </w:tcBorders>
-            <w:vAlign w:val="center"/>
-          </w:tcPr>
-          <w:p>
-            <w:pPr>
-              <w:pStyle w:val="Normal"/>
-              <w:widowControl w:val="false"/>
-              <w:suppressAutoHyphens w:val="false"/>
-              <w:rPr>
-                <w:rFonts w:ascii="Arial" w:hAnsi="Arial" w:cs="Arial"/>
-                <w:bCs/>
-                <w:iCs/>
-                <w:sz w:val="22"/>
-                <w:szCs w:val="22"/>
-              </w:rPr>
-            </w:pPr>
-            <w:r>
-              <w:rPr>
-                <w:rFonts w:cs="Arial" w:ascii="Arial" w:hAnsi="Arial"/>
-                <w:bCs/>
-                <w:iCs/>
-                <w:sz w:val="22"/>
-                <w:szCs w:val="22"/>
-              </w:rPr>
-            </w:r>
-          </w:p>
-        </w:tc>
-      </w:tr>
-      <w:tr>
-        <w:trPr>
-          <w:trHeight w:val="624" w:hRule="atLeast"/>
-        </w:trPr>
-        <w:tc>
-          <w:tcPr>
-            <w:tcW w:w="4251" w:type="dxa"/>
-            <w:tcBorders>
-              <w:top w:val="single" w:sz="4" w:space="0" w:color="000000"/>
-              <w:left w:val="single" w:sz="4" w:space="0" w:color="000000"/>
-              <w:bottom w:val="single" w:sz="4" w:space="0" w:color="000000"/>
-              <w:right w:val="single" w:sz="4" w:space="0" w:color="000000"/>
-            </w:tcBorders>
-            <w:vAlign w:val="center"/>
-          </w:tcPr>
-          <w:p>
-            <w:pPr>
-              <w:pStyle w:val="Normal"/>
-              <w:widowControl w:val="false"/>
-              <w:suppressAutoHyphens w:val="false"/>
-              <w:rPr>
-                <w:rFonts w:ascii="Arial" w:hAnsi="Arial" w:cs="Arial"/>
-                <w:bCs/>
-                <w:iCs/>
-                <w:sz w:val="22"/>
-                <w:szCs w:val="22"/>
-              </w:rPr>
-            </w:pPr>
-            <w:r>
-              <w:rPr>
-                <w:rFonts w:cs="Arial" w:ascii="Arial" w:hAnsi="Arial"/>
-                <w:bCs/>
-                <w:iCs/>
-                <w:sz w:val="22"/>
-                <w:szCs w:val="22"/>
-              </w:rPr>
-              <w:t>Une solution permettant la répartition de charges entre services, serveurs ou éléments d'interconnexion</w:t>
-            </w:r>
-          </w:p>
-        </w:tc>
-        <w:tc>
-          <w:tcPr>
-            <w:tcW w:w="7200" w:type="dxa"/>
-            <w:tcBorders>
-              <w:top w:val="single" w:sz="4" w:space="0" w:color="000000"/>
-              <w:left w:val="single" w:sz="4" w:space="0" w:color="000000"/>
-              <w:bottom w:val="single" w:sz="4" w:space="0" w:color="000000"/>
-              <w:right w:val="single" w:sz="4" w:space="0" w:color="000000"/>
-            </w:tcBorders>
-            <w:vAlign w:val="center"/>
-          </w:tcPr>
-          <w:p>
-            <w:pPr>
-              <w:pStyle w:val="Normal"/>
-              <w:widowControl w:val="false"/>
-              <w:suppressAutoHyphens w:val="false"/>
-              <w:rPr>
-                <w:rFonts w:ascii="Arial" w:hAnsi="Arial" w:cs="Arial"/>
-                <w:bCs/>
-                <w:iCs/>
-                <w:sz w:val="22"/>
-                <w:szCs w:val="22"/>
-              </w:rPr>
-            </w:pPr>
-            <w:r>
-              <w:rPr>
-                <w:rFonts w:cs="Arial" w:ascii="Arial" w:hAnsi="Arial"/>
-                <w:bCs/>
-                <w:iCs/>
-                <w:sz w:val="22"/>
-                <w:szCs w:val="22"/>
-              </w:rPr>
-            </w:r>
-          </w:p>
-        </w:tc>
-        <w:tc>
-          <w:tcPr>
-            <w:tcW w:w="3781" w:type="dxa"/>
-            <w:tcBorders>
-              <w:top w:val="single" w:sz="4" w:space="0" w:color="000000"/>
-              <w:left w:val="single" w:sz="4" w:space="0" w:color="000000"/>
-              <w:bottom w:val="single" w:sz="4" w:space="0" w:color="000000"/>
-              <w:right w:val="single" w:sz="4" w:space="0" w:color="000000"/>
-            </w:tcBorders>
-            <w:vAlign w:val="center"/>
-          </w:tcPr>
-          <w:p>
-            <w:pPr>
-              <w:pStyle w:val="Normal"/>
-              <w:widowControl w:val="false"/>
-              <w:suppressAutoHyphens w:val="false"/>
-              <w:rPr>
-                <w:rFonts w:ascii="Arial" w:hAnsi="Arial" w:cs="Arial"/>
-                <w:bCs/>
-                <w:iCs/>
-                <w:sz w:val="22"/>
-                <w:szCs w:val="22"/>
-              </w:rPr>
-            </w:pPr>
-            <w:r>
-              <w:rPr>
-                <w:rFonts w:cs="Arial" w:ascii="Arial" w:hAnsi="Arial"/>
-                <w:bCs/>
-                <w:iCs/>
-                <w:sz w:val="22"/>
-                <w:szCs w:val="22"/>
-              </w:rPr>
-            </w:r>
-          </w:p>
-        </w:tc>
-      </w:tr>
-    </w:tbl>
-    <w:p>
-      <w:pPr>
-        <w:pStyle w:val="Normal"/>
-        <w:suppressAutoHyphens w:val="false"/>
-        <w:spacing w:before="240" w:after="240"/>
-        <w:rPr>
-          <w:rFonts w:ascii="Arial" w:hAnsi="Arial" w:cs="Arial"/>
-          <w:b/>
-          <w:iCs/>
-          <w:sz w:val="22"/>
-          <w:szCs w:val="22"/>
-        </w:rPr>
-      </w:pPr>
-      <w:r>
-        <w:rPr>
-          <w:rFonts w:cs="Arial" w:ascii="Arial" w:hAnsi="Arial"/>
-          <w:b/>
-          <w:iCs/>
-          <w:sz w:val="22"/>
-          <w:szCs w:val="22"/>
-        </w:rPr>
-        <w:t>2.2 La structure et les activités de l'organisation s'appuient sur au moins une solution d'infrastructure opérationnelle parmi les suivantes :</w:t>
-      </w:r>
-    </w:p>
-    <w:tbl>
-      <w:tblPr>
-        <w:tblW w:w="15232" w:type="dxa"/>
-        <w:jc w:val="left"/>
-        <w:tblInd w:w="0" w:type="dxa"/>
-        <w:tblLayout w:type="fixed"/>
-        <w:tblCellMar>
-          <w:top w:w="0" w:type="dxa"/>
-          <w:left w:w="108" w:type="dxa"/>
-          <w:bottom w:w="0" w:type="dxa"/>
-          <w:right w:w="108" w:type="dxa"/>
-        </w:tblCellMar>
-        <w:tblLook w:firstRow="1" w:noVBand="0" w:lastRow="0" w:firstColumn="1" w:lastColumn="0" w:noHBand="0" w:val="00a0"/>
-      </w:tblPr>
-      <w:tblGrid>
-        <w:gridCol w:w="4251"/>
-        <w:gridCol w:w="7200"/>
-        <w:gridCol w:w="3781"/>
-      </w:tblGrid>
-      <w:tr>
-        <w:trPr>
-          <w:trHeight w:val="539" w:hRule="atLeast"/>
-        </w:trPr>
-        <w:tc>
-          <w:tcPr>
-            <w:tcW w:w="4251" w:type="dxa"/>
-            <w:tcBorders>
-              <w:top w:val="single" w:sz="4" w:space="0" w:color="000000"/>
-              <w:left w:val="single" w:sz="4" w:space="0" w:color="000000"/>
-              <w:bottom w:val="single" w:sz="4" w:space="0" w:color="000000"/>
-              <w:right w:val="single" w:sz="4" w:space="0" w:color="000000"/>
-            </w:tcBorders>
-            <w:vAlign w:val="center"/>
-          </w:tcPr>
-          <w:p>
-            <w:pPr>
-              <w:pStyle w:val="Normal"/>
-              <w:widowControl w:val="false"/>
-              <w:suppressAutoHyphens w:val="false"/>
-              <w:rPr>
-                <w:rFonts w:ascii="Arial" w:hAnsi="Arial" w:cs="Arial"/>
-                <w:b/>
-                <w:bCs/>
-                <w:iCs/>
-                <w:sz w:val="22"/>
-                <w:szCs w:val="22"/>
-              </w:rPr>
-            </w:pPr>
-            <w:r>
-              <w:rPr>
-                <w:rFonts w:cs="Arial" w:ascii="Arial" w:hAnsi="Arial"/>
-                <w:b/>
-                <w:bCs/>
-                <w:iCs/>
-                <w:sz w:val="22"/>
-                <w:szCs w:val="22"/>
-              </w:rPr>
-              <w:t>Éléments</w:t>
-            </w:r>
-          </w:p>
-        </w:tc>
-        <w:tc>
-          <w:tcPr>
-            <w:tcW w:w="7200" w:type="dxa"/>
-            <w:tcBorders>
-              <w:top w:val="single" w:sz="4" w:space="0" w:color="000000"/>
-              <w:left w:val="single" w:sz="4" w:space="0" w:color="000000"/>
-              <w:bottom w:val="single" w:sz="4" w:space="0" w:color="000000"/>
-              <w:right w:val="single" w:sz="4" w:space="0" w:color="000000"/>
-            </w:tcBorders>
-            <w:vAlign w:val="center"/>
-          </w:tcPr>
-          <w:p>
-            <w:pPr>
-              <w:pStyle w:val="Normal"/>
-              <w:widowControl w:val="false"/>
-              <w:suppressAutoHyphens w:val="false"/>
-              <w:rPr>
-                <w:rFonts w:ascii="Arial" w:hAnsi="Arial" w:cs="Arial"/>
-                <w:b/>
-                <w:bCs/>
-                <w:iCs/>
-                <w:sz w:val="22"/>
-                <w:szCs w:val="22"/>
-              </w:rPr>
-            </w:pPr>
-            <w:r>
-              <w:rPr>
-                <w:rFonts w:cs="Arial" w:ascii="Arial" w:hAnsi="Arial"/>
-                <w:b/>
-                <w:bCs/>
-                <w:iCs/>
-                <w:sz w:val="22"/>
-                <w:szCs w:val="22"/>
-              </w:rPr>
-              <w:t xml:space="preserve">Description de l’implantation dans le centre d’examen </w:t>
-              <w:br/>
-              <w:t>(nom du service ou de l’outil et caractéristiques techniques)</w:t>
-            </w:r>
-          </w:p>
-        </w:tc>
-        <w:tc>
-          <w:tcPr>
-            <w:tcW w:w="3781" w:type="dxa"/>
-            <w:tcBorders>
-              <w:top w:val="single" w:sz="4" w:space="0" w:color="000000"/>
-              <w:left w:val="single" w:sz="4" w:space="0" w:color="000000"/>
-              <w:bottom w:val="single" w:sz="4" w:space="0" w:color="000000"/>
-              <w:right w:val="single" w:sz="4" w:space="0" w:color="000000"/>
-            </w:tcBorders>
-            <w:vAlign w:val="center"/>
-          </w:tcPr>
-          <w:p>
-            <w:pPr>
-              <w:pStyle w:val="Normal"/>
-              <w:widowControl w:val="false"/>
-              <w:suppressAutoHyphens w:val="false"/>
-              <w:rPr>
-                <w:rFonts w:ascii="Arial" w:hAnsi="Arial" w:cs="Arial"/>
-                <w:b/>
-                <w:bCs/>
-                <w:iCs/>
-                <w:sz w:val="22"/>
-                <w:szCs w:val="22"/>
-              </w:rPr>
-            </w:pPr>
-            <w:r>
-              <w:rPr>
-                <w:rFonts w:cs="Arial" w:ascii="Arial" w:hAnsi="Arial"/>
-                <w:b/>
-                <w:bCs/>
-                <w:iCs/>
-                <w:sz w:val="22"/>
-                <w:szCs w:val="22"/>
-              </w:rPr>
-              <w:t>Remarques de la commission</w:t>
-            </w:r>
-          </w:p>
-          <w:p>
-            <w:pPr>
-              <w:pStyle w:val="Normal"/>
-              <w:widowControl w:val="false"/>
-              <w:suppressAutoHyphens w:val="false"/>
-              <w:rPr>
-                <w:rFonts w:ascii="Arial" w:hAnsi="Arial" w:cs="Arial"/>
-                <w:b/>
-                <w:bCs/>
-                <w:iCs/>
-                <w:sz w:val="22"/>
-                <w:szCs w:val="22"/>
-              </w:rPr>
-            </w:pPr>
-            <w:r>
-              <w:rPr>
-                <w:rFonts w:cs="Arial" w:ascii="Arial" w:hAnsi="Arial"/>
-                <w:b/>
-                <w:bCs/>
-                <w:iCs/>
-                <w:sz w:val="22"/>
-                <w:szCs w:val="22"/>
-              </w:rPr>
-              <w:t>d’interrogation</w:t>
-            </w:r>
-          </w:p>
-        </w:tc>
-      </w:tr>
-      <w:tr>
-        <w:trPr>
-          <w:trHeight w:val="624" w:hRule="atLeast"/>
-        </w:trPr>
-        <w:tc>
-          <w:tcPr>
-            <w:tcW w:w="4251" w:type="dxa"/>
-            <w:tcBorders>
-              <w:top w:val="single" w:sz="4" w:space="0" w:color="000000"/>
-              <w:left w:val="single" w:sz="4" w:space="0" w:color="000000"/>
-              <w:bottom w:val="single" w:sz="4" w:space="0" w:color="000000"/>
-              <w:right w:val="single" w:sz="4" w:space="0" w:color="000000"/>
-            </w:tcBorders>
-            <w:vAlign w:val="center"/>
-          </w:tcPr>
-          <w:p>
-            <w:pPr>
-              <w:pStyle w:val="Normal"/>
-              <w:widowControl w:val="false"/>
-              <w:suppressAutoHyphens w:val="false"/>
-              <w:rPr>
-                <w:rFonts w:ascii="Arial" w:hAnsi="Arial" w:cs="Arial"/>
-                <w:bCs/>
-                <w:iCs/>
-                <w:sz w:val="22"/>
-                <w:szCs w:val="22"/>
-              </w:rPr>
-            </w:pPr>
-            <w:r>
-              <w:rPr>
-                <w:rFonts w:cs="Arial" w:ascii="Arial" w:hAnsi="Arial"/>
-                <w:bCs/>
-                <w:iCs/>
-                <w:sz w:val="22"/>
-                <w:szCs w:val="22"/>
-              </w:rPr>
-              <w:t>Une solution permettant la connexion sécurisée entre deux sites distants</w:t>
-            </w:r>
-          </w:p>
-        </w:tc>
-        <w:tc>
-          <w:tcPr>
-            <w:tcW w:w="7200" w:type="dxa"/>
-            <w:tcBorders>
-              <w:top w:val="single" w:sz="4" w:space="0" w:color="000000"/>
-              <w:left w:val="single" w:sz="4" w:space="0" w:color="000000"/>
-              <w:bottom w:val="single" w:sz="4" w:space="0" w:color="000000"/>
-              <w:right w:val="single" w:sz="4" w:space="0" w:color="000000"/>
-            </w:tcBorders>
-            <w:vAlign w:val="center"/>
-          </w:tcPr>
-          <w:p>
-            <w:pPr>
-              <w:pStyle w:val="Normal"/>
-              <w:widowControl w:val="false"/>
-              <w:suppressAutoHyphens w:val="false"/>
-              <w:rPr>
-                <w:rFonts w:ascii="Arial" w:hAnsi="Arial" w:cs="Arial"/>
-                <w:bCs/>
-                <w:iCs/>
-                <w:sz w:val="22"/>
-                <w:szCs w:val="22"/>
-              </w:rPr>
-            </w:pPr>
-            <w:r>
-              <w:rPr>
-                <w:rFonts w:cs="Arial" w:ascii="Arial" w:hAnsi="Arial"/>
-                <w:bCs/>
-                <w:iCs/>
-                <w:sz w:val="22"/>
-                <w:szCs w:val="22"/>
-              </w:rPr>
-            </w:r>
-          </w:p>
-        </w:tc>
-        <w:tc>
-          <w:tcPr>
-            <w:tcW w:w="3781" w:type="dxa"/>
-            <w:tcBorders>
-              <w:top w:val="single" w:sz="4" w:space="0" w:color="000000"/>
-              <w:left w:val="single" w:sz="4" w:space="0" w:color="000000"/>
-              <w:bottom w:val="single" w:sz="4" w:space="0" w:color="000000"/>
-              <w:right w:val="single" w:sz="4" w:space="0" w:color="000000"/>
-            </w:tcBorders>
-            <w:vAlign w:val="center"/>
-          </w:tcPr>
-          <w:p>
-            <w:pPr>
-              <w:pStyle w:val="Normal"/>
-              <w:widowControl w:val="false"/>
-              <w:suppressAutoHyphens w:val="false"/>
-              <w:rPr>
-                <w:rFonts w:ascii="Arial" w:hAnsi="Arial" w:cs="Arial"/>
-                <w:bCs/>
-                <w:iCs/>
-                <w:sz w:val="22"/>
-                <w:szCs w:val="22"/>
-              </w:rPr>
-            </w:pPr>
-            <w:r>
-              <w:rPr>
-                <w:rFonts w:cs="Arial" w:ascii="Arial" w:hAnsi="Arial"/>
-                <w:bCs/>
-                <w:iCs/>
-                <w:sz w:val="22"/>
-                <w:szCs w:val="22"/>
-              </w:rPr>
-            </w:r>
-          </w:p>
-        </w:tc>
-      </w:tr>
-      <w:tr>
-        <w:trPr>
-          <w:trHeight w:val="624" w:hRule="atLeast"/>
-        </w:trPr>
-        <w:tc>
-          <w:tcPr>
-            <w:tcW w:w="4251" w:type="dxa"/>
-            <w:tcBorders>
-              <w:top w:val="single" w:sz="4" w:space="0" w:color="000000"/>
-              <w:left w:val="single" w:sz="4" w:space="0" w:color="000000"/>
-              <w:bottom w:val="single" w:sz="4" w:space="0" w:color="000000"/>
-              <w:right w:val="single" w:sz="4" w:space="0" w:color="000000"/>
-            </w:tcBorders>
-            <w:vAlign w:val="center"/>
-          </w:tcPr>
-          <w:p>
-            <w:pPr>
-              <w:pStyle w:val="Normal"/>
-              <w:widowControl w:val="false"/>
-              <w:suppressAutoHyphens w:val="false"/>
-              <w:rPr>
-                <w:rFonts w:ascii="Arial" w:hAnsi="Arial" w:cs="Arial"/>
-                <w:bCs/>
-                <w:iCs/>
-                <w:sz w:val="22"/>
-                <w:szCs w:val="22"/>
-              </w:rPr>
-            </w:pPr>
-            <w:r>
-              <w:rPr>
-                <w:rFonts w:cs="Arial" w:ascii="Arial" w:hAnsi="Arial"/>
-                <w:bCs/>
-                <w:iCs/>
-                <w:sz w:val="22"/>
-                <w:szCs w:val="22"/>
-              </w:rPr>
-              <w:t>Une solution permettant le déploiement des solutions techniques d'accès</w:t>
-            </w:r>
-          </w:p>
-        </w:tc>
-        <w:tc>
-          <w:tcPr>
-            <w:tcW w:w="7200" w:type="dxa"/>
-            <w:tcBorders>
-              <w:top w:val="single" w:sz="4" w:space="0" w:color="000000"/>
-              <w:left w:val="single" w:sz="4" w:space="0" w:color="000000"/>
-              <w:bottom w:val="single" w:sz="4" w:space="0" w:color="000000"/>
-              <w:right w:val="single" w:sz="4" w:space="0" w:color="000000"/>
-            </w:tcBorders>
-            <w:vAlign w:val="center"/>
-          </w:tcPr>
-          <w:p>
-            <w:pPr>
-              <w:pStyle w:val="Normal"/>
-              <w:widowControl w:val="false"/>
-              <w:suppressAutoHyphens w:val="false"/>
-              <w:rPr>
-                <w:rFonts w:ascii="Arial" w:hAnsi="Arial" w:cs="Arial"/>
-                <w:bCs/>
-                <w:iCs/>
-                <w:sz w:val="22"/>
-                <w:szCs w:val="22"/>
-              </w:rPr>
-            </w:pPr>
-            <w:r>
-              <w:rPr>
-                <w:rFonts w:cs="Arial" w:ascii="Arial" w:hAnsi="Arial"/>
-                <w:bCs/>
-                <w:iCs/>
-                <w:sz w:val="22"/>
-                <w:szCs w:val="22"/>
-              </w:rPr>
-            </w:r>
-          </w:p>
-        </w:tc>
-        <w:tc>
-          <w:tcPr>
-            <w:tcW w:w="3781" w:type="dxa"/>
-            <w:tcBorders>
-              <w:top w:val="single" w:sz="4" w:space="0" w:color="000000"/>
-              <w:left w:val="single" w:sz="4" w:space="0" w:color="000000"/>
-              <w:bottom w:val="single" w:sz="4" w:space="0" w:color="000000"/>
-              <w:right w:val="single" w:sz="4" w:space="0" w:color="000000"/>
-            </w:tcBorders>
-            <w:vAlign w:val="center"/>
-          </w:tcPr>
-          <w:p>
-            <w:pPr>
-              <w:pStyle w:val="Normal"/>
-              <w:widowControl w:val="false"/>
-              <w:suppressAutoHyphens w:val="false"/>
-              <w:rPr>
-                <w:rFonts w:ascii="Arial" w:hAnsi="Arial" w:cs="Arial"/>
-                <w:bCs/>
-                <w:iCs/>
-                <w:sz w:val="22"/>
-                <w:szCs w:val="22"/>
-              </w:rPr>
-            </w:pPr>
-            <w:r>
-              <w:rPr>
-                <w:rFonts w:cs="Arial" w:ascii="Arial" w:hAnsi="Arial"/>
-                <w:bCs/>
-                <w:iCs/>
-                <w:sz w:val="22"/>
-                <w:szCs w:val="22"/>
-              </w:rPr>
-            </w:r>
-          </w:p>
-        </w:tc>
-      </w:tr>
-      <w:tr>
-        <w:trPr>
-          <w:trHeight w:val="624" w:hRule="atLeast"/>
-        </w:trPr>
-        <w:tc>
-          <w:tcPr>
-            <w:tcW w:w="4251" w:type="dxa"/>
-            <w:tcBorders>
-              <w:top w:val="single" w:sz="4" w:space="0" w:color="000000"/>
-              <w:left w:val="single" w:sz="4" w:space="0" w:color="000000"/>
-              <w:bottom w:val="single" w:sz="4" w:space="0" w:color="000000"/>
-              <w:right w:val="single" w:sz="4" w:space="0" w:color="000000"/>
-            </w:tcBorders>
-            <w:vAlign w:val="center"/>
-          </w:tcPr>
-          <w:p>
-            <w:pPr>
-              <w:pStyle w:val="Normal"/>
-              <w:widowControl w:val="false"/>
-              <w:suppressAutoHyphens w:val="false"/>
-              <w:rPr>
-                <w:rFonts w:ascii="Arial" w:hAnsi="Arial" w:cs="Arial"/>
-                <w:bCs/>
-                <w:iCs/>
-                <w:sz w:val="22"/>
-                <w:szCs w:val="22"/>
-              </w:rPr>
-            </w:pPr>
-            <w:r>
-              <w:rPr>
-                <w:rFonts w:cs="Arial" w:ascii="Arial" w:hAnsi="Arial"/>
-                <w:bCs/>
-                <w:iCs/>
-                <w:sz w:val="22"/>
-                <w:szCs w:val="22"/>
-              </w:rPr>
-              <w:t xml:space="preserve">Une solution gérée à l'aide de procédures automatisées écrites avec un langage de </w:t>
-            </w:r>
-            <w:r>
-              <w:rPr>
-                <w:rFonts w:cs="Arial" w:ascii="Arial" w:hAnsi="Arial"/>
-                <w:bCs/>
-                <w:i/>
-                <w:sz w:val="22"/>
-                <w:szCs w:val="22"/>
-              </w:rPr>
-              <w:t>scripting</w:t>
-            </w:r>
-          </w:p>
-        </w:tc>
-        <w:tc>
-          <w:tcPr>
-            <w:tcW w:w="7200" w:type="dxa"/>
-            <w:tcBorders>
-              <w:top w:val="single" w:sz="4" w:space="0" w:color="000000"/>
-              <w:left w:val="single" w:sz="4" w:space="0" w:color="000000"/>
-              <w:bottom w:val="single" w:sz="4" w:space="0" w:color="000000"/>
-              <w:right w:val="single" w:sz="4" w:space="0" w:color="000000"/>
-            </w:tcBorders>
-            <w:vAlign w:val="center"/>
-          </w:tcPr>
-          <w:p>
-            <w:pPr>
-              <w:pStyle w:val="Normal"/>
-              <w:widowControl w:val="false"/>
-              <w:suppressAutoHyphens w:val="false"/>
-              <w:rPr>
-                <w:rFonts w:ascii="Arial" w:hAnsi="Arial" w:cs="Arial"/>
-                <w:bCs/>
-                <w:iCs/>
-                <w:sz w:val="22"/>
-                <w:szCs w:val="22"/>
-              </w:rPr>
-            </w:pPr>
-            <w:r>
-              <w:rPr>
-                <w:rFonts w:cs="Arial" w:ascii="Arial" w:hAnsi="Arial"/>
-                <w:bCs/>
-                <w:iCs/>
-                <w:sz w:val="22"/>
-                <w:szCs w:val="22"/>
-              </w:rPr>
-            </w:r>
-          </w:p>
-        </w:tc>
-        <w:tc>
-          <w:tcPr>
-            <w:tcW w:w="3781" w:type="dxa"/>
-            <w:tcBorders>
-              <w:top w:val="single" w:sz="4" w:space="0" w:color="000000"/>
-              <w:left w:val="single" w:sz="4" w:space="0" w:color="000000"/>
-              <w:bottom w:val="single" w:sz="4" w:space="0" w:color="000000"/>
-              <w:right w:val="single" w:sz="4" w:space="0" w:color="000000"/>
-            </w:tcBorders>
-            <w:vAlign w:val="center"/>
-          </w:tcPr>
-          <w:p>
-            <w:pPr>
-              <w:pStyle w:val="Normal"/>
-              <w:widowControl w:val="false"/>
-              <w:suppressAutoHyphens w:val="false"/>
-              <w:rPr>
-                <w:rFonts w:ascii="Arial" w:hAnsi="Arial" w:cs="Arial"/>
-                <w:bCs/>
-                <w:iCs/>
-                <w:sz w:val="22"/>
-                <w:szCs w:val="22"/>
-              </w:rPr>
-            </w:pPr>
-            <w:r>
-              <w:rPr>
-                <w:rFonts w:cs="Arial" w:ascii="Arial" w:hAnsi="Arial"/>
-                <w:bCs/>
-                <w:iCs/>
-                <w:sz w:val="22"/>
-                <w:szCs w:val="22"/>
-              </w:rPr>
-            </w:r>
-          </w:p>
-        </w:tc>
-      </w:tr>
-      <w:tr>
-        <w:trPr>
-          <w:trHeight w:val="624" w:hRule="atLeast"/>
-        </w:trPr>
-        <w:tc>
-          <w:tcPr>
-            <w:tcW w:w="4251" w:type="dxa"/>
-            <w:tcBorders>
-              <w:top w:val="single" w:sz="4" w:space="0" w:color="000000"/>
-              <w:left w:val="single" w:sz="4" w:space="0" w:color="000000"/>
-              <w:bottom w:val="single" w:sz="4" w:space="0" w:color="000000"/>
-              <w:right w:val="single" w:sz="4" w:space="0" w:color="000000"/>
-            </w:tcBorders>
-            <w:vAlign w:val="center"/>
-          </w:tcPr>
-          <w:p>
-            <w:pPr>
-              <w:pStyle w:val="Normal"/>
-              <w:widowControl w:val="false"/>
-              <w:suppressAutoHyphens w:val="false"/>
-              <w:rPr>
-                <w:rFonts w:ascii="Arial" w:hAnsi="Arial" w:cs="Arial"/>
-                <w:bCs/>
-                <w:iCs/>
-                <w:sz w:val="22"/>
-                <w:szCs w:val="22"/>
-              </w:rPr>
-            </w:pPr>
-            <w:r>
-              <w:rPr>
-                <w:rFonts w:cs="Arial" w:ascii="Arial" w:hAnsi="Arial"/>
-                <w:bCs/>
-                <w:iCs/>
-                <w:sz w:val="22"/>
-                <w:szCs w:val="22"/>
-              </w:rPr>
-              <w:t>Une solution permettant la détection d'intrusions ou de comportements anormaux sur le réseau</w:t>
-            </w:r>
-          </w:p>
-        </w:tc>
-        <w:tc>
-          <w:tcPr>
-            <w:tcW w:w="7200" w:type="dxa"/>
-            <w:tcBorders>
-              <w:top w:val="single" w:sz="4" w:space="0" w:color="000000"/>
-              <w:left w:val="single" w:sz="4" w:space="0" w:color="000000"/>
-              <w:bottom w:val="single" w:sz="4" w:space="0" w:color="000000"/>
-              <w:right w:val="single" w:sz="4" w:space="0" w:color="000000"/>
-            </w:tcBorders>
-            <w:vAlign w:val="center"/>
-          </w:tcPr>
-          <w:p>
-            <w:pPr>
-              <w:pStyle w:val="Normal"/>
-              <w:widowControl w:val="false"/>
-              <w:suppressAutoHyphens w:val="false"/>
-              <w:rPr>
-                <w:rFonts w:ascii="Arial" w:hAnsi="Arial" w:cs="Arial"/>
-                <w:bCs/>
-                <w:iCs/>
-                <w:sz w:val="22"/>
-                <w:szCs w:val="22"/>
-              </w:rPr>
-            </w:pPr>
-            <w:r>
-              <w:rPr>
-                <w:rFonts w:cs="Arial" w:ascii="Arial" w:hAnsi="Arial"/>
-                <w:bCs/>
-                <w:iCs/>
-                <w:sz w:val="22"/>
-                <w:szCs w:val="22"/>
-              </w:rPr>
-            </w:r>
-          </w:p>
-        </w:tc>
-        <w:tc>
-          <w:tcPr>
-            <w:tcW w:w="3781" w:type="dxa"/>
-            <w:tcBorders>
-              <w:top w:val="single" w:sz="4" w:space="0" w:color="000000"/>
-              <w:left w:val="single" w:sz="4" w:space="0" w:color="000000"/>
-              <w:bottom w:val="single" w:sz="4" w:space="0" w:color="000000"/>
-              <w:right w:val="single" w:sz="4" w:space="0" w:color="000000"/>
-            </w:tcBorders>
-            <w:vAlign w:val="center"/>
-          </w:tcPr>
-          <w:p>
-            <w:pPr>
-              <w:pStyle w:val="Normal"/>
-              <w:widowControl w:val="false"/>
-              <w:suppressAutoHyphens w:val="false"/>
-              <w:rPr>
-                <w:rFonts w:ascii="Arial" w:hAnsi="Arial" w:cs="Arial"/>
-                <w:bCs/>
-                <w:iCs/>
-                <w:sz w:val="22"/>
-                <w:szCs w:val="22"/>
-              </w:rPr>
-            </w:pPr>
-            <w:r>
-              <w:rPr>
-                <w:rFonts w:cs="Arial" w:ascii="Arial" w:hAnsi="Arial"/>
-                <w:bCs/>
-                <w:iCs/>
-                <w:sz w:val="22"/>
-                <w:szCs w:val="22"/>
-              </w:rPr>
-            </w:r>
-          </w:p>
-        </w:tc>
-      </w:tr>
-    </w:tbl>
-    <w:p>
-      <w:pPr>
-        <w:pStyle w:val="Normal"/>
-        <w:suppressAutoHyphens w:val="false"/>
-        <w:rPr>
-          <w:rFonts w:ascii="Arial" w:hAnsi="Arial" w:cs="Arial"/>
-          <w:bCs/>
-          <w:iCs/>
-          <w:sz w:val="22"/>
-          <w:szCs w:val="22"/>
-        </w:rPr>
-      </w:pPr>
-      <w:r>
-        <w:rPr>
-          <w:rFonts w:cs="Arial" w:ascii="Arial" w:hAnsi="Arial"/>
-          <w:bCs/>
-          <w:iCs/>
-          <w:sz w:val="22"/>
-          <w:szCs w:val="22"/>
-        </w:rPr>
-      </w:r>
-    </w:p>
-    <w:p>
-      <w:pPr>
-        <w:pStyle w:val="Normal"/>
-        <w:suppressAutoHyphens w:val="false"/>
-        <w:rPr>
-          <w:rFonts w:ascii="Arial" w:hAnsi="Arial" w:cs="Arial"/>
-          <w:bCs/>
-          <w:iCs/>
-          <w:sz w:val="22"/>
-          <w:szCs w:val="22"/>
-        </w:rPr>
-      </w:pPr>
-      <w:r>
-        <w:rPr>
-          <w:rFonts w:cs="Arial" w:ascii="Arial" w:hAnsi="Arial"/>
-          <w:bCs/>
-          <w:iCs/>
-          <w:sz w:val="22"/>
-          <w:szCs w:val="22"/>
-        </w:rPr>
-      </w:r>
-    </w:p>
-    <w:p>
-      <w:pPr>
-        <w:pStyle w:val="Normal"/>
-        <w:suppressAutoHyphens w:val="false"/>
-        <w:rPr>
-          <w:rFonts w:ascii="Arial" w:hAnsi="Arial" w:cs="Arial"/>
-          <w:bCs/>
-          <w:iCs/>
-          <w:sz w:val="22"/>
-          <w:szCs w:val="22"/>
-        </w:rPr>
-      </w:pPr>
-      <w:r>
-        <w:rPr>
-          <w:rFonts w:cs="Arial" w:ascii="Arial" w:hAnsi="Arial"/>
-          <w:bCs/>
-          <w:iCs/>
-          <w:sz w:val="22"/>
-          <w:szCs w:val="22"/>
-        </w:rPr>
-      </w:r>
-      <w:r>
-        <w:br w:type="page"/>
-      </w:r>
-    </w:p>
-    <w:tbl>
-      <w:tblPr>
-        <w:tblW w:w="15451" w:type="dxa"/>
-        <w:jc w:val="left"/>
-        <w:tblInd w:w="-147" w:type="dxa"/>
-        <w:tblLayout w:type="fixed"/>
-        <w:tblCellMar>
-          <w:top w:w="0" w:type="dxa"/>
-          <w:left w:w="108" w:type="dxa"/>
-          <w:bottom w:w="0" w:type="dxa"/>
-          <w:right w:w="108" w:type="dxa"/>
-        </w:tblCellMar>
-        <w:tblLook w:firstRow="1" w:noVBand="1" w:lastRow="0" w:firstColumn="1" w:lastColumn="0" w:noHBand="0" w:val="04a0"/>
-      </w:tblPr>
-      <w:tblGrid>
-        <w:gridCol w:w="15451"/>
-      </w:tblGrid>
-      <w:tr>
-        <w:trPr/>
-        <w:tc>
-          <w:tcPr>
-            <w:tcW w:w="15451" w:type="dxa"/>
-            <w:tcBorders>
-              <w:top w:val="single" w:sz="4" w:space="0" w:color="000000"/>
-              <w:left w:val="single" w:sz="4" w:space="0" w:color="000000"/>
-              <w:bottom w:val="single" w:sz="4" w:space="0" w:color="000000"/>
-              <w:right w:val="single" w:sz="4" w:space="0" w:color="000000"/>
-            </w:tcBorders>
-            <w:shd w:color="auto" w:fill="auto" w:val="clear"/>
-          </w:tcPr>
-          <w:p>
-            <w:pPr>
-              <w:pStyle w:val="Normal"/>
-              <w:pageBreakBefore/>
-              <w:widowControl w:val="false"/>
-              <w:tabs>
-                <w:tab w:val="clear" w:pos="709"/>
-                <w:tab w:val="left" w:pos="13361" w:leader="none"/>
-              </w:tabs>
-              <w:spacing w:before="120" w:after="120"/>
-              <w:rPr>
-                <w:rFonts w:ascii="Arial" w:hAnsi="Arial" w:cs="Arial"/>
-                <w:b/>
-                <w:bCs/>
-                <w:sz w:val="22"/>
-                <w:szCs w:val="22"/>
-              </w:rPr>
-            </w:pPr>
-            <w:r>
-              <w:rPr>
-                <w:rFonts w:cs="Arial" w:ascii="Arial" w:hAnsi="Arial"/>
-                <w:b/>
-                <w:bCs/>
-                <w:sz w:val="22"/>
-                <w:szCs w:val="22"/>
-              </w:rPr>
-              <w:t xml:space="preserve">BTS </w:t>
-            </w:r>
-            <w:r>
-              <w:rPr>
-                <w:rFonts w:cs="Arial" w:ascii="Arial" w:hAnsi="Arial"/>
-                <w:b/>
-                <w:caps/>
-                <w:sz w:val="22"/>
-                <w:szCs w:val="22"/>
-              </w:rPr>
-              <w:t>Services informatiques aux organisations</w:t>
-            </w:r>
-            <w:r>
-              <w:rPr>
-                <w:rFonts w:cs="Arial" w:ascii="Arial" w:hAnsi="Arial"/>
-                <w:b/>
-                <w:bCs/>
-                <w:sz w:val="22"/>
-                <w:szCs w:val="22"/>
-              </w:rPr>
-              <w:tab/>
-              <w:t>SESSION 2023</w:t>
-            </w:r>
-            <w:bookmarkStart w:id="0" w:name="_GoBack"/>
-            <w:bookmarkEnd w:id="0"/>
-          </w:p>
-          <w:p>
-            <w:pPr>
-              <w:pStyle w:val="Normal"/>
-              <w:widowControl w:val="false"/>
-              <w:spacing w:before="120" w:after="120"/>
-              <w:jc w:val="center"/>
-              <w:rPr>
-                <w:rFonts w:ascii="Arial" w:hAnsi="Arial"/>
-                <w:b/>
-                <w:sz w:val="22"/>
-                <w:szCs w:val="22"/>
-                <w:lang w:eastAsia="fr-FR"/>
-              </w:rPr>
-            </w:pPr>
-            <w:r>
-              <w:rPr>
-                <w:rFonts w:ascii="Arial" w:hAnsi="Arial"/>
-                <w:b/>
-                <w:sz w:val="22"/>
-                <w:szCs w:val="22"/>
-                <w:lang w:eastAsia="fr-FR"/>
-              </w:rPr>
-              <w:t xml:space="preserve">Épreuve E5 - Conception et développement d’applications (option SLAM) </w:t>
-            </w:r>
-          </w:p>
-          <w:p>
-            <w:pPr>
-              <w:pStyle w:val="Normal"/>
-              <w:widowControl w:val="false"/>
-              <w:numPr>
-                <w:ilvl w:val="0"/>
-                <w:numId w:val="0"/>
-              </w:numPr>
-              <w:spacing w:before="120" w:after="120"/>
-              <w:ind w:left="0" w:hanging="0"/>
-              <w:jc w:val="center"/>
-              <w:outlineLvl w:val="0"/>
-              <w:rPr>
-                <w:rFonts w:ascii="Arial" w:hAnsi="Arial" w:cs="Arial"/>
-                <w:b/>
-                <w:sz w:val="22"/>
-                <w:szCs w:val="22"/>
-              </w:rPr>
-            </w:pPr>
-            <w:r>
-              <w:rPr>
-                <w:rFonts w:cs="Arial" w:ascii="Arial" w:hAnsi="Arial"/>
-                <w:b/>
-                <w:sz w:val="22"/>
-                <w:szCs w:val="22"/>
-              </w:rPr>
-              <w:t xml:space="preserve">ANNEXE 8-B : </w:t>
-            </w:r>
-            <w:r>
-              <w:rPr>
-                <w:rFonts w:ascii="Arial" w:hAnsi="Arial"/>
-                <w:b/>
-                <w:sz w:val="22"/>
-                <w:szCs w:val="22"/>
-              </w:rPr>
-              <w:t>Modèle d’attestation de respect de l’annexe II.E – Environnement technologique pour la certification du référentiel</w:t>
-            </w:r>
-          </w:p>
-        </w:tc>
-      </w:tr>
-    </w:tbl>
-    <w:p>
-      <w:pPr>
-        <w:pStyle w:val="Normal"/>
-        <w:suppressAutoHyphens w:val="false"/>
-        <w:spacing w:before="120" w:after="120"/>
-        <w:jc w:val="center"/>
-        <w:rPr>
-          <w:rFonts w:ascii="Arial" w:hAnsi="Arial" w:cs="Arial"/>
-          <w:b/>
-          <w:bCs/>
-          <w:iCs/>
-        </w:rPr>
-      </w:pPr>
-      <w:r>
-        <w:rPr>
-          <w:rFonts w:cs="Arial" w:ascii="Arial" w:hAnsi="Arial"/>
-          <w:b/>
-          <w:bCs/>
-          <w:iCs/>
-        </w:rPr>
-        <w:t>CONTRÔLE DE L’ENVIRONNEMENT TECHNOLOGIQUE</w:t>
-      </w:r>
-    </w:p>
-    <w:p>
-      <w:pPr>
-        <w:pStyle w:val="Normal"/>
-        <w:suppressAutoHyphens w:val="false"/>
-        <w:spacing w:before="120" w:after="120"/>
-        <w:jc w:val="center"/>
-        <w:rPr>
-          <w:rFonts w:ascii="Arial" w:hAnsi="Arial" w:cs="Arial"/>
-          <w:b/>
-          <w:bCs/>
-          <w:iCs/>
-        </w:rPr>
-      </w:pPr>
-      <w:r>
-        <w:rPr>
-          <w:rFonts w:cs="Arial" w:ascii="Arial" w:hAnsi="Arial"/>
-          <w:b/>
-          <w:bCs/>
-          <w:iCs/>
-        </w:rPr>
-        <w:t>En référence à l’annexe II.E –« Environnement technologique pour la certification » du référentiel du BTS SIO</w:t>
-      </w:r>
-    </w:p>
-    <w:tbl>
-      <w:tblPr>
-        <w:tblW w:w="15163" w:type="dxa"/>
-        <w:jc w:val="left"/>
-        <w:tblInd w:w="0" w:type="dxa"/>
-        <w:tblLayout w:type="fixed"/>
-        <w:tblCellMar>
-          <w:top w:w="0" w:type="dxa"/>
-          <w:left w:w="108" w:type="dxa"/>
-          <w:bottom w:w="0" w:type="dxa"/>
-          <w:right w:w="108" w:type="dxa"/>
-        </w:tblCellMar>
-        <w:tblLook w:firstRow="1" w:noVBand="0" w:lastRow="0" w:firstColumn="1" w:lastColumn="0" w:noHBand="0" w:val="00a0"/>
-      </w:tblPr>
-      <w:tblGrid>
-        <w:gridCol w:w="2262"/>
-        <w:gridCol w:w="11624"/>
-        <w:gridCol w:w="1277"/>
-      </w:tblGrid>
-      <w:tr>
-        <w:trPr>
-          <w:trHeight w:val="1256" w:hRule="atLeast"/>
-        </w:trPr>
-        <w:tc>
-          <w:tcPr>
-            <w:tcW w:w="2262" w:type="dxa"/>
-            <w:tcBorders>
-              <w:top w:val="single" w:sz="4" w:space="0" w:color="000000"/>
-              <w:left w:val="single" w:sz="4" w:space="0" w:color="000000"/>
-              <w:bottom w:val="single" w:sz="4" w:space="0" w:color="000000"/>
-              <w:right w:val="single" w:sz="4" w:space="0" w:color="000000"/>
-            </w:tcBorders>
-            <w:vAlign w:val="center"/>
-          </w:tcPr>
-          <w:p>
-            <w:pPr>
-              <w:pStyle w:val="Normal"/>
-              <w:widowControl w:val="false"/>
-              <w:suppressAutoHyphens w:val="false"/>
-              <w:jc w:val="center"/>
-              <w:rPr>
-                <w:rFonts w:ascii="Arial" w:hAnsi="Arial" w:cs="Arial"/>
-                <w:b/>
-                <w:bCs/>
-                <w:iCs/>
-                <w:sz w:val="21"/>
-                <w:szCs w:val="21"/>
-              </w:rPr>
-            </w:pPr>
-            <w:r>
-              <w:rPr>
-                <w:rFonts w:cs="Arial" w:ascii="Arial" w:hAnsi="Arial"/>
-                <w:b/>
-                <w:bCs/>
-                <w:iCs/>
-                <w:sz w:val="21"/>
-                <w:szCs w:val="21"/>
-              </w:rPr>
-              <w:t>Identification</w:t>
-            </w:r>
-            <w:r>
-              <w:rPr>
-                <w:rStyle w:val="Ancredenotedebasdepage"/>
-                <w:rFonts w:cs="Arial" w:ascii="Arial" w:hAnsi="Arial"/>
-                <w:b/>
-                <w:bCs/>
-                <w:iCs/>
-                <w:sz w:val="21"/>
-                <w:szCs w:val="21"/>
-              </w:rPr>
-              <w:footnoteReference w:id="3"/>
-            </w:r>
-          </w:p>
-        </w:tc>
-        <w:tc>
-          <w:tcPr>
-            <w:tcW w:w="11624" w:type="dxa"/>
-            <w:tcBorders>
-              <w:top w:val="single" w:sz="4" w:space="0" w:color="000000"/>
-              <w:left w:val="single" w:sz="4" w:space="0" w:color="000000"/>
-              <w:bottom w:val="single" w:sz="4" w:space="0" w:color="000000"/>
-              <w:right w:val="single" w:sz="4" w:space="0" w:color="000000"/>
-            </w:tcBorders>
-          </w:tcPr>
-          <w:p>
-            <w:pPr>
-              <w:pStyle w:val="Normal"/>
-              <w:widowControl w:val="false"/>
-              <w:suppressAutoHyphens w:val="false"/>
-              <w:rPr>
-                <w:rFonts w:ascii="Arial" w:hAnsi="Arial" w:cs="Arial"/>
-                <w:b/>
-                <w:bCs/>
-                <w:strike/>
-                <w:sz w:val="21"/>
-                <w:szCs w:val="21"/>
-              </w:rPr>
-            </w:pPr>
-            <w:r>
-              <w:rPr>
-                <w:rFonts w:cs="Arial" w:ascii="Arial" w:hAnsi="Arial"/>
-                <w:b/>
-                <w:bCs/>
-                <w:strike/>
-                <w:sz w:val="21"/>
-                <w:szCs w:val="21"/>
-              </w:rPr>
-            </w:r>
-          </w:p>
-        </w:tc>
-        <w:tc>
-          <w:tcPr>
-            <w:tcW w:w="1277" w:type="dxa"/>
-            <w:tcBorders>
-              <w:top w:val="single" w:sz="4" w:space="0" w:color="000000"/>
-              <w:left w:val="single" w:sz="4" w:space="0" w:color="000000"/>
-              <w:bottom w:val="single" w:sz="4" w:space="0" w:color="000000"/>
-              <w:right w:val="single" w:sz="4" w:space="0" w:color="000000"/>
-            </w:tcBorders>
-            <w:vAlign w:val="center"/>
-          </w:tcPr>
-          <w:p>
-            <w:pPr>
-              <w:pStyle w:val="Normal"/>
-              <w:widowControl w:val="false"/>
-              <w:suppressAutoHyphens w:val="false"/>
-              <w:jc w:val="center"/>
-              <w:rPr>
-                <w:rFonts w:ascii="Arial" w:hAnsi="Arial" w:cs="Arial"/>
-                <w:b/>
-                <w:bCs/>
-                <w:iCs/>
-                <w:sz w:val="36"/>
-                <w:szCs w:val="36"/>
-              </w:rPr>
-            </w:pPr>
-            <w:r>
-              <w:rPr>
-                <w:rFonts w:cs="Arial" w:ascii="Arial" w:hAnsi="Arial"/>
-                <w:b/>
-                <w:bCs/>
-                <w:iCs/>
-                <w:sz w:val="36"/>
-                <w:szCs w:val="36"/>
-              </w:rPr>
-              <w:t>SLAM</w:t>
-            </w:r>
-          </w:p>
-        </w:tc>
-      </w:tr>
-    </w:tbl>
-    <w:p>
-      <w:pPr>
-        <w:pStyle w:val="Normal"/>
-        <w:suppressAutoHyphens w:val="false"/>
-        <w:spacing w:before="240" w:after="240"/>
-        <w:rPr>
-          <w:rFonts w:ascii="Arial" w:hAnsi="Arial" w:cs="Arial"/>
-          <w:b/>
-          <w:bCs/>
-          <w:iCs/>
-        </w:rPr>
-      </w:pPr>
-      <w:r>
-        <w:rPr>
-          <w:rFonts w:cs="Arial" w:ascii="Arial" w:hAnsi="Arial"/>
-          <w:b/>
-          <w:bCs/>
-          <w:iCs/>
-        </w:rPr>
-        <w:t>1. Environnement commun aux deux options</w:t>
-      </w:r>
-    </w:p>
-    <w:p>
-      <w:pPr>
-        <w:pStyle w:val="Normal"/>
-        <w:suppressAutoHyphens w:val="false"/>
-        <w:spacing w:before="240" w:after="240"/>
-        <w:rPr>
-          <w:rFonts w:ascii="Arial" w:hAnsi="Arial" w:cs="Arial"/>
-          <w:b/>
-          <w:bCs/>
-          <w:iCs/>
-          <w:sz w:val="22"/>
-          <w:szCs w:val="22"/>
-        </w:rPr>
-      </w:pPr>
-      <w:r>
-        <w:rPr>
-          <w:rFonts w:cs="Arial" w:ascii="Arial" w:hAnsi="Arial"/>
-          <w:b/>
-          <w:bCs/>
-          <w:iCs/>
-          <w:sz w:val="22"/>
-          <w:szCs w:val="22"/>
-        </w:rPr>
-        <w:t>1.1 L'environnement technologique supportant le système d'information de l'organisation cliente comporte au moins :</w:t>
-      </w:r>
-    </w:p>
-    <w:tbl>
-      <w:tblPr>
-        <w:tblW w:w="15163" w:type="dxa"/>
-        <w:jc w:val="left"/>
-        <w:tblInd w:w="0" w:type="dxa"/>
-        <w:tblLayout w:type="fixed"/>
-        <w:tblCellMar>
-          <w:top w:w="0" w:type="dxa"/>
-          <w:left w:w="108" w:type="dxa"/>
-          <w:bottom w:w="0" w:type="dxa"/>
-          <w:right w:w="108" w:type="dxa"/>
-        </w:tblCellMar>
-        <w:tblLook w:firstRow="1" w:noVBand="0" w:lastRow="0" w:firstColumn="1" w:lastColumn="0" w:noHBand="0" w:val="00a0"/>
-      </w:tblPr>
-      <w:tblGrid>
-        <w:gridCol w:w="4251"/>
-        <w:gridCol w:w="7201"/>
-        <w:gridCol w:w="3711"/>
-      </w:tblGrid>
-      <w:tr>
-        <w:trPr>
-          <w:trHeight w:val="539" w:hRule="atLeast"/>
-        </w:trPr>
-        <w:tc>
-          <w:tcPr>
-            <w:tcW w:w="4251" w:type="dxa"/>
-            <w:tcBorders>
-              <w:top w:val="single" w:sz="4" w:space="0" w:color="000000"/>
-              <w:left w:val="single" w:sz="4" w:space="0" w:color="000000"/>
-              <w:bottom w:val="single" w:sz="4" w:space="0" w:color="000000"/>
-              <w:right w:val="single" w:sz="4" w:space="0" w:color="000000"/>
-            </w:tcBorders>
-            <w:vAlign w:val="center"/>
-          </w:tcPr>
-          <w:p>
-            <w:pPr>
-              <w:pStyle w:val="Normal"/>
-              <w:widowControl w:val="false"/>
-              <w:suppressAutoHyphens w:val="false"/>
-              <w:rPr>
-                <w:rFonts w:ascii="Arial" w:hAnsi="Arial" w:cs="Arial"/>
-                <w:b/>
-                <w:bCs/>
-                <w:iCs/>
-                <w:sz w:val="22"/>
-                <w:szCs w:val="22"/>
-              </w:rPr>
-            </w:pPr>
-            <w:r>
-              <w:rPr>
-                <w:rFonts w:cs="Arial" w:ascii="Arial" w:hAnsi="Arial"/>
-                <w:b/>
-                <w:bCs/>
-                <w:iCs/>
-                <w:sz w:val="22"/>
-                <w:szCs w:val="22"/>
-              </w:rPr>
-              <w:t>Éléments</w:t>
-            </w:r>
-          </w:p>
-        </w:tc>
-        <w:tc>
-          <w:tcPr>
-            <w:tcW w:w="7201" w:type="dxa"/>
-            <w:tcBorders>
-              <w:top w:val="single" w:sz="4" w:space="0" w:color="000000"/>
-              <w:left w:val="single" w:sz="4" w:space="0" w:color="000000"/>
-              <w:bottom w:val="single" w:sz="4" w:space="0" w:color="000000"/>
-              <w:right w:val="single" w:sz="4" w:space="0" w:color="000000"/>
-            </w:tcBorders>
-            <w:vAlign w:val="center"/>
-          </w:tcPr>
-          <w:p>
-            <w:pPr>
-              <w:pStyle w:val="Normal"/>
-              <w:widowControl w:val="false"/>
-              <w:suppressAutoHyphens w:val="false"/>
-              <w:rPr>
-                <w:rFonts w:ascii="Arial" w:hAnsi="Arial" w:cs="Arial"/>
-                <w:b/>
-                <w:bCs/>
-                <w:iCs/>
-                <w:sz w:val="22"/>
-                <w:szCs w:val="22"/>
-              </w:rPr>
-            </w:pPr>
-            <w:r>
-              <w:rPr>
-                <w:rFonts w:cs="Arial" w:ascii="Arial" w:hAnsi="Arial"/>
-                <w:b/>
-                <w:bCs/>
-                <w:iCs/>
-                <w:sz w:val="22"/>
-                <w:szCs w:val="22"/>
-              </w:rPr>
-              <w:t xml:space="preserve">Description de l’implantation dans le centre d’examen </w:t>
-              <w:br/>
-              <w:t>(nom du service ou de l’outil et caractéristiques techniques)</w:t>
-            </w:r>
-          </w:p>
-        </w:tc>
-        <w:tc>
-          <w:tcPr>
-            <w:tcW w:w="3711" w:type="dxa"/>
-            <w:tcBorders>
-              <w:top w:val="single" w:sz="4" w:space="0" w:color="000000"/>
-              <w:left w:val="single" w:sz="4" w:space="0" w:color="000000"/>
-              <w:bottom w:val="single" w:sz="4" w:space="0" w:color="000000"/>
-              <w:right w:val="single" w:sz="4" w:space="0" w:color="000000"/>
-            </w:tcBorders>
-            <w:vAlign w:val="center"/>
-          </w:tcPr>
-          <w:p>
-            <w:pPr>
-              <w:pStyle w:val="Normal"/>
-              <w:widowControl w:val="false"/>
-              <w:suppressAutoHyphens w:val="false"/>
-              <w:rPr>
-                <w:rFonts w:ascii="Arial" w:hAnsi="Arial" w:cs="Arial"/>
-                <w:b/>
-                <w:bCs/>
-                <w:iCs/>
-                <w:sz w:val="22"/>
-                <w:szCs w:val="22"/>
-              </w:rPr>
-            </w:pPr>
-            <w:r>
-              <w:rPr>
-                <w:rFonts w:cs="Arial" w:ascii="Arial" w:hAnsi="Arial"/>
-                <w:b/>
-                <w:bCs/>
-                <w:iCs/>
-                <w:sz w:val="22"/>
-                <w:szCs w:val="22"/>
-              </w:rPr>
-              <w:t>Remarques de la commission</w:t>
-            </w:r>
-          </w:p>
-          <w:p>
-            <w:pPr>
-              <w:pStyle w:val="Normal"/>
-              <w:widowControl w:val="false"/>
-              <w:suppressAutoHyphens w:val="false"/>
-              <w:rPr>
-                <w:rFonts w:ascii="Arial" w:hAnsi="Arial" w:cs="Arial"/>
-                <w:b/>
-                <w:bCs/>
-                <w:iCs/>
-                <w:sz w:val="22"/>
-                <w:szCs w:val="22"/>
-              </w:rPr>
-            </w:pPr>
-            <w:r>
-              <w:rPr>
-                <w:rFonts w:cs="Arial" w:ascii="Arial" w:hAnsi="Arial"/>
-                <w:b/>
-                <w:bCs/>
-                <w:iCs/>
-                <w:sz w:val="22"/>
-                <w:szCs w:val="22"/>
-              </w:rPr>
-              <w:t>d’interrogation</w:t>
-            </w:r>
-          </w:p>
-        </w:tc>
-      </w:tr>
-      <w:tr>
-        <w:trPr>
-          <w:trHeight w:val="624" w:hRule="atLeast"/>
-        </w:trPr>
-        <w:tc>
-          <w:tcPr>
-            <w:tcW w:w="4251" w:type="dxa"/>
-            <w:tcBorders>
-              <w:top w:val="single" w:sz="4" w:space="0" w:color="000000"/>
-              <w:left w:val="single" w:sz="4" w:space="0" w:color="000000"/>
-              <w:bottom w:val="single" w:sz="4" w:space="0" w:color="000000"/>
-              <w:right w:val="single" w:sz="4" w:space="0" w:color="000000"/>
-            </w:tcBorders>
-            <w:vAlign w:val="center"/>
-          </w:tcPr>
-          <w:p>
-            <w:pPr>
-              <w:pStyle w:val="Normal"/>
-              <w:widowControl w:val="false"/>
-              <w:suppressAutoHyphens w:val="false"/>
-              <w:rPr>
-                <w:rFonts w:ascii="Arial" w:hAnsi="Arial" w:cs="Arial"/>
-                <w:bCs/>
-                <w:iCs/>
-                <w:sz w:val="22"/>
-                <w:szCs w:val="22"/>
-              </w:rPr>
-            </w:pPr>
-            <w:r>
-              <w:rPr>
-                <w:rFonts w:cs="Arial" w:ascii="Arial" w:hAnsi="Arial"/>
-                <w:bCs/>
-                <w:iCs/>
-                <w:sz w:val="22"/>
-                <w:szCs w:val="22"/>
-              </w:rPr>
-              <w:t>Un service d’authentification</w:t>
-            </w:r>
-          </w:p>
-        </w:tc>
-        <w:tc>
-          <w:tcPr>
-            <w:tcW w:w="7201" w:type="dxa"/>
-            <w:tcBorders>
-              <w:top w:val="single" w:sz="4" w:space="0" w:color="000000"/>
-              <w:left w:val="single" w:sz="4" w:space="0" w:color="000000"/>
-              <w:bottom w:val="single" w:sz="4" w:space="0" w:color="000000"/>
-              <w:right w:val="single" w:sz="4" w:space="0" w:color="000000"/>
-            </w:tcBorders>
-            <w:vAlign w:val="center"/>
-          </w:tcPr>
-          <w:p>
-            <w:pPr>
-              <w:pStyle w:val="Normal"/>
-              <w:widowControl w:val="false"/>
-              <w:suppressAutoHyphens w:val="false"/>
-              <w:rPr>
-                <w:rFonts w:ascii="Arial" w:hAnsi="Arial" w:cs="Arial"/>
-                <w:bCs/>
-                <w:iCs/>
-                <w:sz w:val="22"/>
-                <w:szCs w:val="22"/>
-              </w:rPr>
-            </w:pPr>
-            <w:r>
-              <w:rPr>
-                <w:rFonts w:cs="Arial" w:ascii="Arial" w:hAnsi="Arial"/>
-                <w:bCs/>
-                <w:iCs/>
-                <w:sz w:val="22"/>
-                <w:szCs w:val="22"/>
-              </w:rPr>
-              <w:t>Jason Web Token (JWT)</w:t>
-            </w:r>
-          </w:p>
-        </w:tc>
-        <w:tc>
-          <w:tcPr>
-            <w:tcW w:w="3711" w:type="dxa"/>
-            <w:tcBorders>
-              <w:top w:val="single" w:sz="4" w:space="0" w:color="000000"/>
-              <w:left w:val="single" w:sz="4" w:space="0" w:color="000000"/>
-              <w:bottom w:val="single" w:sz="4" w:space="0" w:color="000000"/>
-              <w:right w:val="single" w:sz="4" w:space="0" w:color="000000"/>
-            </w:tcBorders>
-            <w:vAlign w:val="center"/>
-          </w:tcPr>
-          <w:p>
-            <w:pPr>
-              <w:pStyle w:val="Normal"/>
-              <w:widowControl w:val="false"/>
-              <w:suppressAutoHyphens w:val="false"/>
-              <w:rPr>
-                <w:rFonts w:ascii="Arial" w:hAnsi="Arial" w:cs="Arial"/>
-                <w:bCs/>
-                <w:iCs/>
-                <w:sz w:val="22"/>
-                <w:szCs w:val="22"/>
-              </w:rPr>
-            </w:pPr>
-            <w:r>
-              <w:rPr>
-                <w:rFonts w:cs="Arial" w:ascii="Arial" w:hAnsi="Arial"/>
-                <w:bCs/>
-                <w:iCs/>
-                <w:sz w:val="22"/>
-                <w:szCs w:val="22"/>
-              </w:rPr>
-            </w:r>
-          </w:p>
-        </w:tc>
-      </w:tr>
-      <w:tr>
-        <w:trPr>
-          <w:trHeight w:val="624" w:hRule="atLeast"/>
-        </w:trPr>
-        <w:tc>
-          <w:tcPr>
-            <w:tcW w:w="4251" w:type="dxa"/>
-            <w:tcBorders>
-              <w:top w:val="single" w:sz="4" w:space="0" w:color="000000"/>
-              <w:left w:val="single" w:sz="4" w:space="0" w:color="000000"/>
-              <w:bottom w:val="single" w:sz="4" w:space="0" w:color="000000"/>
-              <w:right w:val="single" w:sz="4" w:space="0" w:color="000000"/>
-            </w:tcBorders>
-            <w:vAlign w:val="center"/>
-          </w:tcPr>
-          <w:p>
-            <w:pPr>
-              <w:pStyle w:val="Normal"/>
-              <w:widowControl w:val="false"/>
-              <w:suppressAutoHyphens w:val="false"/>
-              <w:rPr>
-                <w:rFonts w:ascii="Arial" w:hAnsi="Arial" w:cs="Arial"/>
-                <w:bCs/>
-                <w:iCs/>
-                <w:sz w:val="22"/>
-                <w:szCs w:val="22"/>
-              </w:rPr>
-            </w:pPr>
-            <w:r>
-              <w:rPr>
-                <w:rFonts w:cs="Arial" w:ascii="Arial" w:hAnsi="Arial"/>
-                <w:bCs/>
-                <w:iCs/>
-                <w:sz w:val="22"/>
-                <w:szCs w:val="22"/>
-              </w:rPr>
-              <w:t>Un SGBD</w:t>
-            </w:r>
-          </w:p>
-        </w:tc>
-        <w:tc>
-          <w:tcPr>
-            <w:tcW w:w="7201" w:type="dxa"/>
-            <w:tcBorders>
-              <w:top w:val="single" w:sz="4" w:space="0" w:color="000000"/>
-              <w:left w:val="single" w:sz="4" w:space="0" w:color="000000"/>
-              <w:bottom w:val="single" w:sz="4" w:space="0" w:color="000000"/>
-              <w:right w:val="single" w:sz="4" w:space="0" w:color="000000"/>
-            </w:tcBorders>
-            <w:vAlign w:val="center"/>
-          </w:tcPr>
-          <w:p>
-            <w:pPr>
-              <w:pStyle w:val="Normal"/>
-              <w:widowControl w:val="false"/>
-              <w:suppressAutoHyphens w:val="false"/>
-              <w:rPr>
-                <w:rFonts w:ascii="Arial" w:hAnsi="Arial" w:cs="Arial"/>
-                <w:bCs/>
-                <w:iCs/>
-                <w:sz w:val="22"/>
-                <w:szCs w:val="22"/>
-              </w:rPr>
-            </w:pPr>
-            <w:r>
-              <w:rPr>
-                <w:rFonts w:cs="Arial" w:ascii="Arial" w:hAnsi="Arial"/>
-                <w:bCs/>
-                <w:iCs/>
-                <w:sz w:val="22"/>
-                <w:szCs w:val="22"/>
-              </w:rPr>
-              <w:t>MySQL</w:t>
-            </w:r>
-          </w:p>
-        </w:tc>
-        <w:tc>
-          <w:tcPr>
-            <w:tcW w:w="3711" w:type="dxa"/>
-            <w:tcBorders>
-              <w:top w:val="single" w:sz="4" w:space="0" w:color="000000"/>
-              <w:left w:val="single" w:sz="4" w:space="0" w:color="000000"/>
-              <w:bottom w:val="single" w:sz="4" w:space="0" w:color="000000"/>
-              <w:right w:val="single" w:sz="4" w:space="0" w:color="000000"/>
-            </w:tcBorders>
-            <w:vAlign w:val="center"/>
-          </w:tcPr>
-          <w:p>
-            <w:pPr>
-              <w:pStyle w:val="Normal"/>
-              <w:widowControl w:val="false"/>
-              <w:suppressAutoHyphens w:val="false"/>
-              <w:rPr>
-                <w:rFonts w:ascii="Arial" w:hAnsi="Arial" w:cs="Arial"/>
-                <w:bCs/>
-                <w:iCs/>
-                <w:sz w:val="22"/>
-                <w:szCs w:val="22"/>
-              </w:rPr>
-            </w:pPr>
-            <w:r>
-              <w:rPr>
-                <w:rFonts w:cs="Arial" w:ascii="Arial" w:hAnsi="Arial"/>
-                <w:bCs/>
-                <w:iCs/>
-                <w:sz w:val="22"/>
-                <w:szCs w:val="22"/>
-              </w:rPr>
-            </w:r>
-          </w:p>
-        </w:tc>
-      </w:tr>
-      <w:tr>
-        <w:trPr>
-          <w:trHeight w:val="624" w:hRule="atLeast"/>
-        </w:trPr>
-        <w:tc>
-          <w:tcPr>
-            <w:tcW w:w="4251" w:type="dxa"/>
-            <w:tcBorders>
-              <w:top w:val="single" w:sz="4" w:space="0" w:color="000000"/>
-              <w:left w:val="single" w:sz="4" w:space="0" w:color="000000"/>
-              <w:bottom w:val="single" w:sz="4" w:space="0" w:color="000000"/>
-              <w:right w:val="single" w:sz="4" w:space="0" w:color="000000"/>
-            </w:tcBorders>
-            <w:vAlign w:val="center"/>
-          </w:tcPr>
-          <w:p>
-            <w:pPr>
-              <w:pStyle w:val="Normal"/>
-              <w:widowControl w:val="false"/>
-              <w:suppressAutoHyphens w:val="false"/>
-              <w:rPr>
-                <w:rFonts w:ascii="Arial" w:hAnsi="Arial" w:cs="Arial"/>
-                <w:bCs/>
-                <w:iCs/>
-                <w:sz w:val="22"/>
-                <w:szCs w:val="22"/>
-              </w:rPr>
-            </w:pPr>
-            <w:r>
-              <w:rPr>
-                <w:rFonts w:cs="Arial" w:ascii="Arial" w:hAnsi="Arial"/>
-                <w:bCs/>
-                <w:iCs/>
-                <w:sz w:val="22"/>
-                <w:szCs w:val="22"/>
-              </w:rPr>
-              <w:t>Un accès sécurisé à internet</w:t>
-            </w:r>
-          </w:p>
-        </w:tc>
-        <w:tc>
-          <w:tcPr>
-            <w:tcW w:w="7201" w:type="dxa"/>
-            <w:tcBorders>
-              <w:top w:val="single" w:sz="4" w:space="0" w:color="000000"/>
-              <w:left w:val="single" w:sz="4" w:space="0" w:color="000000"/>
-              <w:bottom w:val="single" w:sz="4" w:space="0" w:color="000000"/>
-              <w:right w:val="single" w:sz="4" w:space="0" w:color="000000"/>
-            </w:tcBorders>
-            <w:vAlign w:val="center"/>
-          </w:tcPr>
-          <w:p>
-            <w:pPr>
-              <w:pStyle w:val="Normal"/>
-              <w:widowControl w:val="false"/>
-              <w:suppressAutoHyphens w:val="false"/>
-              <w:rPr>
-                <w:rFonts w:ascii="Arial" w:hAnsi="Arial" w:cs="Arial"/>
-                <w:bCs/>
-                <w:iCs/>
-                <w:sz w:val="22"/>
-                <w:szCs w:val="22"/>
-              </w:rPr>
-            </w:pPr>
-            <w:r>
-              <w:rPr>
-                <w:rFonts w:cs="Arial" w:ascii="Arial" w:hAnsi="Arial"/>
-                <w:bCs/>
-                <w:iCs/>
-                <w:sz w:val="22"/>
-                <w:szCs w:val="22"/>
-              </w:rPr>
-            </w:r>
-          </w:p>
-        </w:tc>
-        <w:tc>
-          <w:tcPr>
-            <w:tcW w:w="3711" w:type="dxa"/>
-            <w:tcBorders>
-              <w:top w:val="single" w:sz="4" w:space="0" w:color="000000"/>
-              <w:left w:val="single" w:sz="4" w:space="0" w:color="000000"/>
-              <w:bottom w:val="single" w:sz="4" w:space="0" w:color="000000"/>
-              <w:right w:val="single" w:sz="4" w:space="0" w:color="000000"/>
-            </w:tcBorders>
-            <w:vAlign w:val="center"/>
-          </w:tcPr>
-          <w:p>
-            <w:pPr>
-              <w:pStyle w:val="Normal"/>
-              <w:widowControl w:val="false"/>
-              <w:suppressAutoHyphens w:val="false"/>
-              <w:rPr>
-                <w:rFonts w:ascii="Arial" w:hAnsi="Arial" w:cs="Arial"/>
-                <w:bCs/>
-                <w:iCs/>
-                <w:sz w:val="22"/>
-                <w:szCs w:val="22"/>
-              </w:rPr>
-            </w:pPr>
-            <w:r>
-              <w:rPr>
-                <w:rFonts w:cs="Arial" w:ascii="Arial" w:hAnsi="Arial"/>
-                <w:bCs/>
-                <w:iCs/>
-                <w:sz w:val="22"/>
-                <w:szCs w:val="22"/>
-              </w:rPr>
-            </w:r>
-          </w:p>
-        </w:tc>
-      </w:tr>
-      <w:tr>
-        <w:trPr>
-          <w:trHeight w:val="624" w:hRule="atLeast"/>
-        </w:trPr>
-        <w:tc>
-          <w:tcPr>
-            <w:tcW w:w="4251" w:type="dxa"/>
-            <w:tcBorders>
-              <w:top w:val="single" w:sz="4" w:space="0" w:color="000000"/>
-              <w:left w:val="single" w:sz="4" w:space="0" w:color="000000"/>
-              <w:bottom w:val="single" w:sz="4" w:space="0" w:color="000000"/>
-              <w:right w:val="single" w:sz="4" w:space="0" w:color="000000"/>
-            </w:tcBorders>
-            <w:vAlign w:val="center"/>
-          </w:tcPr>
-          <w:p>
-            <w:pPr>
-              <w:pStyle w:val="Normal"/>
-              <w:widowControl w:val="false"/>
-              <w:suppressAutoHyphens w:val="false"/>
-              <w:rPr>
-                <w:rFonts w:ascii="Arial" w:hAnsi="Arial" w:cs="Arial"/>
-                <w:bCs/>
-                <w:iCs/>
-                <w:sz w:val="22"/>
-                <w:szCs w:val="22"/>
-              </w:rPr>
-            </w:pPr>
-            <w:r>
-              <w:rPr>
-                <w:rFonts w:cs="Arial" w:ascii="Arial" w:hAnsi="Arial"/>
-                <w:bCs/>
-                <w:iCs/>
-                <w:sz w:val="22"/>
-                <w:szCs w:val="22"/>
-              </w:rPr>
-              <w:t>Un environnement de travail collaboratif</w:t>
-            </w:r>
-          </w:p>
-        </w:tc>
-        <w:tc>
-          <w:tcPr>
-            <w:tcW w:w="7201" w:type="dxa"/>
-            <w:tcBorders>
-              <w:top w:val="single" w:sz="4" w:space="0" w:color="000000"/>
-              <w:left w:val="single" w:sz="4" w:space="0" w:color="000000"/>
-              <w:bottom w:val="single" w:sz="4" w:space="0" w:color="000000"/>
-              <w:right w:val="single" w:sz="4" w:space="0" w:color="000000"/>
-            </w:tcBorders>
-            <w:vAlign w:val="center"/>
-          </w:tcPr>
-          <w:p>
-            <w:pPr>
-              <w:pStyle w:val="Normal"/>
-              <w:widowControl w:val="false"/>
-              <w:suppressAutoHyphens w:val="false"/>
-              <w:rPr>
-                <w:rFonts w:ascii="Arial" w:hAnsi="Arial" w:cs="Arial"/>
-                <w:bCs/>
-                <w:iCs/>
-                <w:sz w:val="22"/>
-                <w:szCs w:val="22"/>
-              </w:rPr>
-            </w:pPr>
-            <w:r>
-              <w:rPr>
-                <w:rFonts w:cs="Arial" w:ascii="Arial" w:hAnsi="Arial"/>
-                <w:bCs/>
-                <w:iCs/>
-                <w:sz w:val="22"/>
-                <w:szCs w:val="22"/>
-              </w:rPr>
-              <w:t>Github</w:t>
-            </w:r>
-          </w:p>
-        </w:tc>
-        <w:tc>
-          <w:tcPr>
-            <w:tcW w:w="3711" w:type="dxa"/>
-            <w:tcBorders>
-              <w:top w:val="single" w:sz="4" w:space="0" w:color="000000"/>
-              <w:left w:val="single" w:sz="4" w:space="0" w:color="000000"/>
-              <w:bottom w:val="single" w:sz="4" w:space="0" w:color="000000"/>
-              <w:right w:val="single" w:sz="4" w:space="0" w:color="000000"/>
-            </w:tcBorders>
-            <w:vAlign w:val="center"/>
-          </w:tcPr>
-          <w:p>
-            <w:pPr>
-              <w:pStyle w:val="Normal"/>
-              <w:widowControl w:val="false"/>
-              <w:suppressAutoHyphens w:val="false"/>
-              <w:rPr>
-                <w:rFonts w:ascii="Arial" w:hAnsi="Arial" w:cs="Arial"/>
-                <w:bCs/>
-                <w:iCs/>
-                <w:sz w:val="22"/>
-                <w:szCs w:val="22"/>
-              </w:rPr>
-            </w:pPr>
-            <w:r>
-              <w:rPr>
-                <w:rFonts w:cs="Arial" w:ascii="Arial" w:hAnsi="Arial"/>
-                <w:bCs/>
-                <w:iCs/>
-                <w:sz w:val="22"/>
-                <w:szCs w:val="22"/>
-              </w:rPr>
-            </w:r>
-          </w:p>
-        </w:tc>
-      </w:tr>
-      <w:tr>
-        <w:trPr>
-          <w:trHeight w:val="694" w:hRule="atLeast"/>
-        </w:trPr>
-        <w:tc>
-          <w:tcPr>
-            <w:tcW w:w="4251" w:type="dxa"/>
-            <w:tcBorders>
-              <w:top w:val="single" w:sz="4" w:space="0" w:color="000000"/>
-              <w:left w:val="single" w:sz="4" w:space="0" w:color="000000"/>
-              <w:bottom w:val="single" w:sz="4" w:space="0" w:color="000000"/>
-              <w:right w:val="single" w:sz="4" w:space="0" w:color="000000"/>
-            </w:tcBorders>
-            <w:vAlign w:val="center"/>
-          </w:tcPr>
-          <w:p>
-            <w:pPr>
-              <w:pStyle w:val="Normal"/>
-              <w:widowControl w:val="false"/>
-              <w:suppressAutoHyphens w:val="false"/>
-              <w:rPr>
-                <w:rFonts w:ascii="Arial" w:hAnsi="Arial" w:cs="Arial"/>
-                <w:bCs/>
-                <w:iCs/>
-                <w:sz w:val="22"/>
-                <w:szCs w:val="22"/>
-              </w:rPr>
-            </w:pPr>
-            <w:r>
-              <w:rPr>
-                <w:rFonts w:cs="Arial" w:ascii="Arial" w:hAnsi="Arial"/>
-                <w:bCs/>
-                <w:iCs/>
-                <w:sz w:val="22"/>
-                <w:szCs w:val="22"/>
-              </w:rPr>
-              <w:t>Deux serveurs, éventuellement virtualisés, basés sur des systèmes d'exploitation différents, dont l'un est un logiciel libre (</w:t>
-            </w:r>
-            <w:r>
-              <w:rPr>
-                <w:rFonts w:cs="Arial" w:ascii="Arial" w:hAnsi="Arial"/>
-                <w:bCs/>
-                <w:i/>
-                <w:iCs/>
-                <w:sz w:val="22"/>
-                <w:szCs w:val="22"/>
-              </w:rPr>
-              <w:t>open source)</w:t>
-            </w:r>
-          </w:p>
-        </w:tc>
-        <w:tc>
-          <w:tcPr>
-            <w:tcW w:w="7201" w:type="dxa"/>
-            <w:tcBorders>
-              <w:top w:val="single" w:sz="4" w:space="0" w:color="000000"/>
-              <w:left w:val="single" w:sz="4" w:space="0" w:color="000000"/>
-              <w:bottom w:val="single" w:sz="4" w:space="0" w:color="000000"/>
-              <w:right w:val="single" w:sz="4" w:space="0" w:color="000000"/>
-            </w:tcBorders>
-            <w:vAlign w:val="center"/>
-          </w:tcPr>
-          <w:p>
-            <w:pPr>
-              <w:pStyle w:val="Normal"/>
-              <w:widowControl w:val="false"/>
-              <w:suppressAutoHyphens w:val="false"/>
-              <w:rPr>
-                <w:rFonts w:ascii="Arial" w:hAnsi="Arial" w:cs="Arial"/>
-                <w:bCs/>
-                <w:iCs/>
-                <w:sz w:val="22"/>
-                <w:szCs w:val="22"/>
-              </w:rPr>
-            </w:pPr>
-            <w:r>
-              <w:rPr>
-                <w:rFonts w:cs="Arial" w:ascii="Arial" w:hAnsi="Arial"/>
-                <w:bCs/>
-                <w:iCs/>
-                <w:sz w:val="22"/>
-                <w:szCs w:val="22"/>
-              </w:rPr>
-              <w:t>Windows</w:t>
+              <w:rPr>
+                <w:rFonts w:cs="Arial" w:ascii="Arial" w:hAnsi="Arial"/>
+                <w:bCs/>
+                <w:iCs/>
+                <w:sz w:val="22"/>
+                <w:szCs w:val="22"/>
+              </w:rPr>
+              <w:t xml:space="preserve">Windows / </w:t>
+            </w:r>
+            <w:r>
+              <w:rPr>
+                <w:rFonts w:cs="Arial" w:ascii="Arial" w:hAnsi="Arial"/>
+                <w:bCs/>
+                <w:iCs/>
+                <w:sz w:val="22"/>
+                <w:szCs w:val="22"/>
+              </w:rPr>
+              <w:t>Linux (distribution Debian)</w:t>
             </w:r>
           </w:p>
         </w:tc>
@@ -6357,6 +1619,7 @@
                 <w:sz w:val="22"/>
                 <w:szCs w:val="22"/>
               </w:rPr>
+              <w:t>L’accès à la base de donnée ou l’API (token)</w:t>
             </w:r>
           </w:p>
         </w:tc>
@@ -6489,7 +1752,17 @@
                 <w:sz w:val="22"/>
                 <w:szCs w:val="22"/>
               </w:rPr>
-              <w:t>Smarthphone / Pc Portable</w:t>
+              <w:t>Smartphone</w:t>
+            </w:r>
+            <w:r>
+              <w:rPr>
+                <w:rFonts w:cs="Arial" w:ascii="Arial" w:hAnsi="Arial"/>
+                <w:bCs/>
+                <w:iCs/>
+                <w:sz w:val="22"/>
+                <w:szCs w:val="22"/>
+              </w:rPr>
+              <w:t xml:space="preserve"> / Pc Portable</w:t>
             </w:r>
           </w:p>
         </w:tc>
@@ -6788,6 +2061,17 @@
                 <w:sz w:val="22"/>
                 <w:szCs w:val="22"/>
               </w:rPr>
+              <w:t xml:space="preserve"> </w:t>
+            </w:r>
+            <w:r>
+              <w:rPr>
+                <w:rFonts w:cs="Arial" w:ascii="Arial" w:hAnsi="Arial"/>
+                <w:bCs/>
+                <w:iCs/>
+                <w:sz w:val="22"/>
+                <w:szCs w:val="22"/>
+              </w:rPr>
+              <w:t>GLPI</w:t>
             </w:r>
           </w:p>
         </w:tc>
@@ -7202,31 +2486,6 @@
           <w:iCs/>
         </w:rPr>
         <w:t>Remarque : les logiciels de simulation ou d'émulation sont utilisés en réponse à des besoins de l'organisation. Ils ne peuvent se substituer complètement à des équipements réels dans l'environnement technologique d'apprentissage.</w:t>
-      </w:r>
-    </w:p>
-    <w:p>
-      <w:pPr>
-        <w:pStyle w:val="Normal"/>
-        <w:suppressAutoHyphens w:val="false"/>
-        <w:rPr>
-          <w:rFonts w:ascii="Arial" w:hAnsi="Arial" w:cs="Arial"/>
-          <w:bCs/>
-          <w:iCs/>
-          <w:sz w:val="22"/>
-          <w:szCs w:val="22"/>
-        </w:rPr>
-      </w:pPr>
-      <w:r>
-        <w:rPr>
-          <w:rFonts w:cs="Arial" w:ascii="Arial" w:hAnsi="Arial"/>
-          <w:bCs/>
-          <w:iCs/>
-          <w:sz w:val="22"/>
-          <w:szCs w:val="22"/>
-        </w:rPr>
-      </w:r>
-      <w:r>
-        <w:br w:type="page"/>
       </w:r>
     </w:p>
     <w:p>
@@ -7629,7 +2888,13 @@
               </w:rPr>
             </w:pPr>
             <w:r>
-              <w:rPr/>
+              <w:rPr>
+                <w:rFonts w:cs="Arial" w:ascii="Arial" w:hAnsi="Arial"/>
+                <w:bCs/>
+                <w:iCs/>
+                <w:sz w:val="22"/>
+                <w:szCs w:val="22"/>
+              </w:rPr>
             </w:r>
           </w:p>
           <w:p>
@@ -7694,7 +2959,13 @@
               </w:rPr>
             </w:pPr>
             <w:r>
-              <w:rPr/>
+              <w:rPr>
+                <w:rFonts w:cs="Arial" w:ascii="Arial" w:hAnsi="Arial"/>
+                <w:bCs/>
+                <w:iCs/>
+                <w:sz w:val="22"/>
+                <w:szCs w:val="22"/>
+              </w:rPr>
             </w:r>
           </w:p>
         </w:tc>
@@ -7806,7 +3077,7 @@
                 <w:sz w:val="22"/>
                 <w:szCs w:val="22"/>
               </w:rPr>
-              <w:t xml:space="preserve">Vanilla / </w:t>
+              <w:t>Bootstrap</w:t>
             </w:r>
           </w:p>
         </w:tc>
@@ -7918,17 +3189,7 @@
                 <w:sz w:val="22"/>
                 <w:szCs w:val="22"/>
               </w:rPr>
-              <w:t xml:space="preserve">MySQL / </w:t>
-            </w:r>
-            <w:r>
-              <w:rPr>
-                <w:rFonts w:cs="Arial" w:ascii="Arial" w:hAnsi="Arial"/>
-                <w:bCs/>
-                <w:iCs/>
-                <w:sz w:val="22"/>
-                <w:szCs w:val="22"/>
-              </w:rPr>
-              <w:t>SQL</w:t>
+              <w:t>MySQL / SQL</w:t>
             </w:r>
           </w:p>
         </w:tc>
@@ -8145,7 +3406,13 @@
               </w:rPr>
             </w:pPr>
             <w:r>
-              <w:rPr/>
+              <w:rPr>
+                <w:rFonts w:cs="Arial" w:ascii="Arial" w:hAnsi="Arial"/>
+                <w:bCs/>
+                <w:iCs/>
+                <w:sz w:val="22"/>
+                <w:szCs w:val="22"/>
+              </w:rPr>
             </w:r>
           </w:p>
         </w:tc>
@@ -8720,17 +3987,7 @@
                 <w:sz w:val="22"/>
                 <w:szCs w:val="22"/>
               </w:rPr>
-              <w:t>Android Flutter /</w:t>
-            </w:r>
-            <w:r>
-              <w:rPr>
-                <w:rFonts w:cs="Arial" w:ascii="Arial" w:hAnsi="Arial"/>
-                <w:bCs/>
-                <w:iCs/>
-                <w:sz w:val="22"/>
-                <w:szCs w:val="22"/>
-              </w:rPr>
-              <w:t>Dart</w:t>
+              <w:t>Android Flutter /Dart</w:t>
             </w:r>
           </w:p>
         </w:tc>
@@ -8948,12 +4205,13 @@
       </w:r>
     </w:p>
     <w:sectPr>
+      <w:headerReference w:type="default" r:id="rId2"/>
       <w:footnotePr>
         <w:numFmt w:val="decimal"/>
       </w:footnotePr>
       <w:type w:val="nextPage"/>
       <w:pgSz w:orient="landscape" w:w="16838" w:h="11906"/>
-      <w:pgMar w:left="851" w:right="851" w:gutter="0" w:header="0" w:top="1134" w:footer="0" w:bottom="1134"/>
+      <w:pgMar w:left="851" w:right="851" w:gutter="0" w:header="1134" w:top="1693" w:footer="0" w:bottom="1134"/>
       <w:pgNumType w:fmt="decimal"/>
       <w:formProt w:val="false"/>
       <w:textDirection w:val="lrTb"/>
@@ -9017,43 +4275,25 @@
           <w:sz w:val="21"/>
           <w:szCs w:val="21"/>
         </w:rPr>
-        <w:t>Nom et adresse du centre d’examen ou identification de la personne</w:t>
-      </w:r>
-    </w:p>
-  </w:footnote>
-  <w:footnote w:id="3">
-    <w:p>
-      <w:pPr>
-        <w:pStyle w:val="Notedebasdepage"/>
-        <w:widowControl w:val="false"/>
-        <w:rPr>
-          <w:rFonts w:ascii="Arial" w:hAnsi="Arial" w:cs="Arial"/>
-          <w:sz w:val="21"/>
-          <w:szCs w:val="21"/>
-        </w:rPr>
-      </w:pPr>
-      <w:r>
-        <w:rPr>
-          <w:rStyle w:val="Caractresdenotedebasdepage"/>
-        </w:rPr>
-        <w:footnoteRef/>
-      </w:r>
-      <w:r>
-        <w:rPr/>
-        <w:t xml:space="preserve"> </w:t>
-      </w:r>
-      <w:r>
-        <w:rPr>
-          <w:rFonts w:cs="Arial" w:ascii="Arial" w:hAnsi="Arial"/>
-          <w:iCs/>
-          <w:sz w:val="21"/>
-          <w:szCs w:val="21"/>
-        </w:rPr>
         <w:t>Nom et adresse du centre d’examen ou identification de la personne candidate individuelle (numéro, nom, prénom)</w:t>
       </w:r>
     </w:p>
   </w:footnote>
 </w:footnotes>
+</file>
+
+<file path=word/header1.xml><?xml version="1.0" encoding="utf-8"?>
+<w:hdr xmlns:o="urn:schemas-microsoft-com:office:office" xmlns:r="http://schemas.openxmlformats.org/officeDocument/2006/relationships" xmlns:v="urn:schemas-microsoft-com:vml" xmlns:w="http://schemas.openxmlformats.org/wordprocessingml/2006/main" xmlns:w10="urn:schemas-microsoft-com:office:word" xmlns:wp="http://schemas.openxmlformats.org/drawingml/2006/wordprocessingDrawing" xmlns:wps="http://schemas.microsoft.com/office/word/2010/wordprocessingShape" xmlns:wpg="http://schemas.microsoft.com/office/word/2010/wordprocessingGroup" xmlns:mc="http://schemas.openxmlformats.org/markup-compatibility/2006" xmlns:wp14="http://schemas.microsoft.com/office/word/2010/wordprocessingDrawing" xmlns:w14="http://schemas.microsoft.com/office/word/2010/wordml" xmlns:w15="http://schemas.microsoft.com/office/word/2012/wordml" mc:Ignorable="w14 wp14 w15">
+  <w:p>
+    <w:pPr>
+      <w:pStyle w:val="En-tte"/>
+      <w:rPr/>
+    </w:pPr>
+    <w:r>
+      <w:rPr/>
+    </w:r>
+  </w:p>
+</w:hdr>
 </file>
 
 <file path=word/styles.xml><?xml version="1.0" encoding="utf-8"?>
